--- a/++Templated Entries/READY/Paz, Juan Carlos (Nigro-Giunta) EA/Paz, Juan Carlos (Nigro-Giunta) EA.docx
+++ b/++Templated Entries/READY/Paz, Juan Carlos (Nigro-Giunta) EA/Paz, Juan Carlos (Nigro-Giunta) EA.docx
@@ -66,7 +66,6 @@
               <w:listItem w:displayText="Prof." w:value="Prof."/>
             </w:dropDownList>
           </w:sdtPr>
-          <w:sdtEndPr/>
           <w:sdtContent>
             <w:tc>
               <w:tcPr>
@@ -102,7 +101,6 @@
             </w:placeholder>
             <w:text/>
           </w:sdtPr>
-          <w:sdtEndPr/>
           <w:sdtContent>
             <w:tc>
               <w:tcPr>
@@ -119,6 +117,9 @@
                 <w:proofErr w:type="spellStart"/>
                 <w:r>
                   <w:t>Viole</w:t>
+                </w:r>
+                <w:r>
+                  <w:t>ta</w:t>
                 </w:r>
                 <w:proofErr w:type="spellEnd"/>
               </w:p>
@@ -141,7 +142,6 @@
             <w:showingPlcHdr/>
             <w:text/>
           </w:sdtPr>
-          <w:sdtEndPr/>
           <w:sdtContent>
             <w:tc>
               <w:tcPr>
@@ -180,7 +180,6 @@
             </w:placeholder>
             <w:text/>
           </w:sdtPr>
-          <w:sdtEndPr/>
           <w:sdtContent>
             <w:tc>
               <w:tcPr>
@@ -237,7 +236,6 @@
             </w:placeholder>
             <w:showingPlcHdr/>
           </w:sdtPr>
-          <w:sdtEndPr/>
           <w:sdtContent>
             <w:tc>
               <w:tcPr>
@@ -287,7 +285,6 @@
             <w:showingPlcHdr/>
             <w:text/>
           </w:sdtPr>
-          <w:sdtEndPr/>
           <w:sdtContent>
             <w:tc>
               <w:tcPr>
@@ -367,7 +364,6 @@
             </w:placeholder>
             <w:text/>
           </w:sdtPr>
-          <w:sdtEndPr/>
           <w:sdtContent>
             <w:tc>
               <w:tcPr>
@@ -393,19 +389,13 @@
                   <w:rPr>
                     <w:b/>
                   </w:rPr>
-                  <w:t xml:space="preserve"> (1897 </w:t>
+                  <w:t xml:space="preserve"> (1897-</w:t>
                 </w:r>
                 <w:r>
                   <w:rPr>
                     <w:b/>
                   </w:rPr>
-                  <w:t>–</w:t>
-                </w:r>
-                <w:r>
-                  <w:rPr>
-                    <w:b/>
-                  </w:rPr>
-                  <w:t xml:space="preserve"> 1972</w:t>
+                  <w:t>1972</w:t>
                 </w:r>
                 <w:r>
                   <w:rPr>
@@ -429,7 +419,6 @@
             </w:placeholder>
             <w:showingPlcHdr/>
           </w:sdtPr>
-          <w:sdtEndPr/>
           <w:sdtContent>
             <w:tc>
               <w:tcPr>
@@ -477,7 +466,6 @@
               <w:docPart w:val="45094E7CD60BE446AF337288DA9F592E"/>
             </w:placeholder>
           </w:sdtPr>
-          <w:sdtEndPr/>
           <w:sdtContent>
             <w:tc>
               <w:tcPr>
@@ -495,31 +483,22 @@
                   <w:t xml:space="preserve"> </w:t>
                 </w:r>
                 <w:r>
-                  <w:t>(August 5</w:t>
-                </w:r>
-                <w:r>
-                  <w:rPr>
-                    <w:vertAlign w:val="superscript"/>
-                  </w:rPr>
-                  <w:t>th</w:t>
-                </w:r>
-                <w:r>
-                  <w:t xml:space="preserve"> 1897</w:t>
-                </w:r>
-                <w:r>
-                  <w:t xml:space="preserve"> </w:t>
-                </w:r>
-                <w:r>
-                  <w:t>– August 25</w:t>
-                </w:r>
-                <w:r>
-                  <w:rPr>
-                    <w:vertAlign w:val="superscript"/>
-                  </w:rPr>
-                  <w:t>th</w:t>
-                </w:r>
-                <w:r>
-                  <w:t xml:space="preserve"> 1972) </w:t>
+                  <w:t>(</w:t>
+                </w:r>
+                <w:r>
+                  <w:t xml:space="preserve">5 August </w:t>
+                </w:r>
+                <w:r>
+                  <w:t>1897</w:t>
+                </w:r>
+                <w:r>
+                  <w:t xml:space="preserve">-25 </w:t>
+                </w:r>
+                <w:r>
+                  <w:t xml:space="preserve">August </w:t>
+                </w:r>
+                <w:r>
+                  <w:t xml:space="preserve">1972) </w:t>
                 </w:r>
                 <w:r>
                   <w:t xml:space="preserve">was an </w:t>
@@ -531,13 +510,31 @@
                   <w:t xml:space="preserve">rgentine composer, critic, writer, and </w:t>
                 </w:r>
                 <w:r>
-                  <w:t>self-described “</w:t>
+                  <w:t xml:space="preserve">self-described </w:t>
+                </w:r>
+                <w:r>
+                  <w:t>‘</w:t>
                 </w:r>
                 <w:r>
                   <w:t>compositional g</w:t>
                 </w:r>
                 <w:r>
-                  <w:t>uide” who played a key role in Argentine contemporary music in the 20th century. Known for his rebellious attitude towards traditional institutions and academia, and as an advocate of avant-garde music throughout his life, Paz was also a pioneer in the use of the twelve-tone technique in Latin America</w:t>
+                  <w:t>uide</w:t>
+                </w:r>
+                <w:r>
+                  <w:t>’</w:t>
+                </w:r>
+                <w:r>
+                  <w:t xml:space="preserve"> who played a key role in Argentine contemporary music in the 20th century. Known for his rebellious attitude towards traditional institutions and academia, and as an advocate of avant-garde music throughout his life, Paz was also a pione</w:t>
+                </w:r>
+                <w:r>
+                  <w:t xml:space="preserve">er in the use of the </w:t>
+                </w:r>
+                <w:r>
+                  <w:t>twelve-note</w:t>
+                </w:r>
+                <w:r>
+                  <w:t xml:space="preserve"> technique in Latin America</w:t>
                 </w:r>
                 <w:r>
                   <w:t>.</w:t>
@@ -579,7 +576,52 @@
               <w:t xml:space="preserve"> </w:t>
             </w:r>
             <w:r>
-              <w:t>(August 5</w:t>
+              <w:t>(</w:t>
+            </w:r>
+            <w:r>
+              <w:t xml:space="preserve">5 August </w:t>
+            </w:r>
+            <w:r>
+              <w:t>1897</w:t>
+            </w:r>
+            <w:r>
+              <w:t xml:space="preserve">-25 August </w:t>
+            </w:r>
+            <w:r>
+              <w:t xml:space="preserve">1972) </w:t>
+            </w:r>
+            <w:r>
+              <w:t xml:space="preserve">was an </w:t>
+            </w:r>
+            <w:r>
+              <w:t>A</w:t>
+            </w:r>
+            <w:r>
+              <w:t xml:space="preserve">rgentine composer, critic, writer, and </w:t>
+            </w:r>
+            <w:r>
+              <w:t xml:space="preserve">self-described </w:t>
+            </w:r>
+            <w:r>
+              <w:t>‘</w:t>
+            </w:r>
+            <w:r>
+              <w:t>compositional g</w:t>
+            </w:r>
+            <w:r>
+              <w:t>uide</w:t>
+            </w:r>
+            <w:r>
+              <w:t>’</w:t>
+            </w:r>
+            <w:r>
+              <w:t xml:space="preserve"> who played a key role in A</w:t>
+            </w:r>
+            <w:r>
+              <w:t>rgent</w:t>
+            </w:r>
+            <w:r>
+              <w:t>ine contemporary music in the 20</w:t>
             </w:r>
             <w:r>
               <w:rPr>
@@ -588,58 +630,22 @@
               <w:t>th</w:t>
             </w:r>
             <w:r>
-              <w:t xml:space="preserve"> 1897</w:t>
-            </w:r>
-            <w:r>
-              <w:t xml:space="preserve"> </w:t>
-            </w:r>
-            <w:r>
-              <w:t>– August 25</w:t>
-            </w:r>
-            <w:r>
-              <w:rPr>
-                <w:vertAlign w:val="superscript"/>
-              </w:rPr>
-              <w:t>th</w:t>
-            </w:r>
-            <w:r>
-              <w:t xml:space="preserve"> 1972) </w:t>
-            </w:r>
-            <w:r>
-              <w:t xml:space="preserve">was an </w:t>
-            </w:r>
-            <w:r>
-              <w:t>A</w:t>
-            </w:r>
-            <w:r>
-              <w:t xml:space="preserve">rgentine composer, critic, writer, and </w:t>
-            </w:r>
-            <w:r>
-              <w:t>self-described “</w:t>
-            </w:r>
-            <w:r>
-              <w:t>compositional g</w:t>
-            </w:r>
-            <w:r>
-              <w:t>uide”</w:t>
-            </w:r>
-            <w:r>
-              <w:t xml:space="preserve"> who played a key role in A</w:t>
-            </w:r>
-            <w:r>
-              <w:t>rgent</w:t>
-            </w:r>
-            <w:r>
-              <w:t>ine contemporary music in the 20</w:t>
-            </w:r>
-            <w:r>
-              <w:t xml:space="preserve">th century. Known for his rebellious attitude towards traditional institutions and academia, </w:t>
+              <w:t xml:space="preserve"> century. Known for his rebellious attitude towards traditional institutions and academia, </w:t>
             </w:r>
             <w:r>
               <w:t xml:space="preserve">and as an </w:t>
             </w:r>
             <w:r>
-              <w:t>advocate of avant-garde music throughout his life, Paz was also a pioneer in the use of the twelve-tone technique in Latin America</w:t>
+              <w:t>advocate of avant-garde music throughout his life, Paz was also a pione</w:t>
+            </w:r>
+            <w:r>
+              <w:t xml:space="preserve">er in the use of the </w:t>
+            </w:r>
+            <w:r>
+              <w:t>twelve-note</w:t>
+            </w:r>
+            <w:r>
+              <w:t xml:space="preserve"> technique in Latin America</w:t>
             </w:r>
             <w:r>
               <w:t>.</w:t>
@@ -1105,7 +1111,13 @@
           <w:p>
             <w:r>
               <w:lastRenderedPageBreak/>
-              <w:t xml:space="preserve">Upon is return from </w:t>
+              <w:t xml:space="preserve">Upon </w:t>
+            </w:r>
+            <w:r>
+              <w:t>returning</w:t>
+            </w:r>
+            <w:r>
+              <w:t xml:space="preserve"> from </w:t>
             </w:r>
             <w:r>
               <w:t xml:space="preserve">Europe, </w:t>
@@ -1242,7 +1254,13 @@
               <w:t xml:space="preserve"> </w:t>
             </w:r>
             <w:r>
-              <w:t xml:space="preserve">Paz is introduced to Schoenberg’s twelve-tone music </w:t>
+              <w:t>Paz is introd</w:t>
+            </w:r>
+            <w:r>
+              <w:t>uced to Schoenberg’s twelve-note</w:t>
+            </w:r>
+            <w:r>
+              <w:t xml:space="preserve"> music </w:t>
             </w:r>
             <w:r>
               <w:t>through writings</w:t>
@@ -1318,16 +1336,11 @@
               <w:t>Second Twelve-Tone Composition</w:t>
             </w:r>
             <w:r>
-              <w:t xml:space="preserve">. Paz then </w:t>
-            </w:r>
-            <w:proofErr w:type="spellStart"/>
-            <w:r>
-              <w:t>bega</w:t>
-            </w:r>
-            <w:r>
-              <w:t>ns</w:t>
-            </w:r>
-            <w:proofErr w:type="spellEnd"/>
+              <w:t>. Paz then bega</w:t>
+            </w:r>
+            <w:r>
+              <w:t>n</w:t>
+            </w:r>
             <w:r>
               <w:t xml:space="preserve"> to use </w:t>
             </w:r>
@@ -1346,6 +1359,9 @@
             </w:r>
             <w:proofErr w:type="spellEnd"/>
             <w:r>
+              <w:t>,</w:t>
+            </w:r>
+            <w:r>
               <w:rPr>
                 <w:i/>
               </w:rPr>
@@ -1400,7 +1416,22 @@
               <w:rPr>
                 <w:i/>
               </w:rPr>
-              <w:t xml:space="preserve"> 64,</w:t>
+              <w:t xml:space="preserve"> 64</w:t>
+            </w:r>
+            <w:r>
+              <w:rPr>
+                <w:i/>
+              </w:rPr>
+              <w:t xml:space="preserve"> </w:t>
+            </w:r>
+            <w:r>
+              <w:t>(1964)</w:t>
+            </w:r>
+            <w:r>
+              <w:rPr>
+                <w:i/>
+              </w:rPr>
+              <w:t>,</w:t>
             </w:r>
             <w:r>
               <w:t xml:space="preserve"> and </w:t>
@@ -1417,7 +1448,22 @@
               <w:rPr>
                 <w:i/>
               </w:rPr>
-              <w:t xml:space="preserve"> 1964.</w:t>
+              <w:t xml:space="preserve"> 1964</w:t>
+            </w:r>
+            <w:r>
+              <w:rPr>
+                <w:i/>
+              </w:rPr>
+              <w:t xml:space="preserve"> </w:t>
+            </w:r>
+            <w:r>
+              <w:t>(1964)</w:t>
+            </w:r>
+            <w:r>
+              <w:rPr>
+                <w:i/>
+              </w:rPr>
+              <w:t>.</w:t>
             </w:r>
           </w:p>
           <w:p/>
@@ -1442,6 +1488,7 @@
               <w:t xml:space="preserve"> </w:t>
             </w:r>
           </w:p>
+          <w:p/>
           <w:p>
             <w:r>
               <w:t xml:space="preserve">File: </w:t>
@@ -1454,8 +1501,6 @@
             <w:r>
               <w:t xml:space="preserve"> Movimientos</w:t>
             </w:r>
-            <w:bookmarkStart w:id="0" w:name="_GoBack"/>
-            <w:bookmarkEnd w:id="0"/>
           </w:p>
           <w:p/>
           <w:p>
@@ -1502,9 +1547,38 @@
             </w:r>
           </w:p>
           <w:p/>
-          <w:p/>
-          <w:p>
-            <w:pPr>
+          <w:p>
+            <w:r>
+              <w:rPr>
+                <w:u w:val="single"/>
+              </w:rPr>
+              <w:t>List of</w:t>
+            </w:r>
+            <w:r>
+              <w:rPr>
+                <w:u w:val="single"/>
+              </w:rPr>
+              <w:t xml:space="preserve"> </w:t>
+            </w:r>
+            <w:r>
+              <w:rPr>
+                <w:u w:val="single"/>
+              </w:rPr>
+              <w:t>W</w:t>
+            </w:r>
+            <w:r>
+              <w:rPr>
+                <w:u w:val="single"/>
+              </w:rPr>
+              <w:t>orks</w:t>
+            </w:r>
+            <w:r>
+              <w:t>:</w:t>
+            </w:r>
+          </w:p>
+          <w:p>
+            <w:pPr>
+              <w:ind w:left="142"/>
               <w:rPr>
                 <w:b/>
               </w:rPr>
@@ -1513,35 +1587,911 @@
               <w:rPr>
                 <w:b/>
               </w:rPr>
-              <w:t>M</w:t>
+              <w:t xml:space="preserve">Solo </w:t>
             </w:r>
             <w:r>
               <w:rPr>
                 <w:b/>
               </w:rPr>
-              <w:t xml:space="preserve">usical </w:t>
-            </w:r>
-            <w:r>
+              <w:t>Piano</w:t>
+            </w:r>
+          </w:p>
+          <w:p>
+            <w:pPr>
+              <w:ind w:left="142"/>
+              <w:rPr>
+                <w:color w:val="1A1A1A"/>
+              </w:rPr>
+            </w:pPr>
+            <w:r>
+              <w:rPr>
+                <w:i/>
+              </w:rPr>
+              <w:t>Coral, e</w:t>
+            </w:r>
+            <w:r>
+              <w:t xml:space="preserve"> (1921)</w:t>
+            </w:r>
+          </w:p>
+          <w:p>
+            <w:pPr>
+              <w:ind w:left="142"/>
+            </w:pPr>
+            <w:proofErr w:type="spellStart"/>
+            <w:r>
+              <w:rPr>
+                <w:i/>
+              </w:rPr>
+              <w:t>Tres</w:t>
+            </w:r>
+            <w:proofErr w:type="spellEnd"/>
+            <w:r>
+              <w:rPr>
+                <w:i/>
+              </w:rPr>
+              <w:t xml:space="preserve"> </w:t>
+            </w:r>
+            <w:proofErr w:type="spellStart"/>
+            <w:r>
+              <w:rPr>
+                <w:i/>
+              </w:rPr>
+              <w:t>piezas</w:t>
+            </w:r>
+            <w:proofErr w:type="spellEnd"/>
+            <w:r>
+              <w:rPr>
+                <w:i/>
+              </w:rPr>
+              <w:t xml:space="preserve"> </w:t>
+            </w:r>
+            <w:proofErr w:type="spellStart"/>
+            <w:r>
+              <w:rPr>
+                <w:i/>
+              </w:rPr>
+              <w:t>líricas</w:t>
+            </w:r>
+            <w:proofErr w:type="spellEnd"/>
+            <w:r>
+              <w:t xml:space="preserve"> (1922)</w:t>
+            </w:r>
+          </w:p>
+          <w:p>
+            <w:pPr>
+              <w:ind w:left="142"/>
+            </w:pPr>
+            <w:proofErr w:type="spellStart"/>
+            <w:r>
+              <w:rPr>
+                <w:i/>
+              </w:rPr>
+              <w:t>Fantasía</w:t>
+            </w:r>
+            <w:proofErr w:type="spellEnd"/>
+            <w:r>
+              <w:rPr>
+                <w:i/>
+              </w:rPr>
+              <w:t xml:space="preserve"> y </w:t>
+            </w:r>
+            <w:proofErr w:type="spellStart"/>
+            <w:r>
+              <w:rPr>
+                <w:i/>
+              </w:rPr>
+              <w:t>fuga</w:t>
+            </w:r>
+            <w:proofErr w:type="spellEnd"/>
+            <w:r>
+              <w:rPr>
+                <w:i/>
+              </w:rPr>
+              <w:t>, b</w:t>
+            </w:r>
+            <w:r>
+              <w:t xml:space="preserve"> (1923)</w:t>
+            </w:r>
+          </w:p>
+          <w:p>
+            <w:pPr>
+              <w:ind w:left="142"/>
+            </w:pPr>
+            <w:proofErr w:type="spellStart"/>
+            <w:r>
+              <w:rPr>
+                <w:i/>
+              </w:rPr>
+              <w:t>Fantasía</w:t>
+            </w:r>
+            <w:proofErr w:type="spellEnd"/>
+            <w:r>
+              <w:t xml:space="preserve"> (1923)</w:t>
+            </w:r>
+          </w:p>
+          <w:p>
+            <w:pPr>
+              <w:ind w:left="142"/>
+            </w:pPr>
+            <w:proofErr w:type="spellStart"/>
+            <w:r>
+              <w:rPr>
+                <w:i/>
+              </w:rPr>
+              <w:t>Preludio</w:t>
+            </w:r>
+            <w:proofErr w:type="spellEnd"/>
+            <w:r>
+              <w:rPr>
+                <w:i/>
+              </w:rPr>
+              <w:t xml:space="preserve">, coral y </w:t>
+            </w:r>
+            <w:proofErr w:type="spellStart"/>
+            <w:r>
+              <w:rPr>
+                <w:i/>
+              </w:rPr>
+              <w:t>fuga</w:t>
+            </w:r>
+            <w:proofErr w:type="spellEnd"/>
+            <w:r>
+              <w:t xml:space="preserve"> (1923)</w:t>
+            </w:r>
+          </w:p>
+          <w:p>
+            <w:pPr>
+              <w:ind w:left="142"/>
+            </w:pPr>
+            <w:r>
+              <w:rPr>
+                <w:i/>
+              </w:rPr>
+              <w:t>Piano Sonata nº 1</w:t>
+            </w:r>
+            <w:r>
+              <w:t xml:space="preserve"> (1923)</w:t>
+            </w:r>
+          </w:p>
+          <w:p>
+            <w:pPr>
+              <w:ind w:left="142"/>
+            </w:pPr>
+            <w:r>
+              <w:rPr>
+                <w:i/>
+              </w:rPr>
+              <w:t xml:space="preserve">Four </w:t>
+            </w:r>
+            <w:proofErr w:type="spellStart"/>
+            <w:r>
+              <w:rPr>
+                <w:i/>
+              </w:rPr>
+              <w:t>Fuges</w:t>
+            </w:r>
+            <w:proofErr w:type="spellEnd"/>
+            <w:r>
+              <w:rPr>
+                <w:i/>
+              </w:rPr>
+              <w:t xml:space="preserve"> on a Theme </w:t>
+            </w:r>
+            <w:proofErr w:type="spellStart"/>
+            <w:r>
+              <w:rPr>
+                <w:i/>
+              </w:rPr>
+              <w:t>Cuatro</w:t>
+            </w:r>
+            <w:proofErr w:type="spellEnd"/>
+            <w:r>
+              <w:rPr>
+                <w:i/>
+              </w:rPr>
+              <w:t xml:space="preserve"> </w:t>
+            </w:r>
+            <w:proofErr w:type="spellStart"/>
+            <w:r>
+              <w:rPr>
+                <w:i/>
+              </w:rPr>
+              <w:t>fugas</w:t>
+            </w:r>
+            <w:proofErr w:type="spellEnd"/>
+            <w:r>
+              <w:rPr>
+                <w:i/>
+              </w:rPr>
+              <w:t xml:space="preserve"> </w:t>
+            </w:r>
+            <w:proofErr w:type="spellStart"/>
+            <w:r>
+              <w:rPr>
+                <w:i/>
+              </w:rPr>
+              <w:t>sobre</w:t>
+            </w:r>
+            <w:proofErr w:type="spellEnd"/>
+            <w:r>
+              <w:rPr>
+                <w:i/>
+              </w:rPr>
+              <w:t xml:space="preserve"> un </w:t>
+            </w:r>
+            <w:proofErr w:type="spellStart"/>
+            <w:r>
+              <w:rPr>
+                <w:i/>
+              </w:rPr>
+              <w:t>tema</w:t>
+            </w:r>
+            <w:proofErr w:type="spellEnd"/>
+            <w:r>
+              <w:t xml:space="preserve"> (1924</w:t>
+            </w:r>
+            <w:r>
+              <w:t>-</w:t>
+            </w:r>
+            <w:r>
+              <w:t>25)</w:t>
+            </w:r>
+            <w:r>
+              <w:t xml:space="preserve"> </w:t>
+            </w:r>
+          </w:p>
+          <w:p>
+            <w:pPr>
+              <w:ind w:left="142"/>
+            </w:pPr>
+            <w:r>
+              <w:rPr>
+                <w:i/>
+              </w:rPr>
+              <w:t>Piano Sonata nº 2</w:t>
+            </w:r>
+            <w:r>
+              <w:t xml:space="preserve"> (1925)</w:t>
+            </w:r>
+          </w:p>
+          <w:p>
+            <w:pPr>
+              <w:ind w:left="142"/>
+            </w:pPr>
+            <w:r>
+              <w:rPr>
+                <w:i/>
+              </w:rPr>
+              <w:t>Coral, F</w:t>
+            </w:r>
+            <w:r>
+              <w:t xml:space="preserve"> (1925)</w:t>
+            </w:r>
+          </w:p>
+          <w:p>
+            <w:pPr>
+              <w:ind w:left="142"/>
+            </w:pPr>
+            <w:r>
+              <w:rPr>
+                <w:i/>
+              </w:rPr>
+              <w:t xml:space="preserve">Dos </w:t>
+            </w:r>
+            <w:proofErr w:type="spellStart"/>
+            <w:r>
+              <w:rPr>
+                <w:i/>
+              </w:rPr>
+              <w:t>leyendas</w:t>
+            </w:r>
+            <w:proofErr w:type="spellEnd"/>
+            <w:r>
+              <w:t xml:space="preserve"> (1925-</w:t>
+            </w:r>
+            <w:r>
+              <w:t>26)</w:t>
+            </w:r>
+          </w:p>
+          <w:p>
+            <w:pPr>
+              <w:ind w:left="142"/>
+            </w:pPr>
+            <w:proofErr w:type="spellStart"/>
+            <w:r>
+              <w:rPr>
+                <w:i/>
+              </w:rPr>
+              <w:t>Tres</w:t>
+            </w:r>
+            <w:proofErr w:type="spellEnd"/>
+            <w:r>
+              <w:rPr>
+                <w:i/>
+              </w:rPr>
+              <w:t xml:space="preserve"> </w:t>
+            </w:r>
+            <w:proofErr w:type="spellStart"/>
+            <w:r>
+              <w:rPr>
+                <w:i/>
+              </w:rPr>
+              <w:t>comentarios</w:t>
+            </w:r>
+            <w:proofErr w:type="spellEnd"/>
+            <w:r>
+              <w:rPr>
+                <w:i/>
+              </w:rPr>
+              <w:t xml:space="preserve"> </w:t>
+            </w:r>
+            <w:proofErr w:type="spellStart"/>
+            <w:r>
+              <w:rPr>
+                <w:i/>
+              </w:rPr>
+              <w:t>líricos</w:t>
+            </w:r>
+            <w:proofErr w:type="spellEnd"/>
+            <w:r>
+              <w:rPr>
+                <w:i/>
+              </w:rPr>
+              <w:t xml:space="preserve"> a 'El </w:t>
+            </w:r>
+            <w:proofErr w:type="spellStart"/>
+            <w:r>
+              <w:rPr>
+                <w:i/>
+              </w:rPr>
+              <w:t>cartero</w:t>
+            </w:r>
+            <w:proofErr w:type="spellEnd"/>
+            <w:r>
+              <w:rPr>
+                <w:i/>
+              </w:rPr>
+              <w:t xml:space="preserve"> del </w:t>
+            </w:r>
+            <w:proofErr w:type="spellStart"/>
+            <w:r>
+              <w:rPr>
+                <w:i/>
+              </w:rPr>
+              <w:t>rey</w:t>
+            </w:r>
+            <w:proofErr w:type="spellEnd"/>
+            <w:r>
+              <w:rPr>
+                <w:i/>
+              </w:rPr>
+              <w:t>'</w:t>
+            </w:r>
+            <w:r>
+              <w:t xml:space="preserve"> (arr. ensemble, 1942) </w:t>
+            </w:r>
+            <w:r>
+              <w:t>(1926)</w:t>
+            </w:r>
+          </w:p>
+          <w:p>
+            <w:pPr>
+              <w:ind w:left="142"/>
+            </w:pPr>
+            <w:proofErr w:type="spellStart"/>
+            <w:r>
+              <w:rPr>
+                <w:i/>
+              </w:rPr>
+              <w:t>Seis</w:t>
+            </w:r>
+            <w:proofErr w:type="spellEnd"/>
+            <w:r>
+              <w:rPr>
+                <w:i/>
+              </w:rPr>
+              <w:t xml:space="preserve"> </w:t>
+            </w:r>
+            <w:proofErr w:type="spellStart"/>
+            <w:r>
+              <w:rPr>
+                <w:i/>
+              </w:rPr>
+              <w:t>baladas</w:t>
+            </w:r>
+            <w:proofErr w:type="spellEnd"/>
+            <w:r>
+              <w:t xml:space="preserve"> (1927-</w:t>
+            </w:r>
+            <w:r>
+              <w:t>29)</w:t>
+            </w:r>
+          </w:p>
+          <w:p>
+            <w:pPr>
+              <w:ind w:left="142"/>
+            </w:pPr>
+            <w:proofErr w:type="spellStart"/>
+            <w:r>
+              <w:rPr>
+                <w:i/>
+              </w:rPr>
+              <w:t>Tema</w:t>
+            </w:r>
+            <w:proofErr w:type="spellEnd"/>
+            <w:r>
+              <w:rPr>
+                <w:i/>
+              </w:rPr>
+              <w:t xml:space="preserve"> con </w:t>
+            </w:r>
+            <w:proofErr w:type="spellStart"/>
+            <w:r>
+              <w:rPr>
+                <w:i/>
+              </w:rPr>
+              <w:t>transformaciones</w:t>
+            </w:r>
+            <w:proofErr w:type="spellEnd"/>
+            <w:r>
+              <w:t xml:space="preserve"> (1928)</w:t>
+            </w:r>
+          </w:p>
+          <w:p>
+            <w:pPr>
+              <w:ind w:left="142"/>
+            </w:pPr>
+            <w:proofErr w:type="spellStart"/>
+            <w:r>
+              <w:rPr>
+                <w:i/>
+              </w:rPr>
+              <w:t>Tres</w:t>
+            </w:r>
+            <w:proofErr w:type="spellEnd"/>
+            <w:r>
+              <w:rPr>
+                <w:i/>
+              </w:rPr>
+              <w:t xml:space="preserve"> </w:t>
+            </w:r>
+            <w:proofErr w:type="spellStart"/>
+            <w:r>
+              <w:rPr>
+                <w:i/>
+              </w:rPr>
+              <w:t>invenciones</w:t>
+            </w:r>
+            <w:proofErr w:type="spellEnd"/>
+            <w:r>
+              <w:rPr>
+                <w:i/>
+              </w:rPr>
+              <w:t xml:space="preserve"> a 2 </w:t>
+            </w:r>
+            <w:proofErr w:type="spellStart"/>
+            <w:r>
+              <w:rPr>
+                <w:i/>
+              </w:rPr>
+              <w:t>voces</w:t>
+            </w:r>
+            <w:proofErr w:type="spellEnd"/>
+            <w:r>
+              <w:t xml:space="preserve"> (1932)</w:t>
+            </w:r>
+          </w:p>
+          <w:p>
+            <w:pPr>
+              <w:ind w:left="142"/>
+            </w:pPr>
+            <w:r>
+              <w:rPr>
+                <w:i/>
+              </w:rPr>
+              <w:t xml:space="preserve">Op. 22. </w:t>
+            </w:r>
+            <w:proofErr w:type="spellStart"/>
+            <w:r>
+              <w:rPr>
+                <w:i/>
+              </w:rPr>
+              <w:t>Tres</w:t>
+            </w:r>
+            <w:proofErr w:type="spellEnd"/>
+            <w:r>
+              <w:rPr>
+                <w:i/>
+              </w:rPr>
+              <w:t xml:space="preserve"> </w:t>
+            </w:r>
+            <w:proofErr w:type="spellStart"/>
+            <w:r>
+              <w:rPr>
+                <w:i/>
+              </w:rPr>
+              <w:t>movimientos</w:t>
+            </w:r>
+            <w:proofErr w:type="spellEnd"/>
+            <w:r>
+              <w:rPr>
+                <w:i/>
+              </w:rPr>
+              <w:t xml:space="preserve"> de jazz</w:t>
+            </w:r>
+            <w:r>
+              <w:t xml:space="preserve"> (1932)</w:t>
+            </w:r>
+          </w:p>
+          <w:p>
+            <w:pPr>
+              <w:ind w:left="142"/>
+            </w:pPr>
+            <w:proofErr w:type="spellStart"/>
+            <w:r>
+              <w:rPr>
+                <w:i/>
+              </w:rPr>
+              <w:t>Sonatina</w:t>
+            </w:r>
+            <w:proofErr w:type="spellEnd"/>
+            <w:r>
+              <w:rPr>
+                <w:i/>
+              </w:rPr>
+              <w:t xml:space="preserve"> </w:t>
+            </w:r>
+            <w:proofErr w:type="spellStart"/>
+            <w:r>
+              <w:rPr>
+                <w:i/>
+              </w:rPr>
+              <w:t>para</w:t>
+            </w:r>
+            <w:proofErr w:type="spellEnd"/>
+            <w:r>
+              <w:rPr>
+                <w:i/>
+              </w:rPr>
+              <w:t xml:space="preserve"> piano nº 3.</w:t>
+            </w:r>
+            <w:r>
+              <w:t xml:space="preserve"> (1933)</w:t>
+            </w:r>
+          </w:p>
+          <w:p>
+            <w:pPr>
+              <w:ind w:left="142"/>
+            </w:pPr>
+            <w:r>
+              <w:rPr>
+                <w:i/>
+              </w:rPr>
+              <w:t xml:space="preserve">Sonata </w:t>
+            </w:r>
+            <w:proofErr w:type="spellStart"/>
+            <w:r>
+              <w:rPr>
+                <w:i/>
+              </w:rPr>
+              <w:t>para</w:t>
+            </w:r>
+            <w:proofErr w:type="spellEnd"/>
+            <w:r>
+              <w:rPr>
+                <w:i/>
+              </w:rPr>
+              <w:t xml:space="preserve"> piano nº 3.</w:t>
+            </w:r>
+            <w:r>
+              <w:t xml:space="preserve"> (1935)</w:t>
+            </w:r>
+          </w:p>
+          <w:p>
+            <w:pPr>
+              <w:ind w:left="142"/>
+            </w:pPr>
+            <w:proofErr w:type="spellStart"/>
+            <w:r>
+              <w:rPr>
+                <w:i/>
+              </w:rPr>
+              <w:t>Diez</w:t>
+            </w:r>
+            <w:proofErr w:type="spellEnd"/>
+            <w:r>
+              <w:rPr>
+                <w:i/>
+              </w:rPr>
+              <w:t xml:space="preserve"> </w:t>
+            </w:r>
+            <w:proofErr w:type="spellStart"/>
+            <w:r>
+              <w:rPr>
+                <w:i/>
+              </w:rPr>
+              <w:t>piezas</w:t>
+            </w:r>
+            <w:proofErr w:type="spellEnd"/>
+            <w:r>
+              <w:rPr>
+                <w:i/>
+              </w:rPr>
+              <w:t xml:space="preserve"> </w:t>
+            </w:r>
+            <w:proofErr w:type="spellStart"/>
+            <w:r>
+              <w:rPr>
+                <w:i/>
+              </w:rPr>
+              <w:t>sobre</w:t>
+            </w:r>
+            <w:proofErr w:type="spellEnd"/>
+            <w:r>
+              <w:rPr>
+                <w:i/>
+              </w:rPr>
+              <w:t xml:space="preserve"> </w:t>
+            </w:r>
+            <w:proofErr w:type="spellStart"/>
+            <w:r>
+              <w:rPr>
+                <w:i/>
+              </w:rPr>
+              <w:t>una</w:t>
+            </w:r>
+            <w:proofErr w:type="spellEnd"/>
+            <w:r>
+              <w:rPr>
+                <w:i/>
+              </w:rPr>
+              <w:t xml:space="preserve"> </w:t>
+            </w:r>
+            <w:proofErr w:type="spellStart"/>
+            <w:r>
+              <w:rPr>
+                <w:i/>
+              </w:rPr>
+              <w:t>serie</w:t>
+            </w:r>
+            <w:proofErr w:type="spellEnd"/>
+            <w:r>
+              <w:rPr>
+                <w:i/>
+              </w:rPr>
+              <w:t xml:space="preserve"> </w:t>
+            </w:r>
+            <w:proofErr w:type="spellStart"/>
+            <w:r>
+              <w:rPr>
+                <w:i/>
+              </w:rPr>
+              <w:t>dodecafónica</w:t>
+            </w:r>
+            <w:proofErr w:type="spellEnd"/>
+            <w:r>
+              <w:t xml:space="preserve"> (1936)</w:t>
+            </w:r>
+          </w:p>
+          <w:p>
+            <w:pPr>
+              <w:ind w:left="142"/>
+            </w:pPr>
+            <w:proofErr w:type="spellStart"/>
+            <w:r>
+              <w:rPr>
+                <w:i/>
+              </w:rPr>
+              <w:t>Canciones</w:t>
+            </w:r>
+            <w:proofErr w:type="spellEnd"/>
+            <w:r>
+              <w:rPr>
+                <w:i/>
+              </w:rPr>
+              <w:t xml:space="preserve"> y </w:t>
+            </w:r>
+            <w:proofErr w:type="spellStart"/>
+            <w:r>
+              <w:rPr>
+                <w:i/>
+              </w:rPr>
+              <w:t>baladas</w:t>
+            </w:r>
+            <w:proofErr w:type="spellEnd"/>
+            <w:r>
+              <w:t xml:space="preserve"> (1936-37)</w:t>
+            </w:r>
+          </w:p>
+          <w:p>
+            <w:pPr>
+              <w:ind w:left="142"/>
+            </w:pPr>
+            <w:proofErr w:type="spellStart"/>
+            <w:r>
+              <w:rPr>
+                <w:i/>
+              </w:rPr>
+              <w:t>Cinco</w:t>
+            </w:r>
+            <w:proofErr w:type="spellEnd"/>
+            <w:r>
+              <w:rPr>
+                <w:i/>
+              </w:rPr>
+              <w:t xml:space="preserve"> </w:t>
+            </w:r>
+            <w:proofErr w:type="spellStart"/>
+            <w:r>
+              <w:rPr>
+                <w:i/>
+              </w:rPr>
+              <w:t>piezas</w:t>
+            </w:r>
+            <w:proofErr w:type="spellEnd"/>
+            <w:r>
+              <w:rPr>
+                <w:i/>
+              </w:rPr>
+              <w:t xml:space="preserve"> de character</w:t>
+            </w:r>
+            <w:r>
+              <w:t xml:space="preserve"> (1937)</w:t>
+            </w:r>
+          </w:p>
+          <w:p>
+            <w:pPr>
+              <w:ind w:left="142"/>
+            </w:pPr>
+            <w:proofErr w:type="spellStart"/>
+            <w:r>
+              <w:rPr>
+                <w:i/>
+              </w:rPr>
+              <w:t>Junto</w:t>
+            </w:r>
+            <w:proofErr w:type="spellEnd"/>
+            <w:r>
+              <w:rPr>
+                <w:i/>
+              </w:rPr>
+              <w:t xml:space="preserve"> al Parana</w:t>
+            </w:r>
+            <w:r>
+              <w:t xml:space="preserve"> (1940)</w:t>
+            </w:r>
+          </w:p>
+          <w:p>
+            <w:pPr>
+              <w:ind w:left="142"/>
+            </w:pPr>
+            <w:proofErr w:type="spellStart"/>
+            <w:r>
+              <w:rPr>
+                <w:i/>
+              </w:rPr>
+              <w:t>Música</w:t>
+            </w:r>
+            <w:proofErr w:type="spellEnd"/>
+            <w:r>
+              <w:rPr>
+                <w:i/>
+              </w:rPr>
+              <w:t xml:space="preserve"> 1946</w:t>
+            </w:r>
+            <w:r>
+              <w:t xml:space="preserve"> (1945-47)</w:t>
+            </w:r>
+          </w:p>
+          <w:p>
+            <w:pPr>
+              <w:ind w:left="142"/>
+            </w:pPr>
+            <w:proofErr w:type="spellStart"/>
+            <w:r>
+              <w:rPr>
+                <w:i/>
+              </w:rPr>
+              <w:t>Núcleos</w:t>
+            </w:r>
+            <w:proofErr w:type="spellEnd"/>
+            <w:r>
+              <w:t xml:space="preserve"> (1962-</w:t>
+            </w:r>
+            <w:r>
+              <w:t>64)</w:t>
+            </w:r>
+          </w:p>
+          <w:p>
+            <w:pPr>
+              <w:ind w:left="142"/>
+            </w:pPr>
+          </w:p>
+          <w:p>
+            <w:pPr>
+              <w:ind w:left="142"/>
               <w:rPr>
                 <w:b/>
               </w:rPr>
-              <w:t>W</w:t>
-            </w:r>
+            </w:pPr>
             <w:r>
               <w:rPr>
                 <w:b/>
               </w:rPr>
-              <w:t>orks</w:t>
-            </w:r>
-            <w:r>
+              <w:lastRenderedPageBreak/>
+              <w:t>Voice and Piano</w:t>
+            </w:r>
+          </w:p>
+          <w:p>
+            <w:pPr>
+              <w:ind w:left="142"/>
+            </w:pPr>
+            <w:r>
+              <w:rPr>
+                <w:i/>
+                <w:iCs/>
+              </w:rPr>
+              <w:t>Abel</w:t>
+            </w:r>
+            <w:r>
+              <w:t xml:space="preserve"> (Manuel Machado) (1929)</w:t>
+            </w:r>
+          </w:p>
+          <w:p>
+            <w:pPr>
+              <w:ind w:left="142"/>
               <w:rPr>
                 <w:b/>
               </w:rPr>
-              <w:t>:</w:t>
-            </w:r>
-          </w:p>
-          <w:p>
-            <w:pPr>
+            </w:pPr>
+          </w:p>
+          <w:p>
+            <w:pPr>
+              <w:ind w:left="142"/>
+              <w:rPr>
+                <w:b/>
+              </w:rPr>
+            </w:pPr>
+            <w:r>
+              <w:rPr>
+                <w:b/>
+              </w:rPr>
+              <w:t>Clarinet</w:t>
+            </w:r>
+          </w:p>
+          <w:p>
+            <w:pPr>
+              <w:ind w:left="142"/>
+            </w:pPr>
+            <w:proofErr w:type="spellStart"/>
+            <w:r>
+              <w:rPr>
+                <w:i/>
+              </w:rPr>
+              <w:t>Cuatro</w:t>
+            </w:r>
+            <w:proofErr w:type="spellEnd"/>
+            <w:r>
+              <w:rPr>
+                <w:i/>
+              </w:rPr>
+              <w:t xml:space="preserve"> </w:t>
+            </w:r>
+            <w:proofErr w:type="spellStart"/>
+            <w:r>
+              <w:rPr>
+                <w:i/>
+              </w:rPr>
+              <w:t>piezas</w:t>
+            </w:r>
+            <w:proofErr w:type="spellEnd"/>
+            <w:r>
+              <w:t xml:space="preserve"> (1936)</w:t>
+            </w:r>
+          </w:p>
+          <w:p>
+            <w:pPr>
+              <w:ind w:left="142"/>
               <w:jc w:val="both"/>
               <w:rPr>
                 <w:rFonts w:ascii="Times" w:hAnsi="Times" w:cs="Times New Roman"/>
@@ -1553,831 +2503,66 @@
           </w:p>
           <w:p>
             <w:pPr>
-              <w:rPr>
+              <w:ind w:left="142"/>
+              <w:rPr>
+                <w:rFonts w:ascii="Times" w:hAnsi="Times" w:cs="Times New Roman"/>
                 <w:b/>
+                <w:i/>
+                <w:iCs/>
+                <w:sz w:val="28"/>
+                <w:szCs w:val="28"/>
               </w:rPr>
             </w:pPr>
             <w:r>
               <w:rPr>
                 <w:b/>
               </w:rPr>
-              <w:t xml:space="preserve">Solo </w:t>
-            </w:r>
-            <w:r>
-              <w:rPr>
+              <w:t>Violin</w:t>
+            </w:r>
+            <w:r>
+              <w:rPr>
+                <w:rFonts w:ascii="Times" w:hAnsi="Times" w:cs="Times New Roman"/>
                 <w:b/>
-              </w:rPr>
-              <w:t>Piano</w:t>
-            </w:r>
-          </w:p>
-          <w:p>
-            <w:pPr>
-              <w:rPr>
-                <w:color w:val="1A1A1A"/>
-              </w:rPr>
-            </w:pPr>
-            <w:r>
-              <w:rPr>
-                <w:i/>
-              </w:rPr>
-              <w:t>Coral, e</w:t>
-            </w:r>
-            <w:r>
-              <w:t xml:space="preserve"> (1921)</w:t>
-            </w:r>
-          </w:p>
-          <w:p>
-            <w:proofErr w:type="spellStart"/>
-            <w:r>
-              <w:rPr>
-                <w:i/>
-              </w:rPr>
-              <w:t>Tres</w:t>
-            </w:r>
-            <w:proofErr w:type="spellEnd"/>
-            <w:r>
-              <w:rPr>
-                <w:i/>
-              </w:rPr>
-              <w:t xml:space="preserve"> </w:t>
-            </w:r>
-            <w:proofErr w:type="spellStart"/>
-            <w:r>
-              <w:rPr>
-                <w:i/>
-              </w:rPr>
-              <w:t>piezas</w:t>
-            </w:r>
-            <w:proofErr w:type="spellEnd"/>
-            <w:r>
-              <w:rPr>
-                <w:i/>
-              </w:rPr>
-              <w:t xml:space="preserve"> </w:t>
-            </w:r>
-            <w:proofErr w:type="spellStart"/>
-            <w:r>
-              <w:rPr>
-                <w:i/>
-              </w:rPr>
-              <w:t>líricas</w:t>
-            </w:r>
-            <w:proofErr w:type="spellEnd"/>
-            <w:r>
-              <w:t xml:space="preserve"> (1922)</w:t>
-            </w:r>
-          </w:p>
-          <w:p>
-            <w:proofErr w:type="spellStart"/>
-            <w:r>
-              <w:rPr>
-                <w:i/>
-              </w:rPr>
-              <w:t>Fantasía</w:t>
-            </w:r>
-            <w:proofErr w:type="spellEnd"/>
-            <w:r>
-              <w:rPr>
-                <w:i/>
-              </w:rPr>
-              <w:t xml:space="preserve"> y </w:t>
-            </w:r>
-            <w:proofErr w:type="spellStart"/>
-            <w:r>
-              <w:rPr>
-                <w:i/>
-              </w:rPr>
-              <w:t>fuga</w:t>
-            </w:r>
-            <w:proofErr w:type="spellEnd"/>
-            <w:r>
-              <w:rPr>
-                <w:i/>
-              </w:rPr>
-              <w:t>, b</w:t>
-            </w:r>
-            <w:r>
-              <w:t xml:space="preserve"> (1923)</w:t>
-            </w:r>
-          </w:p>
-          <w:p>
-            <w:proofErr w:type="spellStart"/>
-            <w:r>
-              <w:rPr>
-                <w:i/>
-              </w:rPr>
-              <w:t>Fantasía</w:t>
-            </w:r>
-            <w:proofErr w:type="spellEnd"/>
-            <w:r>
-              <w:t xml:space="preserve"> (1923)</w:t>
-            </w:r>
-          </w:p>
-          <w:p>
-            <w:proofErr w:type="spellStart"/>
-            <w:r>
-              <w:rPr>
-                <w:i/>
-              </w:rPr>
-              <w:t>Preludio</w:t>
-            </w:r>
-            <w:proofErr w:type="spellEnd"/>
-            <w:r>
-              <w:rPr>
-                <w:i/>
-              </w:rPr>
-              <w:t xml:space="preserve">, coral y </w:t>
-            </w:r>
-            <w:proofErr w:type="spellStart"/>
-            <w:r>
-              <w:rPr>
-                <w:i/>
-              </w:rPr>
-              <w:t>fuga</w:t>
-            </w:r>
-            <w:proofErr w:type="spellEnd"/>
-            <w:r>
-              <w:t xml:space="preserve"> (1923)</w:t>
-            </w:r>
-          </w:p>
-          <w:p>
-            <w:r>
-              <w:rPr>
-                <w:i/>
-              </w:rPr>
-              <w:t>Piano Sonata nº 1</w:t>
-            </w:r>
-            <w:r>
-              <w:t xml:space="preserve"> (1923)</w:t>
-            </w:r>
-          </w:p>
-          <w:p>
-            <w:r>
-              <w:rPr>
-                <w:i/>
-              </w:rPr>
-              <w:t xml:space="preserve">Four </w:t>
-            </w:r>
-            <w:proofErr w:type="spellStart"/>
-            <w:r>
-              <w:rPr>
-                <w:i/>
-              </w:rPr>
-              <w:t>Fuges</w:t>
-            </w:r>
-            <w:proofErr w:type="spellEnd"/>
-            <w:r>
-              <w:rPr>
-                <w:i/>
-              </w:rPr>
-              <w:t xml:space="preserve"> on a Theme </w:t>
-            </w:r>
-            <w:proofErr w:type="spellStart"/>
-            <w:r>
-              <w:rPr>
-                <w:i/>
-              </w:rPr>
-              <w:t>Cuatro</w:t>
-            </w:r>
-            <w:proofErr w:type="spellEnd"/>
-            <w:r>
-              <w:rPr>
-                <w:i/>
-              </w:rPr>
-              <w:t xml:space="preserve"> </w:t>
-            </w:r>
-            <w:proofErr w:type="spellStart"/>
-            <w:r>
-              <w:rPr>
-                <w:i/>
-              </w:rPr>
-              <w:t>fugas</w:t>
-            </w:r>
-            <w:proofErr w:type="spellEnd"/>
-            <w:r>
-              <w:rPr>
-                <w:i/>
-              </w:rPr>
-              <w:t xml:space="preserve"> </w:t>
-            </w:r>
-            <w:proofErr w:type="spellStart"/>
-            <w:r>
-              <w:rPr>
-                <w:i/>
-              </w:rPr>
-              <w:t>sobre</w:t>
-            </w:r>
-            <w:proofErr w:type="spellEnd"/>
-            <w:r>
-              <w:rPr>
-                <w:i/>
-              </w:rPr>
-              <w:t xml:space="preserve"> un </w:t>
-            </w:r>
-            <w:proofErr w:type="spellStart"/>
-            <w:r>
-              <w:rPr>
-                <w:i/>
-              </w:rPr>
-              <w:t>tema</w:t>
-            </w:r>
-            <w:proofErr w:type="spellEnd"/>
-            <w:r>
-              <w:t xml:space="preserve"> (1924</w:t>
-            </w:r>
-            <w:r>
-              <w:t>-</w:t>
-            </w:r>
-            <w:r>
-              <w:t>25)</w:t>
-            </w:r>
-            <w:r>
-              <w:t xml:space="preserve"> </w:t>
-            </w:r>
-          </w:p>
-          <w:p>
-            <w:r>
-              <w:rPr>
-                <w:i/>
-              </w:rPr>
-              <w:t>Piano Sonata nº 2</w:t>
-            </w:r>
-            <w:r>
-              <w:t xml:space="preserve"> (1925)</w:t>
-            </w:r>
-          </w:p>
-          <w:p>
-            <w:r>
-              <w:rPr>
-                <w:i/>
-              </w:rPr>
-              <w:t>Coral, F</w:t>
-            </w:r>
-            <w:r>
-              <w:t xml:space="preserve"> (1925)</w:t>
-            </w:r>
-          </w:p>
-          <w:p>
-            <w:r>
-              <w:rPr>
-                <w:i/>
-              </w:rPr>
-              <w:t xml:space="preserve">Dos </w:t>
-            </w:r>
-            <w:proofErr w:type="spellStart"/>
-            <w:r>
-              <w:rPr>
-                <w:i/>
-              </w:rPr>
-              <w:t>leyendas</w:t>
-            </w:r>
-            <w:proofErr w:type="spellEnd"/>
-            <w:r>
-              <w:t xml:space="preserve"> (1925-</w:t>
-            </w:r>
-            <w:r>
-              <w:t>26)</w:t>
-            </w:r>
-          </w:p>
-          <w:p>
-            <w:proofErr w:type="spellStart"/>
-            <w:r>
-              <w:rPr>
-                <w:i/>
-              </w:rPr>
-              <w:t>Tres</w:t>
-            </w:r>
-            <w:proofErr w:type="spellEnd"/>
-            <w:r>
-              <w:rPr>
-                <w:i/>
-              </w:rPr>
-              <w:t xml:space="preserve"> </w:t>
-            </w:r>
-            <w:proofErr w:type="spellStart"/>
-            <w:r>
-              <w:rPr>
-                <w:i/>
-              </w:rPr>
-              <w:t>comentarios</w:t>
-            </w:r>
-            <w:proofErr w:type="spellEnd"/>
-            <w:r>
-              <w:rPr>
-                <w:i/>
-              </w:rPr>
-              <w:t xml:space="preserve"> </w:t>
-            </w:r>
-            <w:proofErr w:type="spellStart"/>
-            <w:r>
-              <w:rPr>
-                <w:i/>
-              </w:rPr>
-              <w:t>líricos</w:t>
-            </w:r>
-            <w:proofErr w:type="spellEnd"/>
-            <w:r>
-              <w:rPr>
-                <w:i/>
-              </w:rPr>
-              <w:t xml:space="preserve"> a 'El </w:t>
-            </w:r>
-            <w:proofErr w:type="spellStart"/>
-            <w:r>
-              <w:rPr>
-                <w:i/>
-              </w:rPr>
-              <w:t>cartero</w:t>
-            </w:r>
-            <w:proofErr w:type="spellEnd"/>
-            <w:r>
-              <w:rPr>
-                <w:i/>
-              </w:rPr>
-              <w:t xml:space="preserve"> del </w:t>
-            </w:r>
-            <w:proofErr w:type="spellStart"/>
-            <w:r>
-              <w:rPr>
-                <w:i/>
-              </w:rPr>
-              <w:t>rey</w:t>
-            </w:r>
-            <w:proofErr w:type="spellEnd"/>
-            <w:r>
-              <w:rPr>
-                <w:i/>
-              </w:rPr>
-              <w:t>'</w:t>
-            </w:r>
-            <w:r>
-              <w:t xml:space="preserve"> (arr. ensemble, 1942) </w:t>
-            </w:r>
-            <w:r>
-              <w:t>(1926)</w:t>
-            </w:r>
-          </w:p>
-          <w:p>
-            <w:proofErr w:type="spellStart"/>
-            <w:r>
-              <w:rPr>
-                <w:i/>
-              </w:rPr>
-              <w:t>Seis</w:t>
-            </w:r>
-            <w:proofErr w:type="spellEnd"/>
-            <w:r>
-              <w:rPr>
-                <w:i/>
-              </w:rPr>
-              <w:t xml:space="preserve"> </w:t>
-            </w:r>
-            <w:proofErr w:type="spellStart"/>
-            <w:r>
-              <w:rPr>
-                <w:i/>
-              </w:rPr>
-              <w:t>baladas</w:t>
-            </w:r>
-            <w:proofErr w:type="spellEnd"/>
-            <w:r>
-              <w:t xml:space="preserve"> (1927-</w:t>
-            </w:r>
-            <w:r>
-              <w:t>29)</w:t>
-            </w:r>
-          </w:p>
-          <w:p>
-            <w:proofErr w:type="spellStart"/>
-            <w:r>
-              <w:rPr>
-                <w:i/>
-              </w:rPr>
-              <w:t>Tema</w:t>
-            </w:r>
-            <w:proofErr w:type="spellEnd"/>
-            <w:r>
-              <w:rPr>
-                <w:i/>
-              </w:rPr>
-              <w:t xml:space="preserve"> con </w:t>
-            </w:r>
-            <w:proofErr w:type="spellStart"/>
-            <w:r>
-              <w:rPr>
-                <w:i/>
-              </w:rPr>
-              <w:t>transformaciones</w:t>
-            </w:r>
-            <w:proofErr w:type="spellEnd"/>
-            <w:r>
-              <w:t xml:space="preserve"> (1928)</w:t>
-            </w:r>
-          </w:p>
-          <w:p>
-            <w:proofErr w:type="spellStart"/>
-            <w:r>
-              <w:rPr>
-                <w:i/>
-              </w:rPr>
-              <w:t>Tres</w:t>
-            </w:r>
-            <w:proofErr w:type="spellEnd"/>
-            <w:r>
-              <w:rPr>
-                <w:i/>
-              </w:rPr>
-              <w:t xml:space="preserve"> </w:t>
-            </w:r>
-            <w:proofErr w:type="spellStart"/>
-            <w:r>
-              <w:rPr>
-                <w:i/>
-              </w:rPr>
-              <w:t>invenciones</w:t>
-            </w:r>
-            <w:proofErr w:type="spellEnd"/>
-            <w:r>
-              <w:rPr>
-                <w:i/>
-              </w:rPr>
-              <w:t xml:space="preserve"> a 2 </w:t>
-            </w:r>
-            <w:proofErr w:type="spellStart"/>
-            <w:r>
-              <w:rPr>
-                <w:i/>
-              </w:rPr>
-              <w:t>voces</w:t>
-            </w:r>
-            <w:proofErr w:type="spellEnd"/>
-            <w:r>
-              <w:t xml:space="preserve"> (1932)</w:t>
-            </w:r>
-          </w:p>
-          <w:p>
-            <w:r>
-              <w:rPr>
-                <w:i/>
-              </w:rPr>
-              <w:t xml:space="preserve">Op. 22. </w:t>
-            </w:r>
-            <w:proofErr w:type="spellStart"/>
-            <w:r>
-              <w:rPr>
-                <w:i/>
-              </w:rPr>
-              <w:t>Tres</w:t>
-            </w:r>
-            <w:proofErr w:type="spellEnd"/>
-            <w:r>
-              <w:rPr>
-                <w:i/>
-              </w:rPr>
-              <w:t xml:space="preserve"> </w:t>
-            </w:r>
-            <w:proofErr w:type="spellStart"/>
-            <w:r>
-              <w:rPr>
-                <w:i/>
-              </w:rPr>
-              <w:t>movimientos</w:t>
-            </w:r>
-            <w:proofErr w:type="spellEnd"/>
-            <w:r>
-              <w:rPr>
-                <w:i/>
-              </w:rPr>
-              <w:t xml:space="preserve"> de jazz</w:t>
-            </w:r>
-            <w:r>
-              <w:t xml:space="preserve"> (1932)</w:t>
-            </w:r>
-          </w:p>
-          <w:p>
-            <w:proofErr w:type="spellStart"/>
-            <w:r>
-              <w:rPr>
-                <w:i/>
-              </w:rPr>
-              <w:t>Sonatina</w:t>
-            </w:r>
-            <w:proofErr w:type="spellEnd"/>
-            <w:r>
-              <w:rPr>
-                <w:i/>
-              </w:rPr>
-              <w:t xml:space="preserve"> </w:t>
-            </w:r>
-            <w:proofErr w:type="spellStart"/>
-            <w:r>
-              <w:rPr>
-                <w:i/>
-              </w:rPr>
-              <w:t>para</w:t>
-            </w:r>
-            <w:proofErr w:type="spellEnd"/>
-            <w:r>
-              <w:rPr>
-                <w:i/>
-              </w:rPr>
-              <w:t xml:space="preserve"> piano nº 3.</w:t>
-            </w:r>
-            <w:r>
-              <w:t xml:space="preserve"> (1933)</w:t>
-            </w:r>
-          </w:p>
-          <w:p>
-            <w:r>
-              <w:rPr>
-                <w:i/>
-              </w:rPr>
-              <w:t xml:space="preserve">Sonata </w:t>
-            </w:r>
-            <w:proofErr w:type="spellStart"/>
-            <w:r>
-              <w:rPr>
-                <w:i/>
-              </w:rPr>
-              <w:t>para</w:t>
-            </w:r>
-            <w:proofErr w:type="spellEnd"/>
-            <w:r>
-              <w:rPr>
-                <w:i/>
-              </w:rPr>
-              <w:t xml:space="preserve"> piano nº 3.</w:t>
-            </w:r>
-            <w:r>
-              <w:t xml:space="preserve"> (1935)</w:t>
-            </w:r>
-          </w:p>
-          <w:p>
-            <w:proofErr w:type="spellStart"/>
-            <w:r>
-              <w:rPr>
-                <w:i/>
-              </w:rPr>
-              <w:t>Diez</w:t>
-            </w:r>
-            <w:proofErr w:type="spellEnd"/>
-            <w:r>
-              <w:rPr>
-                <w:i/>
-              </w:rPr>
-              <w:t xml:space="preserve"> </w:t>
-            </w:r>
-            <w:proofErr w:type="spellStart"/>
-            <w:r>
-              <w:rPr>
-                <w:i/>
-              </w:rPr>
-              <w:t>piezas</w:t>
-            </w:r>
-            <w:proofErr w:type="spellEnd"/>
-            <w:r>
-              <w:rPr>
-                <w:i/>
-              </w:rPr>
-              <w:t xml:space="preserve"> </w:t>
-            </w:r>
-            <w:proofErr w:type="spellStart"/>
-            <w:r>
-              <w:rPr>
-                <w:i/>
-              </w:rPr>
-              <w:t>sobre</w:t>
-            </w:r>
-            <w:proofErr w:type="spellEnd"/>
-            <w:r>
-              <w:rPr>
-                <w:i/>
-              </w:rPr>
-              <w:t xml:space="preserve"> </w:t>
-            </w:r>
-            <w:proofErr w:type="spellStart"/>
-            <w:r>
-              <w:rPr>
-                <w:i/>
-              </w:rPr>
-              <w:t>una</w:t>
-            </w:r>
-            <w:proofErr w:type="spellEnd"/>
-            <w:r>
-              <w:rPr>
-                <w:i/>
-              </w:rPr>
-              <w:t xml:space="preserve"> </w:t>
-            </w:r>
-            <w:proofErr w:type="spellStart"/>
-            <w:r>
-              <w:rPr>
-                <w:i/>
-              </w:rPr>
-              <w:t>serie</w:t>
-            </w:r>
-            <w:proofErr w:type="spellEnd"/>
-            <w:r>
-              <w:rPr>
-                <w:i/>
-              </w:rPr>
-              <w:t xml:space="preserve"> </w:t>
-            </w:r>
-            <w:proofErr w:type="spellStart"/>
-            <w:r>
-              <w:rPr>
-                <w:i/>
-              </w:rPr>
+                <w:i/>
+                <w:iCs/>
+                <w:sz w:val="28"/>
+                <w:szCs w:val="28"/>
+              </w:rPr>
+              <w:t xml:space="preserve"> </w:t>
+            </w:r>
+          </w:p>
+          <w:p>
+            <w:pPr>
+              <w:ind w:left="142"/>
+            </w:pPr>
+            <w:proofErr w:type="spellStart"/>
+            <w:r>
+              <w:t>Cuarta</w:t>
+            </w:r>
+            <w:proofErr w:type="spellEnd"/>
+            <w:r>
+              <w:t xml:space="preserve"> </w:t>
+            </w:r>
+            <w:proofErr w:type="spellStart"/>
+            <w:r>
+              <w:t>composición</w:t>
+            </w:r>
+            <w:proofErr w:type="spellEnd"/>
+            <w:r>
+              <w:t xml:space="preserve"> </w:t>
+            </w:r>
+            <w:proofErr w:type="spellStart"/>
+            <w:r>
               <w:t>dodecafónica</w:t>
             </w:r>
             <w:proofErr w:type="spellEnd"/>
             <w:r>
-              <w:t xml:space="preserve"> (1936)</w:t>
-            </w:r>
-          </w:p>
-          <w:p>
-            <w:proofErr w:type="spellStart"/>
-            <w:r>
-              <w:rPr>
-                <w:i/>
-              </w:rPr>
-              <w:t>Canciones</w:t>
-            </w:r>
-            <w:proofErr w:type="spellEnd"/>
-            <w:r>
-              <w:rPr>
-                <w:i/>
-              </w:rPr>
-              <w:t xml:space="preserve"> y </w:t>
-            </w:r>
-            <w:proofErr w:type="spellStart"/>
-            <w:r>
-              <w:rPr>
-                <w:i/>
-              </w:rPr>
-              <w:t>baladas</w:t>
-            </w:r>
-            <w:proofErr w:type="spellEnd"/>
-            <w:r>
-              <w:t xml:space="preserve"> (1936-37)</w:t>
-            </w:r>
-          </w:p>
-          <w:p>
-            <w:proofErr w:type="spellStart"/>
-            <w:r>
-              <w:rPr>
-                <w:i/>
-              </w:rPr>
-              <w:t>Cinco</w:t>
-            </w:r>
-            <w:proofErr w:type="spellEnd"/>
-            <w:r>
-              <w:rPr>
-                <w:i/>
-              </w:rPr>
-              <w:t xml:space="preserve"> </w:t>
-            </w:r>
-            <w:proofErr w:type="spellStart"/>
-            <w:r>
-              <w:rPr>
-                <w:i/>
-              </w:rPr>
-              <w:t>piezas</w:t>
-            </w:r>
-            <w:proofErr w:type="spellEnd"/>
-            <w:r>
-              <w:rPr>
-                <w:i/>
-              </w:rPr>
-              <w:t xml:space="preserve"> de character</w:t>
-            </w:r>
-            <w:r>
-              <w:t xml:space="preserve"> (1937)</w:t>
-            </w:r>
-          </w:p>
-          <w:p>
-            <w:proofErr w:type="spellStart"/>
-            <w:r>
-              <w:rPr>
-                <w:i/>
-              </w:rPr>
-              <w:t>Junto</w:t>
-            </w:r>
-            <w:proofErr w:type="spellEnd"/>
-            <w:r>
-              <w:rPr>
-                <w:i/>
-              </w:rPr>
-              <w:t xml:space="preserve"> al Parana</w:t>
-            </w:r>
-            <w:r>
-              <w:t xml:space="preserve"> (1940)</w:t>
-            </w:r>
-          </w:p>
-          <w:p>
-            <w:proofErr w:type="spellStart"/>
-            <w:r>
-              <w:rPr>
-                <w:i/>
-              </w:rPr>
-              <w:t>Música</w:t>
-            </w:r>
-            <w:proofErr w:type="spellEnd"/>
-            <w:r>
-              <w:rPr>
-                <w:i/>
-              </w:rPr>
-              <w:t xml:space="preserve"> 1946</w:t>
-            </w:r>
-            <w:r>
-              <w:t xml:space="preserve"> (1945-47)</w:t>
-            </w:r>
-          </w:p>
-          <w:p>
-            <w:proofErr w:type="spellStart"/>
-            <w:r>
-              <w:rPr>
-                <w:i/>
-              </w:rPr>
-              <w:lastRenderedPageBreak/>
-              <w:t>Núcleos</w:t>
-            </w:r>
-            <w:proofErr w:type="spellEnd"/>
-            <w:r>
-              <w:t xml:space="preserve"> (1962-</w:t>
-            </w:r>
-            <w:r>
-              <w:t>64)</w:t>
-            </w:r>
-          </w:p>
-          <w:p/>
-          <w:p>
-            <w:pPr>
-              <w:rPr>
-                <w:b/>
-              </w:rPr>
-            </w:pPr>
-            <w:r>
-              <w:rPr>
-                <w:b/>
-              </w:rPr>
-              <w:t>Voice and Piano</w:t>
-            </w:r>
-          </w:p>
-          <w:p>
-            <w:r>
-              <w:rPr>
-                <w:i/>
-                <w:iCs/>
-              </w:rPr>
-              <w:t>Abel</w:t>
-            </w:r>
-            <w:r>
-              <w:t xml:space="preserve"> (Manuel Machado) (1929)</w:t>
-            </w:r>
-          </w:p>
-          <w:p>
-            <w:pPr>
-              <w:rPr>
-                <w:b/>
-              </w:rPr>
-            </w:pPr>
-            <w:r>
-              <w:rPr>
-                <w:b/>
-              </w:rPr>
-              <w:t>Clarinet</w:t>
-            </w:r>
-          </w:p>
-          <w:p>
-            <w:proofErr w:type="spellStart"/>
-            <w:r>
-              <w:rPr>
-                <w:i/>
-              </w:rPr>
-              <w:t>Cuatro</w:t>
-            </w:r>
-            <w:proofErr w:type="spellEnd"/>
-            <w:r>
-              <w:rPr>
-                <w:i/>
-              </w:rPr>
-              <w:t xml:space="preserve"> </w:t>
-            </w:r>
-            <w:proofErr w:type="spellStart"/>
-            <w:r>
-              <w:rPr>
-                <w:i/>
-              </w:rPr>
-              <w:t>piezas</w:t>
-            </w:r>
-            <w:proofErr w:type="spellEnd"/>
-            <w:r>
-              <w:t xml:space="preserve"> (1936)</w:t>
-            </w:r>
-          </w:p>
-          <w:p>
-            <w:pPr>
+              <w:t xml:space="preserve"> (1938)</w:t>
+            </w:r>
+          </w:p>
+          <w:p>
+            <w:pPr>
+              <w:ind w:left="142"/>
               <w:jc w:val="both"/>
               <w:rPr>
                 <w:rFonts w:ascii="Times" w:hAnsi="Times" w:cs="Times New Roman"/>
@@ -2389,61 +2574,49 @@
           </w:p>
           <w:p>
             <w:pPr>
-              <w:rPr>
-                <w:rFonts w:ascii="Times" w:hAnsi="Times" w:cs="Times New Roman"/>
+              <w:ind w:left="142"/>
+              <w:rPr>
                 <w:b/>
-                <w:i/>
-                <w:iCs/>
-                <w:sz w:val="28"/>
-                <w:szCs w:val="28"/>
               </w:rPr>
             </w:pPr>
             <w:r>
               <w:rPr>
                 <w:b/>
               </w:rPr>
-              <w:t>Violin</w:t>
-            </w:r>
-            <w:r>
-              <w:rPr>
-                <w:rFonts w:ascii="Times" w:hAnsi="Times" w:cs="Times New Roman"/>
+              <w:t>Percussion</w:t>
+            </w:r>
+          </w:p>
+          <w:p>
+            <w:pPr>
+              <w:ind w:left="142"/>
+              <w:rPr>
                 <w:b/>
-                <w:i/>
-                <w:iCs/>
-                <w:sz w:val="28"/>
-                <w:szCs w:val="28"/>
-              </w:rPr>
-              <w:t xml:space="preserve"> </w:t>
-            </w:r>
-          </w:p>
-          <w:p>
-            <w:proofErr w:type="spellStart"/>
-            <w:r>
-              <w:t>Cuarta</w:t>
-            </w:r>
-            <w:proofErr w:type="spellEnd"/>
-            <w:r>
-              <w:t xml:space="preserve"> </w:t>
-            </w:r>
-            <w:proofErr w:type="spellStart"/>
-            <w:r>
-              <w:t>composición</w:t>
-            </w:r>
-            <w:proofErr w:type="spellEnd"/>
-            <w:r>
-              <w:t xml:space="preserve"> </w:t>
-            </w:r>
-            <w:proofErr w:type="spellStart"/>
-            <w:r>
-              <w:t>dodecafónica</w:t>
-            </w:r>
-            <w:proofErr w:type="spellEnd"/>
-            <w:r>
-              <w:t xml:space="preserve"> (1938)</w:t>
-            </w:r>
-          </w:p>
-          <w:p>
-            <w:pPr>
+              </w:rPr>
+            </w:pPr>
+            <w:proofErr w:type="spellStart"/>
+            <w:r>
+              <w:rPr>
+                <w:i/>
+              </w:rPr>
+              <w:t>Continuidad</w:t>
+            </w:r>
+            <w:proofErr w:type="spellEnd"/>
+            <w:r>
+              <w:rPr>
+                <w:i/>
+              </w:rPr>
+              <w:t xml:space="preserve"> 1953</w:t>
+            </w:r>
+            <w:r>
+              <w:t xml:space="preserve"> (1953</w:t>
+            </w:r>
+            <w:r>
+              <w:t>-54)</w:t>
+            </w:r>
+          </w:p>
+          <w:p>
+            <w:pPr>
+              <w:ind w:left="142"/>
               <w:jc w:val="both"/>
               <w:rPr>
                 <w:rFonts w:ascii="Times" w:hAnsi="Times" w:cs="Times New Roman"/>
@@ -2455,6 +2628,7 @@
           </w:p>
           <w:p>
             <w:pPr>
+              <w:ind w:left="142"/>
               <w:rPr>
                 <w:b/>
               </w:rPr>
@@ -2463,38 +2637,34 @@
               <w:rPr>
                 <w:b/>
               </w:rPr>
-              <w:t>Percussion</w:t>
-            </w:r>
-          </w:p>
-          <w:p>
-            <w:pPr>
-              <w:rPr>
-                <w:b/>
-              </w:rPr>
-            </w:pPr>
-            <w:proofErr w:type="spellStart"/>
-            <w:r>
-              <w:rPr>
-                <w:i/>
-              </w:rPr>
-              <w:t>Continuidad</w:t>
-            </w:r>
-            <w:proofErr w:type="spellEnd"/>
-            <w:r>
-              <w:rPr>
-                <w:i/>
-              </w:rPr>
-              <w:t xml:space="preserve"> 1953</w:t>
-            </w:r>
-            <w:r>
-              <w:t xml:space="preserve"> (1953</w:t>
-            </w:r>
-            <w:r>
-              <w:t>-54)</w:t>
-            </w:r>
-          </w:p>
-          <w:p>
-            <w:pPr>
+              <w:t>Organ</w:t>
+            </w:r>
+          </w:p>
+          <w:p>
+            <w:pPr>
+              <w:ind w:left="142"/>
+            </w:pPr>
+            <w:proofErr w:type="spellStart"/>
+            <w:r>
+              <w:rPr>
+                <w:i/>
+              </w:rPr>
+              <w:t>Galaxia</w:t>
+            </w:r>
+            <w:proofErr w:type="spellEnd"/>
+            <w:r>
+              <w:rPr>
+                <w:i/>
+              </w:rPr>
+              <w:t xml:space="preserve"> 64</w:t>
+            </w:r>
+            <w:r>
+              <w:t xml:space="preserve"> (1964)</w:t>
+            </w:r>
+          </w:p>
+          <w:p>
+            <w:pPr>
+              <w:ind w:left="142"/>
               <w:jc w:val="both"/>
               <w:rPr>
                 <w:rFonts w:ascii="Times" w:hAnsi="Times" w:cs="Times New Roman"/>
@@ -2506,6 +2676,7 @@
           </w:p>
           <w:p>
             <w:pPr>
+              <w:ind w:left="142"/>
               <w:rPr>
                 <w:b/>
               </w:rPr>
@@ -2514,30 +2685,625 @@
               <w:rPr>
                 <w:b/>
               </w:rPr>
-              <w:t>Organ</w:t>
-            </w:r>
-          </w:p>
-          <w:p>
-            <w:proofErr w:type="spellStart"/>
-            <w:r>
-              <w:rPr>
-                <w:i/>
-              </w:rPr>
-              <w:t>Galaxia</w:t>
-            </w:r>
-            <w:proofErr w:type="spellEnd"/>
-            <w:r>
-              <w:rPr>
-                <w:i/>
-              </w:rPr>
-              <w:t xml:space="preserve"> 64</w:t>
-            </w:r>
-            <w:r>
+              <w:t>O</w:t>
+            </w:r>
+            <w:r>
+              <w:rPr>
+                <w:b/>
+              </w:rPr>
+              <w:t>rchestra</w:t>
+            </w:r>
+          </w:p>
+          <w:p>
+            <w:pPr>
+              <w:ind w:left="142"/>
+            </w:pPr>
+            <w:r>
+              <w:rPr>
+                <w:i/>
+                <w:iCs/>
+              </w:rPr>
+              <w:t xml:space="preserve">Canto de </w:t>
+            </w:r>
+            <w:proofErr w:type="spellStart"/>
+            <w:r>
+              <w:rPr>
+                <w:i/>
+                <w:iCs/>
+              </w:rPr>
+              <w:t>Navidad</w:t>
+            </w:r>
+            <w:proofErr w:type="spellEnd"/>
+            <w:r>
+              <w:t xml:space="preserve"> (</w:t>
+            </w:r>
+            <w:proofErr w:type="spellStart"/>
+            <w:r>
+              <w:t>orquestada</w:t>
+            </w:r>
+            <w:proofErr w:type="spellEnd"/>
+            <w:r>
+              <w:t xml:space="preserve"> en 1930)</w:t>
+            </w:r>
+            <w:r>
+              <w:t xml:space="preserve"> (1927)</w:t>
+            </w:r>
+          </w:p>
+          <w:p>
+            <w:pPr>
+              <w:ind w:left="142"/>
+              <w:rPr>
+                <w:i/>
+                <w:iCs/>
+              </w:rPr>
+            </w:pPr>
+            <w:proofErr w:type="spellStart"/>
+            <w:r>
+              <w:rPr>
+                <w:i/>
+                <w:iCs/>
+              </w:rPr>
+              <w:t>Movimiento</w:t>
+            </w:r>
+            <w:proofErr w:type="spellEnd"/>
+            <w:r>
+              <w:rPr>
+                <w:i/>
+                <w:iCs/>
+              </w:rPr>
+              <w:t xml:space="preserve"> </w:t>
+            </w:r>
+            <w:proofErr w:type="spellStart"/>
+            <w:r>
+              <w:rPr>
+                <w:i/>
+                <w:iCs/>
+              </w:rPr>
+              <w:t>sinfónico</w:t>
+            </w:r>
+            <w:proofErr w:type="spellEnd"/>
+            <w:r>
+              <w:rPr>
+                <w:i/>
+                <w:iCs/>
+              </w:rPr>
+              <w:t xml:space="preserve"> (1930)</w:t>
+            </w:r>
+          </w:p>
+          <w:p>
+            <w:pPr>
+              <w:ind w:left="142"/>
+              <w:rPr>
+                <w:i/>
+                <w:iCs/>
+              </w:rPr>
+            </w:pPr>
+            <w:proofErr w:type="spellStart"/>
+            <w:r>
+              <w:rPr>
+                <w:i/>
+                <w:iCs/>
+              </w:rPr>
+              <w:t>Tres</w:t>
+            </w:r>
+            <w:proofErr w:type="spellEnd"/>
+            <w:r>
+              <w:rPr>
+                <w:i/>
+                <w:iCs/>
+              </w:rPr>
+              <w:t xml:space="preserve"> </w:t>
+            </w:r>
+            <w:proofErr w:type="spellStart"/>
+            <w:r>
+              <w:rPr>
+                <w:i/>
+                <w:iCs/>
+              </w:rPr>
+              <w:t>piezas</w:t>
+            </w:r>
+            <w:proofErr w:type="spellEnd"/>
+            <w:r>
+              <w:rPr>
+                <w:i/>
+                <w:iCs/>
+              </w:rPr>
+              <w:t xml:space="preserve"> (1931)</w:t>
+            </w:r>
+          </w:p>
+          <w:p>
+            <w:pPr>
+              <w:ind w:left="142"/>
+            </w:pPr>
+            <w:proofErr w:type="spellStart"/>
+            <w:r>
+              <w:rPr>
+                <w:i/>
+                <w:iCs/>
+              </w:rPr>
+              <w:t>Concierto</w:t>
+            </w:r>
+            <w:proofErr w:type="spellEnd"/>
+            <w:r>
+              <w:rPr>
+                <w:i/>
+                <w:iCs/>
+              </w:rPr>
+              <w:t xml:space="preserve"> nº 1</w:t>
+            </w:r>
+            <w:r>
+              <w:rPr>
+                <w:i/>
+                <w:iCs/>
+              </w:rPr>
+              <w:t xml:space="preserve"> (1932)</w:t>
+            </w:r>
+          </w:p>
+          <w:p>
+            <w:pPr>
+              <w:ind w:left="142"/>
+              <w:rPr>
+                <w:i/>
+                <w:iCs/>
+              </w:rPr>
+            </w:pPr>
+            <w:proofErr w:type="spellStart"/>
+            <w:r>
+              <w:rPr>
+                <w:i/>
+                <w:iCs/>
+              </w:rPr>
+              <w:t>Concierto</w:t>
+            </w:r>
+            <w:proofErr w:type="spellEnd"/>
+            <w:r>
+              <w:rPr>
+                <w:i/>
+                <w:iCs/>
+              </w:rPr>
+              <w:t xml:space="preserve"> nº 2</w:t>
+            </w:r>
+            <w:r>
+              <w:rPr>
+                <w:i/>
+                <w:iCs/>
+              </w:rPr>
+              <w:t xml:space="preserve"> (1935)</w:t>
+            </w:r>
+          </w:p>
+          <w:p>
+            <w:pPr>
+              <w:ind w:left="142"/>
+              <w:rPr>
+                <w:i/>
+                <w:iCs/>
+              </w:rPr>
+            </w:pPr>
+            <w:r>
+              <w:rPr>
+                <w:i/>
+                <w:iCs/>
+              </w:rPr>
+              <w:t>Passacaglia</w:t>
+            </w:r>
+            <w:r>
+              <w:rPr>
+                <w:i/>
+                <w:iCs/>
+              </w:rPr>
+              <w:t xml:space="preserve"> (1936)</w:t>
+            </w:r>
+          </w:p>
+          <w:p>
+            <w:pPr>
+              <w:ind w:left="142"/>
+            </w:pPr>
+            <w:proofErr w:type="spellStart"/>
+            <w:r>
+              <w:rPr>
+                <w:i/>
+                <w:iCs/>
+              </w:rPr>
+              <w:t>Música</w:t>
+            </w:r>
+            <w:proofErr w:type="spellEnd"/>
+            <w:r>
+              <w:rPr>
+                <w:i/>
+                <w:iCs/>
+              </w:rPr>
+              <w:t xml:space="preserve"> </w:t>
+            </w:r>
+            <w:proofErr w:type="spellStart"/>
+            <w:r>
+              <w:rPr>
+                <w:i/>
+                <w:iCs/>
+              </w:rPr>
+              <w:t>para</w:t>
+            </w:r>
+            <w:proofErr w:type="spellEnd"/>
+            <w:r>
+              <w:rPr>
+                <w:i/>
+                <w:iCs/>
+              </w:rPr>
+              <w:t xml:space="preserve"> </w:t>
+            </w:r>
+            <w:proofErr w:type="spellStart"/>
+            <w:r>
+              <w:rPr>
+                <w:i/>
+                <w:iCs/>
+              </w:rPr>
+              <w:t>orquesta</w:t>
+            </w:r>
+            <w:proofErr w:type="spellEnd"/>
+            <w:r>
+              <w:rPr>
+                <w:i/>
+                <w:iCs/>
+              </w:rPr>
+              <w:t xml:space="preserve">: </w:t>
+            </w:r>
+            <w:proofErr w:type="spellStart"/>
+            <w:r>
+              <w:rPr>
+                <w:i/>
+                <w:iCs/>
+              </w:rPr>
+              <w:t>Preludio</w:t>
+            </w:r>
+            <w:proofErr w:type="spellEnd"/>
+            <w:r>
+              <w:rPr>
+                <w:i/>
+                <w:iCs/>
+              </w:rPr>
+              <w:t xml:space="preserve"> y </w:t>
+            </w:r>
+            <w:proofErr w:type="spellStart"/>
+            <w:r>
+              <w:rPr>
+                <w:i/>
+                <w:iCs/>
+              </w:rPr>
+              <w:t>fuga</w:t>
+            </w:r>
+            <w:proofErr w:type="spellEnd"/>
+            <w:r>
+              <w:t xml:space="preserve"> (1940)</w:t>
+            </w:r>
+          </w:p>
+          <w:p>
+            <w:pPr>
+              <w:ind w:left="142"/>
+            </w:pPr>
+            <w:r>
+              <w:rPr>
+                <w:i/>
+                <w:iCs/>
+              </w:rPr>
+              <w:t>Passacaglia</w:t>
+            </w:r>
+            <w:r>
+              <w:t xml:space="preserve"> </w:t>
+            </w:r>
+            <w:proofErr w:type="spellStart"/>
+            <w:r>
+              <w:t>para</w:t>
+            </w:r>
+            <w:proofErr w:type="spellEnd"/>
+            <w:r>
+              <w:t xml:space="preserve"> </w:t>
+            </w:r>
+            <w:proofErr w:type="spellStart"/>
+            <w:r>
+              <w:t>cuerdas</w:t>
+            </w:r>
+            <w:proofErr w:type="spellEnd"/>
+            <w:r>
+              <w:t xml:space="preserve"> (rev. 1949) (1944)</w:t>
+            </w:r>
+          </w:p>
+          <w:p>
+            <w:pPr>
+              <w:ind w:left="142"/>
+            </w:pPr>
+            <w:proofErr w:type="spellStart"/>
+            <w:r>
+              <w:rPr>
+                <w:i/>
+              </w:rPr>
+              <w:t>Rítmica</w:t>
+            </w:r>
+            <w:proofErr w:type="spellEnd"/>
+            <w:r>
+              <w:rPr>
+                <w:i/>
+              </w:rPr>
+              <w:t xml:space="preserve"> </w:t>
+            </w:r>
+            <w:proofErr w:type="spellStart"/>
+            <w:r>
+              <w:rPr>
+                <w:i/>
+              </w:rPr>
+              <w:t>constante</w:t>
+            </w:r>
+            <w:proofErr w:type="spellEnd"/>
+            <w:r>
+              <w:t xml:space="preserve"> (</w:t>
+            </w:r>
+            <w:proofErr w:type="spellStart"/>
+            <w:r>
+              <w:t>ostinada</w:t>
+            </w:r>
+            <w:proofErr w:type="spellEnd"/>
+            <w:r>
+              <w:t>)</w:t>
+            </w:r>
+            <w:r>
+              <w:t xml:space="preserve"> (1952)</w:t>
+            </w:r>
+          </w:p>
+          <w:p>
+            <w:pPr>
+              <w:ind w:left="142"/>
+            </w:pPr>
+            <w:proofErr w:type="spellStart"/>
+            <w:r>
+              <w:rPr>
+                <w:i/>
+              </w:rPr>
+              <w:t>Seis</w:t>
+            </w:r>
+            <w:proofErr w:type="spellEnd"/>
+            <w:r>
+              <w:rPr>
+                <w:i/>
+              </w:rPr>
+              <w:t xml:space="preserve"> </w:t>
+            </w:r>
+            <w:proofErr w:type="spellStart"/>
+            <w:r>
+              <w:rPr>
+                <w:i/>
+              </w:rPr>
+              <w:t>superposiciones</w:t>
+            </w:r>
+            <w:proofErr w:type="spellEnd"/>
+            <w:r>
+              <w:t xml:space="preserve"> (1954)</w:t>
+            </w:r>
+          </w:p>
+          <w:p>
+            <w:pPr>
+              <w:ind w:left="142"/>
+            </w:pPr>
+            <w:proofErr w:type="spellStart"/>
+            <w:r>
+              <w:rPr>
+                <w:i/>
+              </w:rPr>
+              <w:t>Transformaciones</w:t>
+            </w:r>
+            <w:proofErr w:type="spellEnd"/>
+            <w:r>
+              <w:rPr>
+                <w:i/>
+              </w:rPr>
+              <w:t xml:space="preserve"> </w:t>
+            </w:r>
+            <w:proofErr w:type="spellStart"/>
+            <w:r>
+              <w:rPr>
+                <w:i/>
+              </w:rPr>
+              <w:t>canónicas</w:t>
+            </w:r>
+            <w:proofErr w:type="spellEnd"/>
+            <w:r>
+              <w:rPr>
+                <w:i/>
+              </w:rPr>
+              <w:t xml:space="preserve">, </w:t>
+            </w:r>
+            <w:proofErr w:type="spellStart"/>
+            <w:r>
+              <w:rPr>
+                <w:i/>
+              </w:rPr>
+              <w:t>para</w:t>
+            </w:r>
+            <w:proofErr w:type="spellEnd"/>
+            <w:r>
+              <w:rPr>
+                <w:i/>
+              </w:rPr>
+              <w:t xml:space="preserve"> </w:t>
+            </w:r>
+            <w:proofErr w:type="spellStart"/>
+            <w:r>
+              <w:rPr>
+                <w:i/>
+              </w:rPr>
+              <w:t>orquesta</w:t>
+            </w:r>
+            <w:proofErr w:type="spellEnd"/>
+            <w:r>
+              <w:t xml:space="preserve"> (1955)</w:t>
+            </w:r>
+          </w:p>
+          <w:p>
+            <w:pPr>
+              <w:ind w:left="142"/>
+            </w:pPr>
+            <w:proofErr w:type="spellStart"/>
+            <w:r>
+              <w:rPr>
+                <w:i/>
+              </w:rPr>
+              <w:t>Música</w:t>
+            </w:r>
+            <w:proofErr w:type="spellEnd"/>
+            <w:r>
+              <w:rPr>
+                <w:i/>
+              </w:rPr>
+              <w:t xml:space="preserve"> </w:t>
+            </w:r>
+            <w:proofErr w:type="spellStart"/>
+            <w:r>
+              <w:rPr>
+                <w:i/>
+              </w:rPr>
+              <w:t>para</w:t>
+            </w:r>
+            <w:proofErr w:type="spellEnd"/>
+            <w:r>
+              <w:rPr>
+                <w:i/>
+              </w:rPr>
+              <w:t xml:space="preserve"> fagot, </w:t>
+            </w:r>
+            <w:proofErr w:type="spellStart"/>
+            <w:r>
+              <w:rPr>
+                <w:i/>
+              </w:rPr>
+              <w:t>cuerdas</w:t>
+            </w:r>
+            <w:proofErr w:type="spellEnd"/>
+            <w:r>
+              <w:rPr>
+                <w:i/>
+              </w:rPr>
+              <w:t xml:space="preserve"> y bacteria</w:t>
+            </w:r>
+            <w:r>
+              <w:t xml:space="preserve"> (1955-56)</w:t>
+            </w:r>
+          </w:p>
+          <w:p>
+            <w:pPr>
+              <w:ind w:left="142"/>
+            </w:pPr>
+            <w:proofErr w:type="spellStart"/>
+            <w:r>
+              <w:rPr>
+                <w:i/>
+                <w:iCs/>
+              </w:rPr>
+              <w:t>Continuidad</w:t>
+            </w:r>
+            <w:proofErr w:type="spellEnd"/>
+            <w:r>
+              <w:rPr>
+                <w:i/>
+                <w:iCs/>
+              </w:rPr>
+              <w:t xml:space="preserve"> 1960</w:t>
+            </w:r>
+            <w:r>
+              <w:t xml:space="preserve"> (1: </w:t>
+            </w:r>
+            <w:proofErr w:type="spellStart"/>
+            <w:r>
+              <w:t>Constantes</w:t>
+            </w:r>
+            <w:proofErr w:type="spellEnd"/>
+            <w:r>
+              <w:t xml:space="preserve">, 2: </w:t>
+            </w:r>
+            <w:proofErr w:type="spellStart"/>
+            <w:r>
+              <w:t>Perspectivas</w:t>
+            </w:r>
+            <w:proofErr w:type="spellEnd"/>
+            <w:r>
+              <w:t xml:space="preserve">, 3: </w:t>
+            </w:r>
+            <w:proofErr w:type="spellStart"/>
+            <w:r>
+              <w:t>Homenaje</w:t>
+            </w:r>
+            <w:proofErr w:type="spellEnd"/>
+            <w:r>
+              <w:t xml:space="preserve"> a Edgar </w:t>
+            </w:r>
+            <w:proofErr w:type="spellStart"/>
+            <w:r>
+              <w:t>Varése</w:t>
+            </w:r>
+            <w:proofErr w:type="spellEnd"/>
+            <w:r>
+              <w:t>)</w:t>
+            </w:r>
+            <w:r>
+              <w:t xml:space="preserve"> (1960)</w:t>
+            </w:r>
+          </w:p>
+          <w:p>
+            <w:pPr>
+              <w:ind w:left="142"/>
+              <w:rPr>
+                <w:i/>
+                <w:iCs/>
+              </w:rPr>
+            </w:pPr>
+            <w:proofErr w:type="spellStart"/>
+            <w:r>
+              <w:rPr>
+                <w:i/>
+                <w:iCs/>
+              </w:rPr>
+              <w:t>Música</w:t>
+            </w:r>
+            <w:proofErr w:type="spellEnd"/>
+            <w:r>
+              <w:rPr>
+                <w:i/>
+                <w:iCs/>
+              </w:rPr>
+              <w:t xml:space="preserve"> </w:t>
+            </w:r>
+            <w:proofErr w:type="spellStart"/>
+            <w:r>
+              <w:rPr>
+                <w:i/>
+                <w:iCs/>
+              </w:rPr>
+              <w:t>para</w:t>
+            </w:r>
+            <w:proofErr w:type="spellEnd"/>
+            <w:r>
+              <w:rPr>
+                <w:i/>
+                <w:iCs/>
+              </w:rPr>
+              <w:t xml:space="preserve"> piano y </w:t>
+            </w:r>
+            <w:proofErr w:type="spellStart"/>
+            <w:r>
+              <w:rPr>
+                <w:i/>
+                <w:iCs/>
+              </w:rPr>
+              <w:t>orquesta</w:t>
+            </w:r>
+            <w:proofErr w:type="spellEnd"/>
+            <w:r>
+              <w:rPr>
+                <w:i/>
+                <w:iCs/>
+              </w:rPr>
               <w:t xml:space="preserve"> (1964)</w:t>
             </w:r>
           </w:p>
           <w:p>
             <w:pPr>
+              <w:ind w:left="142"/>
               <w:jc w:val="both"/>
               <w:rPr>
                 <w:rFonts w:ascii="Times" w:hAnsi="Times" w:cs="Times New Roman"/>
@@ -2549,6 +3315,7 @@
           </w:p>
           <w:p>
             <w:pPr>
+              <w:ind w:left="142"/>
               <w:rPr>
                 <w:b/>
               </w:rPr>
@@ -2557,99 +3324,861 @@
               <w:rPr>
                 <w:b/>
               </w:rPr>
-              <w:t>O</w:t>
-            </w:r>
-            <w:r>
+              <w:t>Chamber music</w:t>
+            </w:r>
+          </w:p>
+          <w:p>
+            <w:pPr>
+              <w:ind w:left="142"/>
+            </w:pPr>
+            <w:proofErr w:type="spellStart"/>
+            <w:r>
+              <w:rPr>
+                <w:i/>
+                <w:iCs/>
+              </w:rPr>
+              <w:t>Tema</w:t>
+            </w:r>
+            <w:proofErr w:type="spellEnd"/>
+            <w:r>
+              <w:rPr>
+                <w:i/>
+                <w:iCs/>
+              </w:rPr>
+              <w:t xml:space="preserve"> y </w:t>
+            </w:r>
+            <w:proofErr w:type="spellStart"/>
+            <w:r>
+              <w:rPr>
+                <w:i/>
+                <w:iCs/>
+              </w:rPr>
+              <w:t>transformaciones</w:t>
+            </w:r>
+            <w:proofErr w:type="spellEnd"/>
+            <w:r>
+              <w:t xml:space="preserve">, </w:t>
+            </w:r>
+            <w:proofErr w:type="spellStart"/>
+            <w:r>
+              <w:t>flauta</w:t>
+            </w:r>
+            <w:proofErr w:type="spellEnd"/>
+            <w:r>
+              <w:t xml:space="preserve">, oboe, 2 </w:t>
+            </w:r>
+            <w:proofErr w:type="spellStart"/>
+            <w:r>
+              <w:t>clarinete</w:t>
+            </w:r>
+            <w:proofErr w:type="spellEnd"/>
+            <w:r>
+              <w:t xml:space="preserve">, b </w:t>
+            </w:r>
+            <w:proofErr w:type="spellStart"/>
+            <w:r>
+              <w:t>clarinete</w:t>
+            </w:r>
+            <w:proofErr w:type="spellEnd"/>
+            <w:r>
+              <w:t xml:space="preserve">, 2 </w:t>
+            </w:r>
+            <w:proofErr w:type="spellStart"/>
+            <w:r>
+              <w:t>fagotes</w:t>
+            </w:r>
+            <w:proofErr w:type="spellEnd"/>
+            <w:r>
+              <w:t xml:space="preserve">, 2 </w:t>
+            </w:r>
+            <w:proofErr w:type="spellStart"/>
+            <w:r>
+              <w:t>cornos</w:t>
+            </w:r>
+            <w:proofErr w:type="spellEnd"/>
+            <w:r>
+              <w:t xml:space="preserve"> y 2 </w:t>
+            </w:r>
+            <w:proofErr w:type="spellStart"/>
+            <w:r>
+              <w:t>trompetas</w:t>
+            </w:r>
+            <w:proofErr w:type="spellEnd"/>
+            <w:r>
+              <w:t xml:space="preserve"> (1929)</w:t>
+            </w:r>
+          </w:p>
+          <w:p>
+            <w:pPr>
+              <w:ind w:left="142"/>
+            </w:pPr>
+            <w:proofErr w:type="spellStart"/>
+            <w:r>
+              <w:rPr>
+                <w:i/>
+                <w:iCs/>
+              </w:rPr>
+              <w:t>Octeto</w:t>
+            </w:r>
+            <w:proofErr w:type="spellEnd"/>
+            <w:r>
+              <w:t xml:space="preserve">, </w:t>
+            </w:r>
+            <w:proofErr w:type="spellStart"/>
+            <w:r>
+              <w:t>fl</w:t>
+            </w:r>
+            <w:proofErr w:type="spellEnd"/>
+            <w:r>
+              <w:t xml:space="preserve">, oboe, 2 </w:t>
+            </w:r>
+            <w:proofErr w:type="spellStart"/>
+            <w:r>
+              <w:t>fg</w:t>
+            </w:r>
+            <w:proofErr w:type="spellEnd"/>
+            <w:r>
+              <w:t xml:space="preserve">, 2 </w:t>
+            </w:r>
+            <w:proofErr w:type="spellStart"/>
+            <w:r>
+              <w:t>cor</w:t>
+            </w:r>
+            <w:proofErr w:type="spellEnd"/>
+            <w:r>
+              <w:t xml:space="preserve">, 2 </w:t>
+            </w:r>
+            <w:proofErr w:type="spellStart"/>
+            <w:r>
+              <w:t>trompetas</w:t>
+            </w:r>
+            <w:proofErr w:type="spellEnd"/>
+            <w:r>
+              <w:t xml:space="preserve"> (1930)</w:t>
+            </w:r>
+          </w:p>
+          <w:p>
+            <w:pPr>
+              <w:ind w:left="142"/>
               <w:rPr>
                 <w:b/>
               </w:rPr>
-              <w:t>rchestra</w:t>
-            </w:r>
-          </w:p>
-          <w:p>
-            <w:r>
-              <w:rPr>
-                <w:i/>
-                <w:iCs/>
-              </w:rPr>
-              <w:t xml:space="preserve">Canto de </w:t>
-            </w:r>
-            <w:proofErr w:type="spellStart"/>
-            <w:r>
-              <w:rPr>
-                <w:i/>
-                <w:iCs/>
-              </w:rPr>
-              <w:t>Navidad</w:t>
-            </w:r>
-            <w:proofErr w:type="spellEnd"/>
-            <w:r>
-              <w:t xml:space="preserve"> (</w:t>
-            </w:r>
-            <w:proofErr w:type="spellStart"/>
-            <w:r>
-              <w:t>orquestada</w:t>
-            </w:r>
-            <w:proofErr w:type="spellEnd"/>
-            <w:r>
-              <w:t xml:space="preserve"> en 1930)</w:t>
-            </w:r>
-            <w:r>
-              <w:t xml:space="preserve"> (1927)</w:t>
-            </w:r>
-          </w:p>
-          <w:p>
-            <w:pPr>
-              <w:rPr>
-                <w:i/>
-                <w:iCs/>
-              </w:rPr>
-            </w:pPr>
-            <w:proofErr w:type="spellStart"/>
-            <w:r>
-              <w:rPr>
-                <w:i/>
-                <w:iCs/>
-              </w:rPr>
-              <w:t>Movimiento</w:t>
-            </w:r>
-            <w:proofErr w:type="spellEnd"/>
-            <w:r>
-              <w:rPr>
-                <w:i/>
-                <w:iCs/>
-              </w:rPr>
-              <w:t xml:space="preserve"> </w:t>
-            </w:r>
-            <w:proofErr w:type="spellStart"/>
-            <w:r>
-              <w:rPr>
-                <w:i/>
-                <w:iCs/>
-              </w:rPr>
-              <w:t>sinfónico</w:t>
-            </w:r>
-            <w:proofErr w:type="spellEnd"/>
-            <w:r>
-              <w:rPr>
-                <w:i/>
-                <w:iCs/>
-              </w:rPr>
+            </w:pPr>
+            <w:proofErr w:type="spellStart"/>
+            <w:r>
+              <w:rPr>
+                <w:i/>
+                <w:iCs/>
+              </w:rPr>
+              <w:t>Sonatina</w:t>
+            </w:r>
+            <w:proofErr w:type="spellEnd"/>
+            <w:r>
+              <w:rPr>
+                <w:i/>
+                <w:iCs/>
+              </w:rPr>
+              <w:t xml:space="preserve"> nº 1</w:t>
+            </w:r>
+            <w:r>
+              <w:t xml:space="preserve">, </w:t>
+            </w:r>
+            <w:proofErr w:type="spellStart"/>
+            <w:r>
+              <w:t>para</w:t>
+            </w:r>
+            <w:proofErr w:type="spellEnd"/>
+            <w:r>
+              <w:t xml:space="preserve"> </w:t>
+            </w:r>
+            <w:proofErr w:type="spellStart"/>
+            <w:r>
+              <w:t>clarinete</w:t>
+            </w:r>
+            <w:proofErr w:type="spellEnd"/>
+            <w:r>
+              <w:t xml:space="preserve"> y piano</w:t>
+            </w:r>
+            <w:r>
               <w:t xml:space="preserve"> (1930)</w:t>
             </w:r>
           </w:p>
           <w:p>
             <w:pPr>
-              <w:rPr>
-                <w:i/>
-                <w:iCs/>
-              </w:rPr>
-            </w:pPr>
-            <w:proofErr w:type="spellStart"/>
-            <w:r>
-              <w:rPr>
-                <w:i/>
-                <w:iCs/>
+              <w:ind w:left="142"/>
+            </w:pPr>
+            <w:r>
+              <w:rPr>
+                <w:i/>
+                <w:iCs/>
+              </w:rPr>
+              <w:t xml:space="preserve">Sonata </w:t>
+            </w:r>
+            <w:proofErr w:type="spellStart"/>
+            <w:r>
+              <w:rPr>
+                <w:i/>
+                <w:iCs/>
+              </w:rPr>
+              <w:t>para</w:t>
+            </w:r>
+            <w:proofErr w:type="spellEnd"/>
+            <w:r>
+              <w:rPr>
+                <w:i/>
+                <w:iCs/>
+              </w:rPr>
+              <w:t xml:space="preserve"> </w:t>
+            </w:r>
+            <w:proofErr w:type="spellStart"/>
+            <w:r>
+              <w:rPr>
+                <w:i/>
+                <w:iCs/>
+              </w:rPr>
+              <w:t>violín</w:t>
+            </w:r>
+            <w:proofErr w:type="spellEnd"/>
+            <w:r>
+              <w:rPr>
+                <w:i/>
+                <w:iCs/>
+              </w:rPr>
+              <w:t xml:space="preserve"> y piano</w:t>
+            </w:r>
+            <w:r>
+              <w:t xml:space="preserve"> (1931)</w:t>
+            </w:r>
+          </w:p>
+          <w:p>
+            <w:pPr>
+              <w:ind w:left="142"/>
+            </w:pPr>
+            <w:proofErr w:type="spellStart"/>
+            <w:r>
+              <w:rPr>
+                <w:i/>
+                <w:iCs/>
+              </w:rPr>
+              <w:t>Sonatina</w:t>
+            </w:r>
+            <w:proofErr w:type="spellEnd"/>
+            <w:r>
+              <w:rPr>
+                <w:i/>
+                <w:iCs/>
+              </w:rPr>
+              <w:t xml:space="preserve"> nº 2</w:t>
+            </w:r>
+            <w:r>
+              <w:t xml:space="preserve">, </w:t>
+            </w:r>
+            <w:proofErr w:type="spellStart"/>
+            <w:r>
+              <w:t>para</w:t>
+            </w:r>
+            <w:proofErr w:type="spellEnd"/>
+            <w:r>
+              <w:t xml:space="preserve"> </w:t>
+            </w:r>
+            <w:proofErr w:type="spellStart"/>
+            <w:r>
+              <w:t>fl</w:t>
+            </w:r>
+            <w:proofErr w:type="spellEnd"/>
+            <w:r>
+              <w:t xml:space="preserve"> y </w:t>
+            </w:r>
+            <w:r>
+              <w:t>clarinet (1932)</w:t>
+            </w:r>
+          </w:p>
+          <w:p>
+            <w:pPr>
+              <w:ind w:left="142"/>
+            </w:pPr>
+            <w:proofErr w:type="spellStart"/>
+            <w:r>
+              <w:rPr>
+                <w:i/>
+                <w:iCs/>
+              </w:rPr>
+              <w:t>Primera</w:t>
+            </w:r>
+            <w:proofErr w:type="spellEnd"/>
+            <w:r>
+              <w:rPr>
+                <w:i/>
+                <w:iCs/>
+              </w:rPr>
+              <w:t xml:space="preserve"> </w:t>
+            </w:r>
+            <w:proofErr w:type="spellStart"/>
+            <w:r>
+              <w:rPr>
+                <w:i/>
+                <w:iCs/>
+              </w:rPr>
+              <w:t>composición</w:t>
+            </w:r>
+            <w:proofErr w:type="spellEnd"/>
+            <w:r>
+              <w:rPr>
+                <w:i/>
+                <w:iCs/>
+              </w:rPr>
+              <w:t xml:space="preserve"> </w:t>
+            </w:r>
+            <w:proofErr w:type="spellStart"/>
+            <w:r>
+              <w:rPr>
+                <w:i/>
+                <w:iCs/>
+              </w:rPr>
+              <w:t>dodecafónica</w:t>
+            </w:r>
+            <w:proofErr w:type="spellEnd"/>
+            <w:r>
+              <w:t xml:space="preserve">, </w:t>
+            </w:r>
+            <w:proofErr w:type="spellStart"/>
+            <w:r>
+              <w:t>para</w:t>
+            </w:r>
+            <w:proofErr w:type="spellEnd"/>
+            <w:r>
+              <w:t xml:space="preserve"> </w:t>
+            </w:r>
+            <w:proofErr w:type="spellStart"/>
+            <w:r>
+              <w:t>fl</w:t>
+            </w:r>
+            <w:proofErr w:type="spellEnd"/>
+            <w:r>
+              <w:t xml:space="preserve">, </w:t>
+            </w:r>
+            <w:proofErr w:type="spellStart"/>
+            <w:r>
+              <w:t>corno</w:t>
+            </w:r>
+            <w:proofErr w:type="spellEnd"/>
+            <w:r>
+              <w:t xml:space="preserve"> </w:t>
+            </w:r>
+            <w:r>
+              <w:t>ingles</w:t>
+            </w:r>
+            <w:r>
+              <w:t>,</w:t>
+            </w:r>
+            <w:r>
+              <w:t xml:space="preserve"> </w:t>
+            </w:r>
+            <w:proofErr w:type="spellStart"/>
+            <w:r>
+              <w:t>vc</w:t>
+            </w:r>
+            <w:proofErr w:type="spellEnd"/>
+            <w:r>
+              <w:t xml:space="preserve"> (1934)</w:t>
+            </w:r>
+          </w:p>
+          <w:p>
+            <w:pPr>
+              <w:ind w:left="142"/>
+            </w:pPr>
+            <w:r>
+              <w:rPr>
+                <w:iCs/>
+              </w:rPr>
+              <w:t>Op. 29.</w:t>
+            </w:r>
+            <w:r>
+              <w:rPr>
+                <w:iCs/>
+              </w:rPr>
+              <w:t xml:space="preserve"> </w:t>
+            </w:r>
+            <w:proofErr w:type="spellStart"/>
+            <w:r>
+              <w:rPr>
+                <w:i/>
+                <w:iCs/>
+              </w:rPr>
+              <w:t>Segunda</w:t>
+            </w:r>
+            <w:proofErr w:type="spellEnd"/>
+            <w:r>
+              <w:rPr>
+                <w:i/>
+                <w:iCs/>
+              </w:rPr>
+              <w:t xml:space="preserve"> </w:t>
+            </w:r>
+            <w:proofErr w:type="spellStart"/>
+            <w:r>
+              <w:rPr>
+                <w:i/>
+                <w:iCs/>
+              </w:rPr>
+              <w:t>composición</w:t>
+            </w:r>
+            <w:proofErr w:type="spellEnd"/>
+            <w:r>
+              <w:rPr>
+                <w:i/>
+                <w:iCs/>
+              </w:rPr>
+              <w:t xml:space="preserve"> </w:t>
+            </w:r>
+            <w:proofErr w:type="spellStart"/>
+            <w:r>
+              <w:rPr>
+                <w:i/>
+                <w:iCs/>
+              </w:rPr>
+              <w:t>dodecafónica</w:t>
+            </w:r>
+            <w:proofErr w:type="spellEnd"/>
+            <w:r>
+              <w:t xml:space="preserve"> [1: Allegro, 2: Andante con </w:t>
+            </w:r>
+            <w:proofErr w:type="spellStart"/>
+            <w:r>
+              <w:t>transformaciones</w:t>
+            </w:r>
+            <w:proofErr w:type="spellEnd"/>
+            <w:r>
+              <w:t xml:space="preserve">, 3: Animato], </w:t>
+            </w:r>
+            <w:proofErr w:type="spellStart"/>
+            <w:r>
+              <w:t>fl</w:t>
+            </w:r>
+            <w:proofErr w:type="spellEnd"/>
+            <w:r>
+              <w:t xml:space="preserve"> and </w:t>
+            </w:r>
+            <w:proofErr w:type="spellStart"/>
+            <w:r>
+              <w:t>pno</w:t>
+            </w:r>
+            <w:proofErr w:type="spellEnd"/>
+            <w:r>
+              <w:t xml:space="preserve"> (1934-35)</w:t>
+            </w:r>
+          </w:p>
+          <w:p>
+            <w:pPr>
+              <w:ind w:left="142"/>
+            </w:pPr>
+            <w:proofErr w:type="spellStart"/>
+            <w:r>
+              <w:rPr>
+                <w:i/>
+                <w:iCs/>
+              </w:rPr>
+              <w:t>Obertura</w:t>
+            </w:r>
+            <w:proofErr w:type="spellEnd"/>
+            <w:r>
+              <w:t xml:space="preserve">, </w:t>
+            </w:r>
+            <w:proofErr w:type="spellStart"/>
+            <w:r>
+              <w:t>para</w:t>
+            </w:r>
+            <w:proofErr w:type="spellEnd"/>
+            <w:r>
+              <w:t xml:space="preserve"> </w:t>
+            </w:r>
+            <w:proofErr w:type="spellStart"/>
+            <w:r>
+              <w:t>quinteto</w:t>
+            </w:r>
+            <w:proofErr w:type="spellEnd"/>
+            <w:r>
+              <w:t xml:space="preserve"> de </w:t>
+            </w:r>
+            <w:proofErr w:type="spellStart"/>
+            <w:r>
+              <w:t>vientos</w:t>
+            </w:r>
+            <w:proofErr w:type="spellEnd"/>
+            <w:r>
+              <w:t xml:space="preserve">, </w:t>
+            </w:r>
+            <w:proofErr w:type="spellStart"/>
+            <w:r>
+              <w:t>cor</w:t>
+            </w:r>
+            <w:proofErr w:type="spellEnd"/>
+            <w:r>
+              <w:t xml:space="preserve">, </w:t>
+            </w:r>
+            <w:proofErr w:type="spellStart"/>
+            <w:r>
+              <w:t>trompeta</w:t>
+            </w:r>
+            <w:proofErr w:type="spellEnd"/>
+            <w:r>
+              <w:t xml:space="preserve">, </w:t>
+            </w:r>
+            <w:proofErr w:type="spellStart"/>
+            <w:r>
+              <w:t>trombón</w:t>
+            </w:r>
+            <w:proofErr w:type="spellEnd"/>
+            <w:r>
+              <w:t xml:space="preserve">, </w:t>
+            </w:r>
+            <w:proofErr w:type="spellStart"/>
+            <w:r>
+              <w:t>trío</w:t>
+            </w:r>
+            <w:proofErr w:type="spellEnd"/>
+            <w:r>
+              <w:t xml:space="preserve"> de </w:t>
+            </w:r>
+            <w:proofErr w:type="spellStart"/>
+            <w:r>
+              <w:t>cuerdas</w:t>
+            </w:r>
+            <w:proofErr w:type="spellEnd"/>
+            <w:r>
+              <w:t xml:space="preserve">, </w:t>
+            </w:r>
+            <w:proofErr w:type="spellStart"/>
+            <w:r>
+              <w:t>db</w:t>
+            </w:r>
+            <w:proofErr w:type="spellEnd"/>
+            <w:r>
+              <w:t xml:space="preserve"> (1936)</w:t>
+            </w:r>
+          </w:p>
+          <w:p>
+            <w:pPr>
+              <w:ind w:left="142"/>
+            </w:pPr>
+            <w:proofErr w:type="spellStart"/>
+            <w:r>
+              <w:rPr>
+                <w:i/>
+              </w:rPr>
+              <w:t>Primera</w:t>
+            </w:r>
+            <w:proofErr w:type="spellEnd"/>
+            <w:r>
+              <w:rPr>
+                <w:i/>
+              </w:rPr>
+              <w:t xml:space="preserve"> </w:t>
+            </w:r>
+            <w:proofErr w:type="spellStart"/>
+            <w:r>
+              <w:rPr>
+                <w:i/>
+              </w:rPr>
+              <w:t>composición</w:t>
+            </w:r>
+            <w:proofErr w:type="spellEnd"/>
+            <w:r>
+              <w:t xml:space="preserve"> en </w:t>
+            </w:r>
+            <w:proofErr w:type="spellStart"/>
+            <w:r>
+              <w:t>trío</w:t>
+            </w:r>
+            <w:proofErr w:type="spellEnd"/>
+            <w:r>
+              <w:t xml:space="preserve">, </w:t>
+            </w:r>
+            <w:proofErr w:type="spellStart"/>
+            <w:r>
+              <w:t>flauta</w:t>
+            </w:r>
+            <w:proofErr w:type="spellEnd"/>
+            <w:r>
+              <w:t xml:space="preserve">, cl, </w:t>
+            </w:r>
+            <w:proofErr w:type="spellStart"/>
+            <w:r>
+              <w:t>fg</w:t>
+            </w:r>
+            <w:proofErr w:type="spellEnd"/>
+            <w:r>
+              <w:t xml:space="preserve"> (1937)</w:t>
+            </w:r>
+          </w:p>
+          <w:p>
+            <w:pPr>
+              <w:ind w:left="142"/>
+            </w:pPr>
+            <w:proofErr w:type="spellStart"/>
+            <w:r>
+              <w:rPr>
+                <w:i/>
+              </w:rPr>
+              <w:t>Tercera</w:t>
+            </w:r>
+            <w:proofErr w:type="spellEnd"/>
+            <w:r>
+              <w:rPr>
+                <w:i/>
+              </w:rPr>
+              <w:t xml:space="preserve"> </w:t>
+            </w:r>
+            <w:proofErr w:type="spellStart"/>
+            <w:r>
+              <w:rPr>
+                <w:i/>
+              </w:rPr>
+              <w:t>composición</w:t>
+            </w:r>
+            <w:proofErr w:type="spellEnd"/>
+            <w:r>
+              <w:rPr>
+                <w:i/>
+              </w:rPr>
+              <w:t xml:space="preserve"> </w:t>
+            </w:r>
+            <w:proofErr w:type="spellStart"/>
+            <w:r>
+              <w:rPr>
+                <w:i/>
+              </w:rPr>
+              <w:t>dodecafónica</w:t>
+            </w:r>
+            <w:proofErr w:type="spellEnd"/>
+            <w:r>
+              <w:t xml:space="preserve">, </w:t>
+            </w:r>
+            <w:proofErr w:type="spellStart"/>
+            <w:r>
+              <w:t>para</w:t>
+            </w:r>
+            <w:proofErr w:type="spellEnd"/>
+            <w:r>
+              <w:t xml:space="preserve"> </w:t>
+            </w:r>
+            <w:proofErr w:type="spellStart"/>
+            <w:r>
+              <w:t>clarinete</w:t>
+            </w:r>
+            <w:proofErr w:type="spellEnd"/>
+            <w:r>
+              <w:t xml:space="preserve"> y piano</w:t>
+            </w:r>
+            <w:r>
+              <w:t xml:space="preserve"> (1937)</w:t>
+            </w:r>
+          </w:p>
+          <w:p>
+            <w:pPr>
+              <w:ind w:left="142"/>
+            </w:pPr>
+            <w:proofErr w:type="spellStart"/>
+            <w:r>
+              <w:rPr>
+                <w:i/>
+              </w:rPr>
+              <w:t>Cuarteto</w:t>
+            </w:r>
+            <w:proofErr w:type="spellEnd"/>
+            <w:r>
+              <w:rPr>
+                <w:i/>
+              </w:rPr>
+              <w:t xml:space="preserve"> de </w:t>
+            </w:r>
+            <w:proofErr w:type="spellStart"/>
+            <w:r>
+              <w:rPr>
+                <w:i/>
+              </w:rPr>
+              <w:t>cuerda</w:t>
+            </w:r>
+            <w:proofErr w:type="spellEnd"/>
+            <w:r>
+              <w:rPr>
+                <w:i/>
+              </w:rPr>
+              <w:t xml:space="preserve"> nº 1</w:t>
+            </w:r>
+            <w:r>
+              <w:t xml:space="preserve"> (1938)</w:t>
+            </w:r>
+          </w:p>
+          <w:p>
+            <w:pPr>
+              <w:ind w:left="142"/>
+            </w:pPr>
+            <w:proofErr w:type="spellStart"/>
+            <w:r>
+              <w:rPr>
+                <w:i/>
+              </w:rPr>
+              <w:t>Segunda</w:t>
+            </w:r>
+            <w:proofErr w:type="spellEnd"/>
+            <w:r>
+              <w:rPr>
+                <w:i/>
+              </w:rPr>
+              <w:t xml:space="preserve"> </w:t>
+            </w:r>
+            <w:proofErr w:type="spellStart"/>
+            <w:r>
+              <w:rPr>
+                <w:i/>
+              </w:rPr>
+              <w:t>composición</w:t>
+            </w:r>
+            <w:proofErr w:type="spellEnd"/>
+            <w:r>
+              <w:rPr>
+                <w:i/>
+              </w:rPr>
+              <w:t xml:space="preserve"> </w:t>
+            </w:r>
+            <w:r>
+              <w:t xml:space="preserve">en </w:t>
+            </w:r>
+            <w:proofErr w:type="spellStart"/>
+            <w:r>
+              <w:t>trío</w:t>
+            </w:r>
+            <w:proofErr w:type="spellEnd"/>
+            <w:r>
+              <w:t xml:space="preserve">, </w:t>
+            </w:r>
+            <w:proofErr w:type="spellStart"/>
+            <w:r>
+              <w:t>clarinete</w:t>
+            </w:r>
+            <w:proofErr w:type="spellEnd"/>
+            <w:r>
+              <w:t xml:space="preserve">, </w:t>
+            </w:r>
+            <w:proofErr w:type="spellStart"/>
+            <w:r>
+              <w:t>saxo</w:t>
+            </w:r>
+            <w:proofErr w:type="spellEnd"/>
+            <w:r>
+              <w:t xml:space="preserve"> alto y </w:t>
+            </w:r>
+            <w:proofErr w:type="spellStart"/>
+            <w:r>
+              <w:t>trompeta</w:t>
+            </w:r>
+            <w:proofErr w:type="spellEnd"/>
+            <w:r>
+              <w:t xml:space="preserve"> (1938)</w:t>
+            </w:r>
+          </w:p>
+          <w:p>
+            <w:pPr>
+              <w:ind w:left="142"/>
+            </w:pPr>
+            <w:proofErr w:type="spellStart"/>
+            <w:r>
+              <w:rPr>
+                <w:i/>
+              </w:rPr>
+              <w:t>Tercera</w:t>
+            </w:r>
+            <w:proofErr w:type="spellEnd"/>
+            <w:r>
+              <w:rPr>
+                <w:i/>
+              </w:rPr>
+              <w:t xml:space="preserve"> </w:t>
+            </w:r>
+            <w:proofErr w:type="spellStart"/>
+            <w:r>
+              <w:rPr>
+                <w:i/>
+              </w:rPr>
+              <w:t>composición</w:t>
+            </w:r>
+            <w:proofErr w:type="spellEnd"/>
+            <w:r>
+              <w:t xml:space="preserve"> en </w:t>
+            </w:r>
+            <w:proofErr w:type="spellStart"/>
+            <w:r>
+              <w:t>trío</w:t>
+            </w:r>
+            <w:proofErr w:type="spellEnd"/>
+            <w:r>
+              <w:t xml:space="preserve">, </w:t>
+            </w:r>
+            <w:proofErr w:type="spellStart"/>
+            <w:r>
+              <w:t>flauta</w:t>
+            </w:r>
+            <w:proofErr w:type="spellEnd"/>
+            <w:r>
+              <w:t xml:space="preserve">, oboe, cl </w:t>
+            </w:r>
+            <w:proofErr w:type="spellStart"/>
+            <w:r>
+              <w:t>bajo</w:t>
+            </w:r>
+            <w:proofErr w:type="spellEnd"/>
+            <w:r>
+              <w:t xml:space="preserve"> o fagot (rev. 1945)</w:t>
+            </w:r>
+            <w:r>
+              <w:t xml:space="preserve"> (1940)</w:t>
+            </w:r>
+          </w:p>
+          <w:p>
+            <w:pPr>
+              <w:ind w:left="142"/>
+            </w:pPr>
+            <w:proofErr w:type="spellStart"/>
+            <w:r>
+              <w:rPr>
+                <w:i/>
+              </w:rPr>
+              <w:t>Cuarteto</w:t>
+            </w:r>
+            <w:proofErr w:type="spellEnd"/>
+            <w:r>
+              <w:rPr>
+                <w:i/>
+              </w:rPr>
+              <w:t xml:space="preserve"> de </w:t>
+            </w:r>
+            <w:proofErr w:type="spellStart"/>
+            <w:r>
+              <w:rPr>
+                <w:i/>
+              </w:rPr>
+              <w:t>cuerda</w:t>
+            </w:r>
+            <w:proofErr w:type="spellEnd"/>
+            <w:r>
+              <w:rPr>
+                <w:i/>
+              </w:rPr>
+              <w:t xml:space="preserve"> nº 2</w:t>
+            </w:r>
+            <w:r>
+              <w:t xml:space="preserve"> (1940-43)</w:t>
+            </w:r>
+          </w:p>
+          <w:p>
+            <w:pPr>
+              <w:ind w:left="142"/>
+            </w:pPr>
+            <w:proofErr w:type="spellStart"/>
+            <w:r>
+              <w:rPr>
+                <w:i/>
               </w:rPr>
               <w:t>Tres</w:t>
             </w:r>
@@ -2657,111 +4186,135 @@
             <w:r>
               <w:rPr>
                 <w:i/>
-                <w:iCs/>
-              </w:rPr>
-              <w:t xml:space="preserve"> </w:t>
-            </w:r>
-            <w:proofErr w:type="spellStart"/>
-            <w:r>
-              <w:rPr>
-                <w:i/>
-                <w:iCs/>
-              </w:rPr>
-              <w:t>piezas</w:t>
-            </w:r>
-            <w:proofErr w:type="spellEnd"/>
-            <w:r>
-              <w:rPr>
-                <w:i/>
-                <w:iCs/>
-              </w:rPr>
-              <w:t xml:space="preserve"> (1931)</w:t>
-            </w:r>
-          </w:p>
-          <w:p>
-            <w:proofErr w:type="spellStart"/>
-            <w:r>
-              <w:rPr>
-                <w:i/>
-                <w:iCs/>
-              </w:rPr>
-              <w:t>Concierto</w:t>
-            </w:r>
-            <w:proofErr w:type="spellEnd"/>
-            <w:r>
-              <w:rPr>
-                <w:i/>
-                <w:iCs/>
-              </w:rPr>
-              <w:t xml:space="preserve"> nº 1</w:t>
-            </w:r>
-            <w:r>
-              <w:rPr>
-                <w:i/>
-                <w:iCs/>
-              </w:rPr>
-              <w:t xml:space="preserve"> (1932)</w:t>
-            </w:r>
-          </w:p>
-          <w:p>
-            <w:pPr>
-              <w:rPr>
-                <w:i/>
-                <w:iCs/>
-              </w:rPr>
-            </w:pPr>
-            <w:proofErr w:type="spellStart"/>
-            <w:r>
-              <w:rPr>
-                <w:i/>
-                <w:iCs/>
-              </w:rPr>
-              <w:t>Concierto</w:t>
-            </w:r>
-            <w:proofErr w:type="spellEnd"/>
-            <w:r>
-              <w:rPr>
-                <w:i/>
-                <w:iCs/>
-              </w:rPr>
-              <w:t xml:space="preserve"> nº 2</w:t>
-            </w:r>
-            <w:r>
-              <w:rPr>
-                <w:i/>
-                <w:iCs/>
-              </w:rPr>
-              <w:t xml:space="preserve"> (1935)</w:t>
-            </w:r>
-          </w:p>
-          <w:p>
-            <w:pPr>
-              <w:rPr>
-                <w:i/>
-                <w:iCs/>
-              </w:rPr>
-            </w:pPr>
-            <w:r>
-              <w:rPr>
-                <w:i/>
-                <w:iCs/>
-              </w:rPr>
-              <w:t>Passacaglia</w:t>
-            </w:r>
-            <w:r>
-              <w:rPr>
-                <w:i/>
-                <w:iCs/>
-              </w:rPr>
-              <w:t xml:space="preserve"> (1936)</w:t>
-            </w:r>
-          </w:p>
-          <w:p>
-            <w:proofErr w:type="spellStart"/>
-            <w:r>
-              <w:rPr>
-                <w:i/>
-                <w:iCs/>
+              </w:rPr>
+              <w:t xml:space="preserve"> </w:t>
+            </w:r>
+            <w:proofErr w:type="spellStart"/>
+            <w:r>
+              <w:rPr>
+                <w:i/>
+              </w:rPr>
+              <w:t>comentarios</w:t>
+            </w:r>
+            <w:proofErr w:type="spellEnd"/>
+            <w:r>
+              <w:rPr>
+                <w:i/>
+              </w:rPr>
+              <w:t xml:space="preserve"> </w:t>
+            </w:r>
+            <w:proofErr w:type="spellStart"/>
+            <w:r>
+              <w:rPr>
+                <w:i/>
+              </w:rPr>
+              <w:t>líricos</w:t>
+            </w:r>
+            <w:proofErr w:type="spellEnd"/>
+            <w:r>
+              <w:rPr>
+                <w:i/>
+              </w:rPr>
+              <w:t xml:space="preserve"> a 'El </w:t>
+            </w:r>
+            <w:proofErr w:type="spellStart"/>
+            <w:r>
+              <w:rPr>
+                <w:i/>
+              </w:rPr>
+              <w:t>cartero</w:t>
+            </w:r>
+            <w:proofErr w:type="spellEnd"/>
+            <w:r>
+              <w:rPr>
+                <w:i/>
+              </w:rPr>
+              <w:t xml:space="preserve"> del </w:t>
+            </w:r>
+            <w:proofErr w:type="spellStart"/>
+            <w:r>
+              <w:rPr>
+                <w:i/>
+              </w:rPr>
+              <w:t>rey</w:t>
+            </w:r>
+            <w:proofErr w:type="spellEnd"/>
+            <w:r>
+              <w:rPr>
+                <w:i/>
+              </w:rPr>
+              <w:t>'</w:t>
+            </w:r>
+            <w:r>
+              <w:t xml:space="preserve">, </w:t>
+            </w:r>
+            <w:proofErr w:type="spellStart"/>
+            <w:r>
+              <w:t>para</w:t>
+            </w:r>
+            <w:proofErr w:type="spellEnd"/>
+            <w:r>
+              <w:t xml:space="preserve"> </w:t>
+            </w:r>
+            <w:proofErr w:type="spellStart"/>
+            <w:r>
+              <w:t>flauta</w:t>
+            </w:r>
+            <w:proofErr w:type="spellEnd"/>
+            <w:r>
+              <w:t xml:space="preserve">, oboe, </w:t>
+            </w:r>
+            <w:proofErr w:type="spellStart"/>
+            <w:r>
+              <w:t>clarinete</w:t>
+            </w:r>
+            <w:proofErr w:type="spellEnd"/>
+            <w:r>
+              <w:t xml:space="preserve">, piano </w:t>
+            </w:r>
+            <w:proofErr w:type="spellStart"/>
+            <w:r>
+              <w:t>trío</w:t>
+            </w:r>
+            <w:proofErr w:type="spellEnd"/>
+            <w:r>
+              <w:t xml:space="preserve"> [arr. </w:t>
+            </w:r>
+            <w:proofErr w:type="spellStart"/>
+            <w:r>
+              <w:t>obra</w:t>
+            </w:r>
+            <w:proofErr w:type="spellEnd"/>
+            <w:r>
+              <w:t xml:space="preserve"> </w:t>
+            </w:r>
+            <w:proofErr w:type="spellStart"/>
+            <w:r>
+              <w:t>para</w:t>
+            </w:r>
+            <w:proofErr w:type="spellEnd"/>
+            <w:r>
+              <w:t xml:space="preserve"> piano]</w:t>
+            </w:r>
+            <w:r>
+              <w:t xml:space="preserve"> (1942)</w:t>
+            </w:r>
+          </w:p>
+          <w:p>
+            <w:pPr>
+              <w:ind w:left="142"/>
+              <w:rPr>
+                <w:b/>
+              </w:rPr>
+            </w:pPr>
+            <w:r>
+              <w:lastRenderedPageBreak/>
+              <w:t xml:space="preserve">Op. 43. </w:t>
+            </w:r>
+            <w:proofErr w:type="spellStart"/>
+            <w:r>
+              <w:rPr>
+                <w:i/>
               </w:rPr>
               <w:t>Música</w:t>
             </w:r>
@@ -2769,15 +4322,13 @@
             <w:r>
               <w:rPr>
                 <w:i/>
-                <w:iCs/>
-              </w:rPr>
-              <w:t xml:space="preserve"> </w:t>
-            </w:r>
-            <w:proofErr w:type="spellStart"/>
-            <w:r>
-              <w:rPr>
-                <w:i/>
-                <w:iCs/>
+              </w:rPr>
+              <w:t xml:space="preserve"> </w:t>
+            </w:r>
+            <w:proofErr w:type="spellStart"/>
+            <w:r>
+              <w:rPr>
+                <w:i/>
               </w:rPr>
               <w:t>para</w:t>
             </w:r>
@@ -2785,62 +4336,69 @@
             <w:r>
               <w:rPr>
                 <w:i/>
-                <w:iCs/>
-              </w:rPr>
-              <w:t xml:space="preserve"> </w:t>
-            </w:r>
-            <w:proofErr w:type="spellStart"/>
-            <w:r>
-              <w:rPr>
-                <w:i/>
-                <w:iCs/>
-              </w:rPr>
-              <w:t>orquesta</w:t>
-            </w:r>
-            <w:proofErr w:type="spellEnd"/>
-            <w:r>
-              <w:rPr>
-                <w:i/>
-                <w:iCs/>
-              </w:rPr>
-              <w:t xml:space="preserve">: </w:t>
-            </w:r>
-            <w:proofErr w:type="spellStart"/>
-            <w:r>
-              <w:rPr>
-                <w:i/>
-                <w:iCs/>
-              </w:rPr>
-              <w:t>Preludio</w:t>
-            </w:r>
-            <w:proofErr w:type="spellEnd"/>
-            <w:r>
-              <w:rPr>
-                <w:i/>
-                <w:iCs/>
-              </w:rPr>
-              <w:t xml:space="preserve"> y </w:t>
-            </w:r>
-            <w:proofErr w:type="spellStart"/>
-            <w:r>
-              <w:rPr>
-                <w:i/>
-                <w:iCs/>
-              </w:rPr>
-              <w:t>fuga</w:t>
-            </w:r>
-            <w:proofErr w:type="spellEnd"/>
-            <w:r>
-              <w:t xml:space="preserve"> (1940)</w:t>
-            </w:r>
-          </w:p>
-          <w:p>
-            <w:r>
-              <w:rPr>
-                <w:i/>
-                <w:iCs/>
-              </w:rPr>
-              <w:t>Passacaglia</w:t>
+              </w:rPr>
+              <w:t xml:space="preserve"> </w:t>
+            </w:r>
+            <w:proofErr w:type="spellStart"/>
+            <w:r>
+              <w:rPr>
+                <w:i/>
+              </w:rPr>
+              <w:t>flauta</w:t>
+            </w:r>
+            <w:proofErr w:type="spellEnd"/>
+            <w:r>
+              <w:rPr>
+                <w:i/>
+              </w:rPr>
+              <w:t xml:space="preserve">, </w:t>
+            </w:r>
+            <w:proofErr w:type="spellStart"/>
+            <w:r>
+              <w:rPr>
+                <w:i/>
+              </w:rPr>
+              <w:t>saxofón</w:t>
+            </w:r>
+            <w:proofErr w:type="spellEnd"/>
+            <w:r>
+              <w:rPr>
+                <w:i/>
+              </w:rPr>
+              <w:t xml:space="preserve"> y piano</w:t>
+            </w:r>
+            <w:r>
+              <w:t xml:space="preserve"> [I. Allegro moderato]</w:t>
+            </w:r>
+            <w:r>
+              <w:t xml:space="preserve"> (1943)</w:t>
+            </w:r>
+          </w:p>
+          <w:p>
+            <w:pPr>
+              <w:ind w:left="142"/>
+            </w:pPr>
+            <w:r>
+              <w:rPr>
+                <w:iCs/>
+              </w:rPr>
+              <w:t xml:space="preserve">Op. 46. </w:t>
+            </w:r>
+            <w:proofErr w:type="spellStart"/>
+            <w:r>
+              <w:rPr>
+                <w:i/>
+                <w:iCs/>
+              </w:rPr>
+              <w:t>Dédalus</w:t>
+            </w:r>
+            <w:proofErr w:type="spellEnd"/>
+            <w:r>
+              <w:rPr>
+                <w:i/>
+                <w:iCs/>
+              </w:rPr>
+              <w:t xml:space="preserve"> 1950</w:t>
             </w:r>
             <w:r>
               <w:t xml:space="preserve"> </w:t>
@@ -2851,131 +4409,119 @@
             </w:r>
             <w:proofErr w:type="spellEnd"/>
             <w:r>
-              <w:t xml:space="preserve"> </w:t>
-            </w:r>
-            <w:proofErr w:type="spellStart"/>
-            <w:r>
-              <w:t>cuerdas</w:t>
-            </w:r>
-            <w:proofErr w:type="spellEnd"/>
-            <w:r>
-              <w:t xml:space="preserve"> (rev. 1949) (1944)</w:t>
-            </w:r>
-          </w:p>
-          <w:p>
-            <w:proofErr w:type="spellStart"/>
-            <w:r>
-              <w:rPr>
-                <w:i/>
-              </w:rPr>
-              <w:t>Rítmica</w:t>
-            </w:r>
-            <w:proofErr w:type="spellEnd"/>
-            <w:r>
-              <w:rPr>
-                <w:i/>
-              </w:rPr>
-              <w:t xml:space="preserve"> </w:t>
-            </w:r>
-            <w:proofErr w:type="spellStart"/>
-            <w:r>
-              <w:rPr>
-                <w:i/>
-              </w:rPr>
-              <w:t>constante</w:t>
-            </w:r>
-            <w:proofErr w:type="spellEnd"/>
-            <w:r>
-              <w:t xml:space="preserve"> (</w:t>
-            </w:r>
-            <w:proofErr w:type="spellStart"/>
-            <w:r>
-              <w:t>ostinada</w:t>
-            </w:r>
-            <w:proofErr w:type="spellEnd"/>
-            <w:r>
-              <w:t>)</w:t>
-            </w:r>
-            <w:r>
-              <w:t xml:space="preserve"> (1952)</w:t>
-            </w:r>
-          </w:p>
-          <w:p>
-            <w:proofErr w:type="spellStart"/>
-            <w:r>
-              <w:rPr>
-                <w:i/>
-              </w:rPr>
-              <w:t>Seis</w:t>
-            </w:r>
-            <w:proofErr w:type="spellEnd"/>
-            <w:r>
-              <w:rPr>
-                <w:i/>
-              </w:rPr>
-              <w:t xml:space="preserve"> </w:t>
-            </w:r>
-            <w:proofErr w:type="spellStart"/>
-            <w:r>
-              <w:rPr>
-                <w:i/>
-              </w:rPr>
-              <w:t>superposiciones</w:t>
-            </w:r>
-            <w:proofErr w:type="spellEnd"/>
-            <w:r>
-              <w:t xml:space="preserve"> (1954)</w:t>
-            </w:r>
-          </w:p>
-          <w:p>
-            <w:proofErr w:type="spellStart"/>
-            <w:r>
-              <w:rPr>
-                <w:i/>
-              </w:rPr>
-              <w:t>Transformaciones</w:t>
-            </w:r>
-            <w:proofErr w:type="spellEnd"/>
-            <w:r>
-              <w:rPr>
-                <w:i/>
-              </w:rPr>
-              <w:t xml:space="preserve"> </w:t>
-            </w:r>
-            <w:proofErr w:type="spellStart"/>
-            <w:r>
-              <w:rPr>
-                <w:i/>
-              </w:rPr>
-              <w:t>canónicas</w:t>
-            </w:r>
-            <w:proofErr w:type="spellEnd"/>
-            <w:r>
-              <w:rPr>
-                <w:i/>
-              </w:rPr>
+              <w:t xml:space="preserve"> piano, </w:t>
+            </w:r>
+            <w:proofErr w:type="spellStart"/>
+            <w:r>
+              <w:t>flauta</w:t>
+            </w:r>
+            <w:proofErr w:type="spellEnd"/>
+            <w:r>
               <w:t xml:space="preserve">, </w:t>
             </w:r>
             <w:proofErr w:type="spellStart"/>
             <w:r>
-              <w:rPr>
-                <w:i/>
-              </w:rPr>
+              <w:t>clarinete</w:t>
+            </w:r>
+            <w:proofErr w:type="spellEnd"/>
+            <w:r>
+              <w:t xml:space="preserve">, </w:t>
+            </w:r>
+            <w:proofErr w:type="spellStart"/>
+            <w:r>
+              <w:t>violín</w:t>
+            </w:r>
+            <w:proofErr w:type="spellEnd"/>
+            <w:r>
+              <w:t xml:space="preserve">, </w:t>
+            </w:r>
+            <w:proofErr w:type="spellStart"/>
+            <w:r>
+              <w:t>violonchelo</w:t>
+            </w:r>
+            <w:proofErr w:type="spellEnd"/>
+            <w:r>
+              <w:t xml:space="preserve"> (1950-51)</w:t>
+            </w:r>
+          </w:p>
+          <w:p>
+            <w:pPr>
+              <w:ind w:left="142"/>
+            </w:pPr>
+            <w:proofErr w:type="spellStart"/>
+            <w:r>
+              <w:rPr>
+                <w:i/>
+              </w:rPr>
+              <w:t>Tres</w:t>
+            </w:r>
+            <w:proofErr w:type="spellEnd"/>
+            <w:r>
+              <w:rPr>
+                <w:i/>
+              </w:rPr>
+              <w:t xml:space="preserve"> </w:t>
+            </w:r>
+            <w:proofErr w:type="spellStart"/>
+            <w:r>
+              <w:rPr>
+                <w:i/>
+              </w:rPr>
+              <w:t>contrapuntos</w:t>
+            </w:r>
+            <w:proofErr w:type="spellEnd"/>
+            <w:r>
+              <w:rPr>
+                <w:i/>
+              </w:rPr>
+              <w:t>,</w:t>
+            </w:r>
+            <w:r>
+              <w:t xml:space="preserve"> </w:t>
+            </w:r>
+            <w:proofErr w:type="spellStart"/>
+            <w:r>
               <w:t>para</w:t>
             </w:r>
             <w:proofErr w:type="spellEnd"/>
             <w:r>
-              <w:rPr>
-                <w:i/>
-              </w:rPr>
-              <w:t xml:space="preserve"> </w:t>
-            </w:r>
-            <w:proofErr w:type="spellStart"/>
-            <w:r>
-              <w:rPr>
-                <w:i/>
-              </w:rPr>
-              <w:t>orquesta</w:t>
+              <w:t xml:space="preserve"> cl, </w:t>
+            </w:r>
+            <w:proofErr w:type="spellStart"/>
+            <w:r>
+              <w:t>trpt</w:t>
+            </w:r>
+            <w:proofErr w:type="spellEnd"/>
+            <w:r>
+              <w:t xml:space="preserve">, </w:t>
+            </w:r>
+            <w:proofErr w:type="spellStart"/>
+            <w:r>
+              <w:t>trb</w:t>
+            </w:r>
+            <w:proofErr w:type="spellEnd"/>
+            <w:r>
+              <w:t xml:space="preserve">, </w:t>
+            </w:r>
+            <w:proofErr w:type="spellStart"/>
+            <w:r>
+              <w:t>guitarra</w:t>
+            </w:r>
+            <w:proofErr w:type="spellEnd"/>
+            <w:r>
+              <w:t xml:space="preserve"> </w:t>
+            </w:r>
+            <w:proofErr w:type="spellStart"/>
+            <w:r>
+              <w:t>eléctrica</w:t>
+            </w:r>
+            <w:proofErr w:type="spellEnd"/>
+            <w:r>
+              <w:t xml:space="preserve">, celesta y </w:t>
+            </w:r>
+            <w:proofErr w:type="spellStart"/>
+            <w:r>
+              <w:t>vc</w:t>
             </w:r>
             <w:proofErr w:type="spellEnd"/>
             <w:r>
@@ -2983,166 +4529,121 @@
             </w:r>
           </w:p>
           <w:p>
-            <w:proofErr w:type="spellStart"/>
-            <w:r>
-              <w:rPr>
-                <w:i/>
-              </w:rPr>
-              <w:t>Música</w:t>
-            </w:r>
-            <w:proofErr w:type="spellEnd"/>
-            <w:r>
-              <w:rPr>
-                <w:i/>
-              </w:rPr>
-              <w:t xml:space="preserve"> </w:t>
-            </w:r>
-            <w:proofErr w:type="spellStart"/>
-            <w:r>
-              <w:rPr>
-                <w:i/>
-              </w:rPr>
+            <w:pPr>
+              <w:ind w:left="142"/>
+            </w:pPr>
+            <w:proofErr w:type="spellStart"/>
+            <w:r>
+              <w:rPr>
+                <w:i/>
+              </w:rPr>
+              <w:t>Invención</w:t>
+            </w:r>
+            <w:proofErr w:type="spellEnd"/>
+            <w:r>
+              <w:t xml:space="preserve">, </w:t>
+            </w:r>
+            <w:proofErr w:type="spellStart"/>
+            <w:r>
               <w:t>para</w:t>
             </w:r>
             <w:proofErr w:type="spellEnd"/>
             <w:r>
-              <w:rPr>
-                <w:i/>
-              </w:rPr>
-              <w:t xml:space="preserve"> fagot, </w:t>
-            </w:r>
-            <w:proofErr w:type="spellStart"/>
-            <w:r>
-              <w:rPr>
-                <w:i/>
-              </w:rPr>
-              <w:t>cuerdas</w:t>
-            </w:r>
-            <w:proofErr w:type="spellEnd"/>
-            <w:r>
-              <w:rPr>
-                <w:i/>
-              </w:rPr>
-              <w:t xml:space="preserve"> y bacteria</w:t>
-            </w:r>
-            <w:r>
-              <w:t xml:space="preserve"> (1955-56)</w:t>
-            </w:r>
-          </w:p>
-          <w:p>
-            <w:proofErr w:type="spellStart"/>
-            <w:r>
-              <w:rPr>
-                <w:i/>
-                <w:iCs/>
-              </w:rPr>
-              <w:t>Continuidad</w:t>
-            </w:r>
-            <w:proofErr w:type="spellEnd"/>
-            <w:r>
-              <w:rPr>
-                <w:i/>
-                <w:iCs/>
-              </w:rPr>
-              <w:t xml:space="preserve"> 1960</w:t>
-            </w:r>
-            <w:r>
-              <w:t xml:space="preserve"> (1: </w:t>
-            </w:r>
-            <w:proofErr w:type="spellStart"/>
-            <w:r>
-              <w:t>Constantes</w:t>
-            </w:r>
-            <w:proofErr w:type="spellEnd"/>
-            <w:r>
-              <w:t xml:space="preserve">, 2: </w:t>
-            </w:r>
-            <w:proofErr w:type="spellStart"/>
-            <w:r>
-              <w:t>Perspectivas</w:t>
-            </w:r>
-            <w:proofErr w:type="spellEnd"/>
-            <w:r>
-              <w:t xml:space="preserve">, 3: </w:t>
-            </w:r>
-            <w:proofErr w:type="spellStart"/>
-            <w:r>
-              <w:t>Homenaje</w:t>
-            </w:r>
-            <w:proofErr w:type="spellEnd"/>
-            <w:r>
-              <w:t xml:space="preserve"> a Edgar </w:t>
-            </w:r>
-            <w:proofErr w:type="spellStart"/>
-            <w:r>
-              <w:t>Varése</w:t>
-            </w:r>
-            <w:proofErr w:type="spellEnd"/>
-            <w:r>
-              <w:t>)</w:t>
-            </w:r>
-            <w:r>
-              <w:t xml:space="preserve"> (1960)</w:t>
-            </w:r>
-          </w:p>
-          <w:p>
-            <w:pPr>
-              <w:rPr>
-                <w:i/>
-                <w:iCs/>
-              </w:rPr>
-            </w:pPr>
-            <w:proofErr w:type="spellStart"/>
-            <w:r>
-              <w:rPr>
-                <w:i/>
-                <w:iCs/>
-              </w:rPr>
-              <w:t>Música</w:t>
-            </w:r>
-            <w:proofErr w:type="spellEnd"/>
-            <w:r>
-              <w:rPr>
-                <w:i/>
-                <w:iCs/>
-              </w:rPr>
-              <w:t xml:space="preserve"> </w:t>
-            </w:r>
-            <w:proofErr w:type="spellStart"/>
-            <w:r>
-              <w:rPr>
-                <w:i/>
-                <w:iCs/>
-              </w:rPr>
-              <w:t>para</w:t>
-            </w:r>
-            <w:proofErr w:type="spellEnd"/>
-            <w:r>
-              <w:rPr>
-                <w:i/>
-                <w:iCs/>
-              </w:rPr>
-              <w:t xml:space="preserve"> piano y </w:t>
-            </w:r>
-            <w:proofErr w:type="spellStart"/>
-            <w:r>
-              <w:rPr>
-                <w:i/>
-                <w:iCs/>
-              </w:rPr>
-              <w:t>orquesta</w:t>
-            </w:r>
-            <w:proofErr w:type="spellEnd"/>
-            <w:r>
-              <w:rPr>
-                <w:i/>
-                <w:iCs/>
-              </w:rPr>
-              <w:t xml:space="preserve"> (1964)</w:t>
-            </w:r>
-          </w:p>
-          <w:p>
-            <w:pPr>
+              <w:t xml:space="preserve"> </w:t>
+            </w:r>
+            <w:proofErr w:type="spellStart"/>
+            <w:r>
+              <w:t>cuarteto</w:t>
+            </w:r>
+            <w:proofErr w:type="spellEnd"/>
+            <w:r>
+              <w:t xml:space="preserve"> de </w:t>
+            </w:r>
+            <w:proofErr w:type="spellStart"/>
+            <w:r>
+              <w:t>cuerda</w:t>
+            </w:r>
+            <w:proofErr w:type="spellEnd"/>
+            <w:r>
+              <w:t xml:space="preserve"> (1961)</w:t>
+            </w:r>
+          </w:p>
+          <w:p>
+            <w:pPr>
+              <w:ind w:left="142"/>
+            </w:pPr>
+            <w:proofErr w:type="spellStart"/>
+            <w:r>
+              <w:rPr>
+                <w:i/>
+              </w:rPr>
+              <w:t>Concreción</w:t>
+            </w:r>
+            <w:proofErr w:type="spellEnd"/>
+            <w:r>
+              <w:rPr>
+                <w:i/>
+              </w:rPr>
+              <w:t xml:space="preserve"> 1964</w:t>
+            </w:r>
+            <w:r>
+              <w:t xml:space="preserve">, </w:t>
+            </w:r>
+            <w:proofErr w:type="spellStart"/>
+            <w:r>
+              <w:t>flauta</w:t>
+            </w:r>
+            <w:proofErr w:type="spellEnd"/>
+            <w:r>
+              <w:t xml:space="preserve">, </w:t>
+            </w:r>
+            <w:proofErr w:type="spellStart"/>
+            <w:r>
+              <w:t>clarinete</w:t>
+            </w:r>
+            <w:proofErr w:type="spellEnd"/>
+            <w:r>
+              <w:t xml:space="preserve">, </w:t>
+            </w:r>
+            <w:proofErr w:type="spellStart"/>
+            <w:r>
+              <w:t>f</w:t>
+            </w:r>
+            <w:r>
+              <w:t>g</w:t>
+            </w:r>
+            <w:proofErr w:type="spellEnd"/>
+            <w:r>
+              <w:t xml:space="preserve">, </w:t>
+            </w:r>
+            <w:proofErr w:type="spellStart"/>
+            <w:r>
+              <w:t>cor</w:t>
+            </w:r>
+            <w:proofErr w:type="spellEnd"/>
+            <w:r>
+              <w:t xml:space="preserve">, </w:t>
+            </w:r>
+            <w:proofErr w:type="spellStart"/>
+            <w:r>
+              <w:t>trompeta</w:t>
+            </w:r>
+            <w:proofErr w:type="spellEnd"/>
+            <w:r>
+              <w:t xml:space="preserve">, </w:t>
+            </w:r>
+            <w:proofErr w:type="spellStart"/>
+            <w:r>
+              <w:t>trombón</w:t>
+            </w:r>
+            <w:proofErr w:type="spellEnd"/>
+            <w:r>
+              <w:t>, tuba (1964)</w:t>
+            </w:r>
+          </w:p>
+          <w:p>
+            <w:pPr>
+              <w:ind w:left="142"/>
               <w:jc w:val="both"/>
               <w:rPr>
                 <w:rFonts w:ascii="Times" w:hAnsi="Times" w:cs="Times New Roman"/>
@@ -3154,6 +4655,7 @@
           </w:p>
           <w:p>
             <w:pPr>
+              <w:ind w:left="142"/>
               <w:rPr>
                 <w:b/>
               </w:rPr>
@@ -3162,157 +4664,20 @@
               <w:rPr>
                 <w:b/>
               </w:rPr>
-              <w:t>Chamber music</w:t>
-            </w:r>
-          </w:p>
-          <w:p>
-            <w:proofErr w:type="spellStart"/>
-            <w:r>
-              <w:rPr>
-                <w:i/>
-                <w:iCs/>
-              </w:rPr>
-              <w:t>Tema</w:t>
-            </w:r>
-            <w:proofErr w:type="spellEnd"/>
-            <w:r>
-              <w:rPr>
-                <w:i/>
-                <w:iCs/>
-              </w:rPr>
-              <w:t xml:space="preserve"> y </w:t>
-            </w:r>
-            <w:proofErr w:type="spellStart"/>
-            <w:r>
-              <w:rPr>
-                <w:i/>
-                <w:iCs/>
-              </w:rPr>
-              <w:t>transformaciones</w:t>
-            </w:r>
-            <w:proofErr w:type="spellEnd"/>
-            <w:r>
-              <w:t xml:space="preserve">, </w:t>
-            </w:r>
-            <w:proofErr w:type="spellStart"/>
-            <w:r>
-              <w:t>flauta</w:t>
-            </w:r>
-            <w:proofErr w:type="spellEnd"/>
-            <w:r>
-              <w:t xml:space="preserve">, oboe, 2 </w:t>
-            </w:r>
-            <w:proofErr w:type="spellStart"/>
-            <w:r>
-              <w:t>clarinete</w:t>
-            </w:r>
-            <w:proofErr w:type="spellEnd"/>
-            <w:r>
-              <w:t xml:space="preserve">, b </w:t>
-            </w:r>
-            <w:proofErr w:type="spellStart"/>
-            <w:r>
-              <w:t>clarinete</w:t>
-            </w:r>
-            <w:proofErr w:type="spellEnd"/>
-            <w:r>
-              <w:t xml:space="preserve">, 2 </w:t>
-            </w:r>
-            <w:proofErr w:type="spellStart"/>
-            <w:r>
-              <w:t>fagotes</w:t>
-            </w:r>
-            <w:proofErr w:type="spellEnd"/>
-            <w:r>
-              <w:t xml:space="preserve">, 2 </w:t>
-            </w:r>
-            <w:proofErr w:type="spellStart"/>
-            <w:r>
-              <w:t>cornos</w:t>
-            </w:r>
-            <w:proofErr w:type="spellEnd"/>
-            <w:r>
-              <w:t xml:space="preserve"> y 2 </w:t>
-            </w:r>
-            <w:proofErr w:type="spellStart"/>
-            <w:r>
-              <w:t>trompetas</w:t>
-            </w:r>
-            <w:proofErr w:type="spellEnd"/>
-            <w:r>
-              <w:t xml:space="preserve"> (1929)</w:t>
-            </w:r>
-          </w:p>
-          <w:p>
-            <w:proofErr w:type="spellStart"/>
-            <w:r>
-              <w:rPr>
-                <w:i/>
-                <w:iCs/>
-              </w:rPr>
-              <w:t>Octeto</w:t>
-            </w:r>
-            <w:proofErr w:type="spellEnd"/>
-            <w:r>
-              <w:t xml:space="preserve">, </w:t>
-            </w:r>
-            <w:proofErr w:type="spellStart"/>
-            <w:r>
-              <w:t>fl</w:t>
-            </w:r>
-            <w:proofErr w:type="spellEnd"/>
-            <w:r>
-              <w:t xml:space="preserve">, oboe, 2 </w:t>
-            </w:r>
-            <w:proofErr w:type="spellStart"/>
-            <w:r>
-              <w:t>fg</w:t>
-            </w:r>
-            <w:proofErr w:type="spellEnd"/>
-            <w:r>
-              <w:t xml:space="preserve">, 2 </w:t>
-            </w:r>
-            <w:proofErr w:type="spellStart"/>
-            <w:r>
-              <w:t>cor</w:t>
-            </w:r>
-            <w:proofErr w:type="spellEnd"/>
-            <w:r>
-              <w:t xml:space="preserve">, 2 </w:t>
-            </w:r>
-            <w:proofErr w:type="spellStart"/>
-            <w:r>
-              <w:t>trompetas</w:t>
-            </w:r>
-            <w:proofErr w:type="spellEnd"/>
-            <w:r>
-              <w:t xml:space="preserve"> (1930)</w:t>
-            </w:r>
-          </w:p>
-          <w:p>
-            <w:pPr>
-              <w:rPr>
-                <w:b/>
-              </w:rPr>
-            </w:pPr>
-            <w:proofErr w:type="spellStart"/>
-            <w:r>
-              <w:rPr>
-                <w:i/>
-                <w:iCs/>
-              </w:rPr>
-              <w:t>Sonatina</w:t>
-            </w:r>
-            <w:proofErr w:type="spellEnd"/>
-            <w:r>
-              <w:rPr>
-                <w:i/>
-                <w:iCs/>
-              </w:rPr>
-              <w:t xml:space="preserve"> nº 1</w:t>
-            </w:r>
-            <w:r>
-              <w:t xml:space="preserve">, </w:t>
+              <w:t>Theatre Music</w:t>
+            </w:r>
+          </w:p>
+          <w:p>
+            <w:pPr>
+              <w:ind w:left="142"/>
+            </w:pPr>
+            <w:proofErr w:type="spellStart"/>
+            <w:r>
+              <w:t>Música</w:t>
+            </w:r>
+            <w:proofErr w:type="spellEnd"/>
+            <w:r>
+              <w:t xml:space="preserve"> </w:t>
             </w:r>
             <w:proofErr w:type="spellStart"/>
             <w:r>
@@ -3320,760 +4685,7 @@
             </w:r>
             <w:proofErr w:type="spellEnd"/>
             <w:r>
-              <w:t xml:space="preserve"> </w:t>
-            </w:r>
-            <w:proofErr w:type="spellStart"/>
-            <w:r>
-              <w:t>clarinete</w:t>
-            </w:r>
-            <w:proofErr w:type="spellEnd"/>
-            <w:r>
-              <w:t xml:space="preserve"> y piano</w:t>
-            </w:r>
-            <w:r>
-              <w:t xml:space="preserve"> (1930)</w:t>
-            </w:r>
-          </w:p>
-          <w:p>
-            <w:r>
-              <w:rPr>
-                <w:i/>
-                <w:iCs/>
-              </w:rPr>
-              <w:t xml:space="preserve">Sonata </w:t>
-            </w:r>
-            <w:proofErr w:type="spellStart"/>
-            <w:r>
-              <w:rPr>
-                <w:i/>
-                <w:iCs/>
-              </w:rPr>
-              <w:t>para</w:t>
-            </w:r>
-            <w:proofErr w:type="spellEnd"/>
-            <w:r>
-              <w:rPr>
-                <w:i/>
-                <w:iCs/>
-              </w:rPr>
-              <w:t xml:space="preserve"> </w:t>
-            </w:r>
-            <w:proofErr w:type="spellStart"/>
-            <w:r>
-              <w:rPr>
-                <w:i/>
-                <w:iCs/>
-              </w:rPr>
-              <w:t>violín</w:t>
-            </w:r>
-            <w:proofErr w:type="spellEnd"/>
-            <w:r>
-              <w:rPr>
-                <w:i/>
-                <w:iCs/>
-              </w:rPr>
-              <w:t xml:space="preserve"> y piano</w:t>
-            </w:r>
-            <w:r>
-              <w:t xml:space="preserve"> (1931)</w:t>
-            </w:r>
-          </w:p>
-          <w:p>
-            <w:proofErr w:type="spellStart"/>
-            <w:r>
-              <w:rPr>
-                <w:i/>
-                <w:iCs/>
-              </w:rPr>
-              <w:t>Sonatina</w:t>
-            </w:r>
-            <w:proofErr w:type="spellEnd"/>
-            <w:r>
-              <w:rPr>
-                <w:i/>
-                <w:iCs/>
-              </w:rPr>
-              <w:t xml:space="preserve"> nº 2</w:t>
-            </w:r>
-            <w:r>
-              <w:t xml:space="preserve">, </w:t>
-            </w:r>
-            <w:proofErr w:type="spellStart"/>
-            <w:r>
-              <w:t>para</w:t>
-            </w:r>
-            <w:proofErr w:type="spellEnd"/>
-            <w:r>
-              <w:t xml:space="preserve"> </w:t>
-            </w:r>
-            <w:proofErr w:type="spellStart"/>
-            <w:r>
-              <w:t>fl</w:t>
-            </w:r>
-            <w:proofErr w:type="spellEnd"/>
-            <w:r>
-              <w:t xml:space="preserve"> y </w:t>
-            </w:r>
-            <w:r>
-              <w:t>clarinet (1932)</w:t>
-            </w:r>
-          </w:p>
-          <w:p>
-            <w:proofErr w:type="spellStart"/>
-            <w:r>
-              <w:rPr>
-                <w:i/>
-                <w:iCs/>
-              </w:rPr>
-              <w:t>Primera</w:t>
-            </w:r>
-            <w:proofErr w:type="spellEnd"/>
-            <w:r>
-              <w:rPr>
-                <w:i/>
-                <w:iCs/>
-              </w:rPr>
-              <w:t xml:space="preserve"> </w:t>
-            </w:r>
-            <w:proofErr w:type="spellStart"/>
-            <w:r>
-              <w:rPr>
-                <w:i/>
-                <w:iCs/>
-              </w:rPr>
-              <w:t>composición</w:t>
-            </w:r>
-            <w:proofErr w:type="spellEnd"/>
-            <w:r>
-              <w:rPr>
-                <w:i/>
-                <w:iCs/>
-              </w:rPr>
-              <w:t xml:space="preserve"> </w:t>
-            </w:r>
-            <w:proofErr w:type="spellStart"/>
-            <w:r>
-              <w:rPr>
-                <w:i/>
-                <w:iCs/>
-              </w:rPr>
-              <w:t>dodecafónica</w:t>
-            </w:r>
-            <w:proofErr w:type="spellEnd"/>
-            <w:r>
-              <w:t xml:space="preserve">, </w:t>
-            </w:r>
-            <w:proofErr w:type="spellStart"/>
-            <w:r>
-              <w:t>para</w:t>
-            </w:r>
-            <w:proofErr w:type="spellEnd"/>
-            <w:r>
-              <w:t xml:space="preserve"> </w:t>
-            </w:r>
-            <w:proofErr w:type="spellStart"/>
-            <w:r>
-              <w:t>fl</w:t>
-            </w:r>
-            <w:proofErr w:type="spellEnd"/>
-            <w:r>
-              <w:t xml:space="preserve">, </w:t>
-            </w:r>
-            <w:proofErr w:type="spellStart"/>
-            <w:r>
-              <w:t>corno</w:t>
-            </w:r>
-            <w:proofErr w:type="spellEnd"/>
-            <w:r>
-              <w:t xml:space="preserve"> </w:t>
-            </w:r>
-            <w:r>
-              <w:t>ingles</w:t>
-            </w:r>
-            <w:r>
-              <w:t>,</w:t>
-            </w:r>
-            <w:r>
-              <w:t xml:space="preserve"> </w:t>
-            </w:r>
-            <w:proofErr w:type="spellStart"/>
-            <w:r>
-              <w:t>vc</w:t>
-            </w:r>
-            <w:proofErr w:type="spellEnd"/>
-            <w:r>
-              <w:t xml:space="preserve"> (1934)</w:t>
-            </w:r>
-          </w:p>
-          <w:p>
-            <w:r>
-              <w:rPr>
-                <w:iCs/>
-              </w:rPr>
-              <w:t>Op. 29.</w:t>
-            </w:r>
-            <w:r>
-              <w:rPr>
-                <w:iCs/>
-              </w:rPr>
-              <w:t xml:space="preserve"> </w:t>
-            </w:r>
-            <w:proofErr w:type="spellStart"/>
-            <w:r>
-              <w:rPr>
-                <w:i/>
-                <w:iCs/>
-              </w:rPr>
-              <w:t>Segunda</w:t>
-            </w:r>
-            <w:proofErr w:type="spellEnd"/>
-            <w:r>
-              <w:rPr>
-                <w:i/>
-                <w:iCs/>
-              </w:rPr>
-              <w:t xml:space="preserve"> </w:t>
-            </w:r>
-            <w:proofErr w:type="spellStart"/>
-            <w:r>
-              <w:rPr>
-                <w:i/>
-                <w:iCs/>
-              </w:rPr>
-              <w:t>composición</w:t>
-            </w:r>
-            <w:proofErr w:type="spellEnd"/>
-            <w:r>
-              <w:rPr>
-                <w:i/>
-                <w:iCs/>
-              </w:rPr>
-              <w:t xml:space="preserve"> </w:t>
-            </w:r>
-            <w:proofErr w:type="spellStart"/>
-            <w:r>
-              <w:rPr>
-                <w:i/>
-                <w:iCs/>
-              </w:rPr>
-              <w:t>dodecafónica</w:t>
-            </w:r>
-            <w:proofErr w:type="spellEnd"/>
-            <w:r>
-              <w:t xml:space="preserve"> [1: Allegro, 2: Andante con </w:t>
-            </w:r>
-            <w:proofErr w:type="spellStart"/>
-            <w:r>
-              <w:t>transformaciones</w:t>
-            </w:r>
-            <w:proofErr w:type="spellEnd"/>
-            <w:r>
-              <w:t xml:space="preserve">, 3: Animato], </w:t>
-            </w:r>
-            <w:proofErr w:type="spellStart"/>
-            <w:r>
-              <w:t>fl</w:t>
-            </w:r>
-            <w:proofErr w:type="spellEnd"/>
-            <w:r>
-              <w:t xml:space="preserve"> and </w:t>
-            </w:r>
-            <w:proofErr w:type="spellStart"/>
-            <w:r>
-              <w:t>pno</w:t>
-            </w:r>
-            <w:proofErr w:type="spellEnd"/>
-            <w:r>
-              <w:t xml:space="preserve"> (1934-35)</w:t>
-            </w:r>
-          </w:p>
-          <w:p>
-            <w:proofErr w:type="spellStart"/>
-            <w:r>
-              <w:rPr>
-                <w:i/>
-                <w:iCs/>
-              </w:rPr>
-              <w:t>Obertura</w:t>
-            </w:r>
-            <w:proofErr w:type="spellEnd"/>
-            <w:r>
-              <w:t xml:space="preserve">, </w:t>
-            </w:r>
-            <w:proofErr w:type="spellStart"/>
-            <w:r>
-              <w:t>para</w:t>
-            </w:r>
-            <w:proofErr w:type="spellEnd"/>
-            <w:r>
-              <w:t xml:space="preserve"> </w:t>
-            </w:r>
-            <w:proofErr w:type="spellStart"/>
-            <w:r>
-              <w:t>quinteto</w:t>
-            </w:r>
-            <w:proofErr w:type="spellEnd"/>
-            <w:r>
-              <w:t xml:space="preserve"> de </w:t>
-            </w:r>
-            <w:proofErr w:type="spellStart"/>
-            <w:r>
-              <w:t>vientos</w:t>
-            </w:r>
-            <w:proofErr w:type="spellEnd"/>
-            <w:r>
-              <w:t xml:space="preserve">, </w:t>
-            </w:r>
-            <w:proofErr w:type="spellStart"/>
-            <w:r>
-              <w:t>cor</w:t>
-            </w:r>
-            <w:proofErr w:type="spellEnd"/>
-            <w:r>
-              <w:t xml:space="preserve">, </w:t>
-            </w:r>
-            <w:proofErr w:type="spellStart"/>
-            <w:r>
-              <w:t>trompeta</w:t>
-            </w:r>
-            <w:proofErr w:type="spellEnd"/>
-            <w:r>
-              <w:t xml:space="preserve">, </w:t>
-            </w:r>
-            <w:proofErr w:type="spellStart"/>
-            <w:r>
-              <w:t>trombón</w:t>
-            </w:r>
-            <w:proofErr w:type="spellEnd"/>
-            <w:r>
-              <w:t xml:space="preserve">, </w:t>
-            </w:r>
-            <w:proofErr w:type="spellStart"/>
-            <w:r>
-              <w:t>trío</w:t>
-            </w:r>
-            <w:proofErr w:type="spellEnd"/>
-            <w:r>
-              <w:t xml:space="preserve"> de </w:t>
-            </w:r>
-            <w:proofErr w:type="spellStart"/>
-            <w:r>
-              <w:t>cuerdas</w:t>
-            </w:r>
-            <w:proofErr w:type="spellEnd"/>
-            <w:r>
-              <w:t xml:space="preserve">, </w:t>
-            </w:r>
-            <w:proofErr w:type="spellStart"/>
-            <w:r>
-              <w:t>db</w:t>
-            </w:r>
-            <w:proofErr w:type="spellEnd"/>
-            <w:r>
-              <w:t xml:space="preserve"> (1936)</w:t>
-            </w:r>
-          </w:p>
-          <w:p>
-            <w:proofErr w:type="spellStart"/>
-            <w:r>
-              <w:rPr>
-                <w:i/>
-              </w:rPr>
-              <w:t>Primera</w:t>
-            </w:r>
-            <w:proofErr w:type="spellEnd"/>
-            <w:r>
-              <w:rPr>
-                <w:i/>
-              </w:rPr>
-              <w:t xml:space="preserve"> </w:t>
-            </w:r>
-            <w:proofErr w:type="spellStart"/>
-            <w:r>
-              <w:rPr>
-                <w:i/>
-              </w:rPr>
-              <w:t>composición</w:t>
-            </w:r>
-            <w:proofErr w:type="spellEnd"/>
-            <w:r>
-              <w:t xml:space="preserve"> en </w:t>
-            </w:r>
-            <w:proofErr w:type="spellStart"/>
-            <w:r>
-              <w:t>trío</w:t>
-            </w:r>
-            <w:proofErr w:type="spellEnd"/>
-            <w:r>
-              <w:t xml:space="preserve">, </w:t>
-            </w:r>
-            <w:proofErr w:type="spellStart"/>
-            <w:r>
-              <w:t>flauta</w:t>
-            </w:r>
-            <w:proofErr w:type="spellEnd"/>
-            <w:r>
-              <w:t xml:space="preserve">, cl, </w:t>
-            </w:r>
-            <w:proofErr w:type="spellStart"/>
-            <w:r>
-              <w:t>fg</w:t>
-            </w:r>
-            <w:proofErr w:type="spellEnd"/>
-            <w:r>
-              <w:t xml:space="preserve"> (1937)</w:t>
-            </w:r>
-          </w:p>
-          <w:p>
-            <w:proofErr w:type="spellStart"/>
-            <w:r>
-              <w:rPr>
-                <w:i/>
-              </w:rPr>
-              <w:t>Tercera</w:t>
-            </w:r>
-            <w:proofErr w:type="spellEnd"/>
-            <w:r>
-              <w:rPr>
-                <w:i/>
-              </w:rPr>
-              <w:t xml:space="preserve"> </w:t>
-            </w:r>
-            <w:proofErr w:type="spellStart"/>
-            <w:r>
-              <w:rPr>
-                <w:i/>
-              </w:rPr>
-              <w:t>composición</w:t>
-            </w:r>
-            <w:proofErr w:type="spellEnd"/>
-            <w:r>
-              <w:rPr>
-                <w:i/>
-              </w:rPr>
-              <w:t xml:space="preserve"> </w:t>
-            </w:r>
-            <w:proofErr w:type="spellStart"/>
-            <w:r>
-              <w:rPr>
-                <w:i/>
-              </w:rPr>
-              <w:t>dodecafónica</w:t>
-            </w:r>
-            <w:proofErr w:type="spellEnd"/>
-            <w:r>
-              <w:t xml:space="preserve">, </w:t>
-            </w:r>
-            <w:proofErr w:type="spellStart"/>
-            <w:r>
-              <w:t>para</w:t>
-            </w:r>
-            <w:proofErr w:type="spellEnd"/>
-            <w:r>
-              <w:t xml:space="preserve"> </w:t>
-            </w:r>
-            <w:proofErr w:type="spellStart"/>
-            <w:r>
-              <w:t>clarinete</w:t>
-            </w:r>
-            <w:proofErr w:type="spellEnd"/>
-            <w:r>
-              <w:t xml:space="preserve"> y piano</w:t>
-            </w:r>
-            <w:r>
-              <w:t xml:space="preserve"> (1937)</w:t>
-            </w:r>
-          </w:p>
-          <w:p>
-            <w:proofErr w:type="spellStart"/>
-            <w:r>
-              <w:rPr>
-                <w:i/>
-              </w:rPr>
-              <w:t>Cuarteto</w:t>
-            </w:r>
-            <w:proofErr w:type="spellEnd"/>
-            <w:r>
-              <w:rPr>
-                <w:i/>
-              </w:rPr>
-              <w:t xml:space="preserve"> de </w:t>
-            </w:r>
-            <w:proofErr w:type="spellStart"/>
-            <w:r>
-              <w:rPr>
-                <w:i/>
-              </w:rPr>
-              <w:t>cuerda</w:t>
-            </w:r>
-            <w:proofErr w:type="spellEnd"/>
-            <w:r>
-              <w:rPr>
-                <w:i/>
-              </w:rPr>
-              <w:t xml:space="preserve"> nº 1</w:t>
-            </w:r>
-            <w:r>
-              <w:t xml:space="preserve"> (1938)</w:t>
-            </w:r>
-          </w:p>
-          <w:p>
-            <w:proofErr w:type="spellStart"/>
-            <w:r>
-              <w:rPr>
-                <w:i/>
-              </w:rPr>
-              <w:t>Segunda</w:t>
-            </w:r>
-            <w:proofErr w:type="spellEnd"/>
-            <w:r>
-              <w:rPr>
-                <w:i/>
-              </w:rPr>
-              <w:t xml:space="preserve"> </w:t>
-            </w:r>
-            <w:proofErr w:type="spellStart"/>
-            <w:r>
-              <w:rPr>
-                <w:i/>
-              </w:rPr>
-              <w:t>composición</w:t>
-            </w:r>
-            <w:proofErr w:type="spellEnd"/>
-            <w:r>
-              <w:rPr>
-                <w:i/>
-              </w:rPr>
-              <w:t xml:space="preserve"> </w:t>
-            </w:r>
-            <w:r>
-              <w:t xml:space="preserve">en </w:t>
-            </w:r>
-            <w:proofErr w:type="spellStart"/>
-            <w:r>
-              <w:t>trío</w:t>
-            </w:r>
-            <w:proofErr w:type="spellEnd"/>
-            <w:r>
-              <w:t xml:space="preserve">, </w:t>
-            </w:r>
-            <w:proofErr w:type="spellStart"/>
-            <w:r>
-              <w:t>clarinete</w:t>
-            </w:r>
-            <w:proofErr w:type="spellEnd"/>
-            <w:r>
-              <w:t xml:space="preserve">, </w:t>
-            </w:r>
-            <w:proofErr w:type="spellStart"/>
-            <w:r>
-              <w:t>saxo</w:t>
-            </w:r>
-            <w:proofErr w:type="spellEnd"/>
-            <w:r>
-              <w:t xml:space="preserve"> alto y </w:t>
-            </w:r>
-            <w:proofErr w:type="spellStart"/>
-            <w:r>
-              <w:t>trompeta</w:t>
-            </w:r>
-            <w:proofErr w:type="spellEnd"/>
-            <w:r>
-              <w:t xml:space="preserve"> (1938)</w:t>
-            </w:r>
-          </w:p>
-          <w:p>
-            <w:proofErr w:type="spellStart"/>
-            <w:r>
-              <w:rPr>
-                <w:i/>
-              </w:rPr>
-              <w:t>Tercera</w:t>
-            </w:r>
-            <w:proofErr w:type="spellEnd"/>
-            <w:r>
-              <w:rPr>
-                <w:i/>
-              </w:rPr>
-              <w:t xml:space="preserve"> </w:t>
-            </w:r>
-            <w:proofErr w:type="spellStart"/>
-            <w:r>
-              <w:rPr>
-                <w:i/>
-              </w:rPr>
-              <w:t>composición</w:t>
-            </w:r>
-            <w:proofErr w:type="spellEnd"/>
-            <w:r>
-              <w:t xml:space="preserve"> en </w:t>
-            </w:r>
-            <w:proofErr w:type="spellStart"/>
-            <w:r>
-              <w:t>trío</w:t>
-            </w:r>
-            <w:proofErr w:type="spellEnd"/>
-            <w:r>
-              <w:t xml:space="preserve">, </w:t>
-            </w:r>
-            <w:proofErr w:type="spellStart"/>
-            <w:r>
-              <w:t>flauta</w:t>
-            </w:r>
-            <w:proofErr w:type="spellEnd"/>
-            <w:r>
-              <w:t xml:space="preserve">, oboe, cl </w:t>
-            </w:r>
-            <w:proofErr w:type="spellStart"/>
-            <w:r>
-              <w:t>bajo</w:t>
-            </w:r>
-            <w:proofErr w:type="spellEnd"/>
-            <w:r>
-              <w:t xml:space="preserve"> o fagot (rev. 1945)</w:t>
-            </w:r>
-            <w:r>
-              <w:t xml:space="preserve"> (1940)</w:t>
-            </w:r>
-          </w:p>
-          <w:p>
-            <w:proofErr w:type="spellStart"/>
-            <w:r>
-              <w:rPr>
-                <w:i/>
-              </w:rPr>
-              <w:t>Cuarteto</w:t>
-            </w:r>
-            <w:proofErr w:type="spellEnd"/>
-            <w:r>
-              <w:rPr>
-                <w:i/>
-              </w:rPr>
-              <w:t xml:space="preserve"> de </w:t>
-            </w:r>
-            <w:proofErr w:type="spellStart"/>
-            <w:r>
-              <w:rPr>
-                <w:i/>
-              </w:rPr>
-              <w:t>cuerda</w:t>
-            </w:r>
-            <w:proofErr w:type="spellEnd"/>
-            <w:r>
-              <w:rPr>
-                <w:i/>
-              </w:rPr>
-              <w:t xml:space="preserve"> nº 2</w:t>
-            </w:r>
-            <w:r>
-              <w:t xml:space="preserve"> (1940-43)</w:t>
-            </w:r>
-          </w:p>
-          <w:p>
-            <w:proofErr w:type="spellStart"/>
-            <w:r>
-              <w:rPr>
-                <w:i/>
-              </w:rPr>
-              <w:t>Tres</w:t>
-            </w:r>
-            <w:proofErr w:type="spellEnd"/>
-            <w:r>
-              <w:rPr>
-                <w:i/>
-              </w:rPr>
-              <w:t xml:space="preserve"> </w:t>
-            </w:r>
-            <w:proofErr w:type="spellStart"/>
-            <w:r>
-              <w:rPr>
-                <w:i/>
-              </w:rPr>
-              <w:t>comentarios</w:t>
-            </w:r>
-            <w:proofErr w:type="spellEnd"/>
-            <w:r>
-              <w:rPr>
-                <w:i/>
-              </w:rPr>
-              <w:t xml:space="preserve"> </w:t>
-            </w:r>
-            <w:proofErr w:type="spellStart"/>
-            <w:r>
-              <w:rPr>
-                <w:i/>
-              </w:rPr>
-              <w:t>líricos</w:t>
-            </w:r>
-            <w:proofErr w:type="spellEnd"/>
-            <w:r>
-              <w:rPr>
-                <w:i/>
-              </w:rPr>
-              <w:t xml:space="preserve"> a 'El </w:t>
-            </w:r>
-            <w:proofErr w:type="spellStart"/>
-            <w:r>
-              <w:rPr>
-                <w:i/>
-              </w:rPr>
-              <w:t>cartero</w:t>
-            </w:r>
-            <w:proofErr w:type="spellEnd"/>
-            <w:r>
-              <w:rPr>
-                <w:i/>
-              </w:rPr>
-              <w:t xml:space="preserve"> del </w:t>
-            </w:r>
-            <w:proofErr w:type="spellStart"/>
-            <w:r>
-              <w:rPr>
-                <w:i/>
-              </w:rPr>
-              <w:t>rey</w:t>
-            </w:r>
-            <w:proofErr w:type="spellEnd"/>
-            <w:r>
-              <w:rPr>
-                <w:i/>
-              </w:rPr>
-              <w:t>'</w:t>
-            </w:r>
-            <w:r>
-              <w:t xml:space="preserve">, </w:t>
-            </w:r>
-            <w:proofErr w:type="spellStart"/>
-            <w:r>
-              <w:t>para</w:t>
-            </w:r>
-            <w:proofErr w:type="spellEnd"/>
-            <w:r>
-              <w:t xml:space="preserve"> </w:t>
-            </w:r>
-            <w:proofErr w:type="spellStart"/>
-            <w:r>
-              <w:t>flauta</w:t>
-            </w:r>
-            <w:proofErr w:type="spellEnd"/>
-            <w:r>
-              <w:t xml:space="preserve">, oboe, </w:t>
-            </w:r>
-            <w:proofErr w:type="spellStart"/>
-            <w:r>
-              <w:t>clarinete</w:t>
-            </w:r>
-            <w:proofErr w:type="spellEnd"/>
-            <w:r>
-              <w:t xml:space="preserve">, piano </w:t>
-            </w:r>
-            <w:proofErr w:type="spellStart"/>
-            <w:r>
-              <w:t>trío</w:t>
-            </w:r>
-            <w:proofErr w:type="spellEnd"/>
-            <w:r>
-              <w:t xml:space="preserve"> [arr. </w:t>
+              <w:t xml:space="preserve"> la </w:t>
             </w:r>
             <w:proofErr w:type="spellStart"/>
             <w:r>
@@ -4085,349 +4697,44 @@
             </w:r>
             <w:proofErr w:type="spellStart"/>
             <w:r>
-              <w:t>para</w:t>
-            </w:r>
-            <w:proofErr w:type="spellEnd"/>
-            <w:r>
-              <w:t xml:space="preserve"> </w:t>
-            </w:r>
-            <w:r>
-              <w:lastRenderedPageBreak/>
-              <w:t>piano]</w:t>
-            </w:r>
-            <w:r>
-              <w:t xml:space="preserve"> (1942)</w:t>
-            </w:r>
-          </w:p>
-          <w:p>
-            <w:pPr>
-              <w:rPr>
-                <w:b/>
-              </w:rPr>
-            </w:pPr>
-            <w:r>
-              <w:t xml:space="preserve">Op. 43. </w:t>
-            </w:r>
-            <w:proofErr w:type="spellStart"/>
-            <w:r>
-              <w:rPr>
-                <w:i/>
-              </w:rPr>
-              <w:t>Música</w:t>
-            </w:r>
-            <w:proofErr w:type="spellEnd"/>
-            <w:r>
-              <w:rPr>
-                <w:i/>
-              </w:rPr>
-              <w:t xml:space="preserve"> </w:t>
-            </w:r>
-            <w:proofErr w:type="spellStart"/>
-            <w:r>
-              <w:rPr>
-                <w:i/>
-              </w:rPr>
-              <w:t>para</w:t>
-            </w:r>
-            <w:proofErr w:type="spellEnd"/>
-            <w:r>
-              <w:rPr>
-                <w:i/>
-              </w:rPr>
-              <w:t xml:space="preserve"> </w:t>
-            </w:r>
-            <w:proofErr w:type="spellStart"/>
-            <w:r>
-              <w:rPr>
-                <w:i/>
-              </w:rPr>
-              <w:t>flauta</w:t>
-            </w:r>
-            <w:proofErr w:type="spellEnd"/>
-            <w:r>
-              <w:rPr>
-                <w:i/>
-              </w:rPr>
-              <w:t xml:space="preserve">, </w:t>
-            </w:r>
-            <w:proofErr w:type="spellStart"/>
-            <w:r>
-              <w:rPr>
-                <w:i/>
-              </w:rPr>
-              <w:t>saxofón</w:t>
-            </w:r>
-            <w:proofErr w:type="spellEnd"/>
-            <w:r>
-              <w:rPr>
-                <w:i/>
-              </w:rPr>
-              <w:t xml:space="preserve"> y piano</w:t>
-            </w:r>
-            <w:r>
-              <w:t xml:space="preserve"> [I. Allegro moderato]</w:t>
-            </w:r>
-            <w:r>
-              <w:t xml:space="preserve"> (1943)</w:t>
-            </w:r>
-          </w:p>
-          <w:p>
-            <w:r>
-              <w:rPr>
-                <w:iCs/>
-              </w:rPr>
-              <w:t xml:space="preserve">Op. 46. </w:t>
-            </w:r>
-            <w:proofErr w:type="spellStart"/>
-            <w:r>
-              <w:rPr>
-                <w:i/>
-                <w:iCs/>
-              </w:rPr>
-              <w:t>Dédalus</w:t>
-            </w:r>
-            <w:proofErr w:type="spellEnd"/>
-            <w:r>
-              <w:rPr>
-                <w:i/>
-                <w:iCs/>
-              </w:rPr>
-              <w:t xml:space="preserve"> 1950</w:t>
-            </w:r>
-            <w:r>
-              <w:t xml:space="preserve"> </w:t>
-            </w:r>
-            <w:proofErr w:type="spellStart"/>
-            <w:r>
-              <w:t>para</w:t>
-            </w:r>
-            <w:proofErr w:type="spellEnd"/>
-            <w:r>
-              <w:t xml:space="preserve"> piano, </w:t>
-            </w:r>
-            <w:proofErr w:type="spellStart"/>
-            <w:r>
-              <w:t>flauta</w:t>
-            </w:r>
-            <w:proofErr w:type="spellEnd"/>
-            <w:r>
-              <w:t xml:space="preserve">, </w:t>
-            </w:r>
-            <w:proofErr w:type="spellStart"/>
-            <w:r>
-              <w:t>clarinete</w:t>
-            </w:r>
-            <w:proofErr w:type="spellEnd"/>
-            <w:r>
-              <w:t xml:space="preserve">, </w:t>
-            </w:r>
-            <w:proofErr w:type="spellStart"/>
-            <w:r>
-              <w:t>violín</w:t>
-            </w:r>
-            <w:proofErr w:type="spellEnd"/>
-            <w:r>
-              <w:t xml:space="preserve">, </w:t>
-            </w:r>
-            <w:proofErr w:type="spellStart"/>
-            <w:r>
-              <w:t>violonchelo</w:t>
-            </w:r>
-            <w:proofErr w:type="spellEnd"/>
-            <w:r>
-              <w:t xml:space="preserve"> (1950-51)</w:t>
-            </w:r>
-          </w:p>
-          <w:p>
-            <w:proofErr w:type="spellStart"/>
-            <w:r>
-              <w:rPr>
-                <w:i/>
-              </w:rPr>
-              <w:t>Tres</w:t>
-            </w:r>
-            <w:proofErr w:type="spellEnd"/>
-            <w:r>
-              <w:rPr>
-                <w:i/>
-              </w:rPr>
-              <w:t xml:space="preserve"> </w:t>
-            </w:r>
-            <w:proofErr w:type="spellStart"/>
-            <w:r>
-              <w:rPr>
-                <w:i/>
-              </w:rPr>
-              <w:t>contrapuntos</w:t>
-            </w:r>
-            <w:proofErr w:type="spellEnd"/>
-            <w:r>
-              <w:rPr>
-                <w:i/>
-              </w:rPr>
-              <w:t>,</w:t>
-            </w:r>
-            <w:r>
-              <w:t xml:space="preserve"> </w:t>
-            </w:r>
-            <w:proofErr w:type="spellStart"/>
-            <w:r>
-              <w:t>para</w:t>
-            </w:r>
-            <w:proofErr w:type="spellEnd"/>
-            <w:r>
-              <w:t xml:space="preserve"> cl, </w:t>
-            </w:r>
-            <w:proofErr w:type="spellStart"/>
-            <w:r>
-              <w:t>trpt</w:t>
-            </w:r>
-            <w:proofErr w:type="spellEnd"/>
-            <w:r>
-              <w:t xml:space="preserve">, </w:t>
-            </w:r>
-            <w:proofErr w:type="spellStart"/>
-            <w:r>
-              <w:t>trb</w:t>
-            </w:r>
-            <w:proofErr w:type="spellEnd"/>
-            <w:r>
-              <w:t xml:space="preserve">, </w:t>
-            </w:r>
-            <w:proofErr w:type="spellStart"/>
-            <w:r>
-              <w:t>guitarra</w:t>
-            </w:r>
-            <w:proofErr w:type="spellEnd"/>
-            <w:r>
-              <w:t xml:space="preserve"> </w:t>
-            </w:r>
-            <w:proofErr w:type="spellStart"/>
-            <w:r>
-              <w:t>eléctrica</w:t>
-            </w:r>
-            <w:proofErr w:type="spellEnd"/>
-            <w:r>
-              <w:t xml:space="preserve">, celesta y </w:t>
-            </w:r>
-            <w:proofErr w:type="spellStart"/>
-            <w:r>
-              <w:t>vc</w:t>
-            </w:r>
-            <w:proofErr w:type="spellEnd"/>
-            <w:r>
-              <w:t xml:space="preserve"> (1955)</w:t>
-            </w:r>
-          </w:p>
-          <w:p>
-            <w:proofErr w:type="spellStart"/>
-            <w:r>
-              <w:rPr>
-                <w:i/>
-              </w:rPr>
-              <w:t>Invención</w:t>
-            </w:r>
-            <w:proofErr w:type="spellEnd"/>
-            <w:r>
-              <w:t xml:space="preserve">, </w:t>
-            </w:r>
-            <w:proofErr w:type="spellStart"/>
-            <w:r>
-              <w:t>para</w:t>
-            </w:r>
-            <w:proofErr w:type="spellEnd"/>
-            <w:r>
-              <w:t xml:space="preserve"> </w:t>
-            </w:r>
-            <w:proofErr w:type="spellStart"/>
-            <w:r>
-              <w:t>cuarteto</w:t>
-            </w:r>
-            <w:proofErr w:type="spellEnd"/>
-            <w:r>
-              <w:t xml:space="preserve"> de </w:t>
-            </w:r>
-            <w:proofErr w:type="spellStart"/>
-            <w:r>
-              <w:t>cuerda</w:t>
-            </w:r>
-            <w:proofErr w:type="spellEnd"/>
-            <w:r>
-              <w:t xml:space="preserve"> (1961)</w:t>
-            </w:r>
-          </w:p>
-          <w:p>
-            <w:proofErr w:type="spellStart"/>
-            <w:r>
-              <w:rPr>
-                <w:i/>
-              </w:rPr>
-              <w:t>Concreción</w:t>
-            </w:r>
-            <w:proofErr w:type="spellEnd"/>
-            <w:r>
-              <w:rPr>
-                <w:i/>
-              </w:rPr>
-              <w:t xml:space="preserve"> 1964</w:t>
-            </w:r>
-            <w:r>
-              <w:t xml:space="preserve">, </w:t>
-            </w:r>
-            <w:proofErr w:type="spellStart"/>
-            <w:r>
-              <w:t>flauta</w:t>
-            </w:r>
-            <w:proofErr w:type="spellEnd"/>
-            <w:r>
-              <w:t xml:space="preserve">, </w:t>
-            </w:r>
-            <w:proofErr w:type="spellStart"/>
-            <w:r>
-              <w:t>clarinete</w:t>
-            </w:r>
-            <w:proofErr w:type="spellEnd"/>
-            <w:r>
-              <w:t xml:space="preserve">, </w:t>
-            </w:r>
-            <w:proofErr w:type="spellStart"/>
-            <w:r>
-              <w:t>f</w:t>
-            </w:r>
-            <w:r>
-              <w:t>g</w:t>
-            </w:r>
-            <w:proofErr w:type="spellEnd"/>
-            <w:r>
-              <w:t xml:space="preserve">, </w:t>
-            </w:r>
-            <w:proofErr w:type="spellStart"/>
-            <w:r>
-              <w:t>cor</w:t>
-            </w:r>
-            <w:proofErr w:type="spellEnd"/>
-            <w:r>
-              <w:t xml:space="preserve">, </w:t>
-            </w:r>
-            <w:proofErr w:type="spellStart"/>
-            <w:r>
-              <w:t>trompeta</w:t>
-            </w:r>
-            <w:proofErr w:type="spellEnd"/>
-            <w:r>
-              <w:t xml:space="preserve">, </w:t>
-            </w:r>
-            <w:proofErr w:type="spellStart"/>
-            <w:r>
-              <w:t>trombón</w:t>
-            </w:r>
-            <w:proofErr w:type="spellEnd"/>
-            <w:r>
-              <w:t>, tuba (1964)</w:t>
-            </w:r>
-          </w:p>
-          <w:p>
-            <w:pPr>
+              <w:t>teatral</w:t>
+            </w:r>
+            <w:proofErr w:type="spellEnd"/>
+            <w:r>
+              <w:t xml:space="preserve"> </w:t>
+            </w:r>
+            <w:proofErr w:type="spellStart"/>
+            <w:r>
+              <w:rPr>
+                <w:i/>
+                <w:iCs/>
+              </w:rPr>
+              <w:t>Juliano</w:t>
+            </w:r>
+            <w:proofErr w:type="spellEnd"/>
+            <w:r>
+              <w:rPr>
+                <w:i/>
+                <w:iCs/>
+              </w:rPr>
+              <w:t xml:space="preserve"> </w:t>
+            </w:r>
+            <w:proofErr w:type="spellStart"/>
+            <w:r>
+              <w:rPr>
+                <w:i/>
+                <w:iCs/>
+              </w:rPr>
+              <w:t>Emperador</w:t>
+            </w:r>
+            <w:proofErr w:type="spellEnd"/>
+            <w:r>
+              <w:t xml:space="preserve"> (H. Ibsen) (1931)</w:t>
+            </w:r>
+          </w:p>
+          <w:p>
+            <w:pPr>
+              <w:ind w:left="142"/>
               <w:jc w:val="both"/>
               <w:rPr>
                 <w:rFonts w:ascii="Times" w:hAnsi="Times" w:cs="Times New Roman"/>
@@ -4439,6 +4746,7 @@
           </w:p>
           <w:p>
             <w:pPr>
+              <w:ind w:left="142"/>
               <w:rPr>
                 <w:b/>
               </w:rPr>
@@ -4447,73 +4755,233 @@
               <w:rPr>
                 <w:b/>
               </w:rPr>
-              <w:t>Theatre Music</w:t>
-            </w:r>
-          </w:p>
-          <w:p>
-            <w:proofErr w:type="spellStart"/>
-            <w:r>
-              <w:t>Música</w:t>
-            </w:r>
-            <w:proofErr w:type="spellEnd"/>
-            <w:r>
-              <w:t xml:space="preserve"> </w:t>
-            </w:r>
-            <w:proofErr w:type="spellStart"/>
-            <w:r>
-              <w:t>para</w:t>
-            </w:r>
-            <w:proofErr w:type="spellEnd"/>
-            <w:r>
-              <w:t xml:space="preserve"> la </w:t>
-            </w:r>
-            <w:proofErr w:type="spellStart"/>
-            <w:r>
-              <w:t>obra</w:t>
-            </w:r>
-            <w:proofErr w:type="spellEnd"/>
-            <w:r>
-              <w:t xml:space="preserve"> </w:t>
-            </w:r>
-            <w:proofErr w:type="spellStart"/>
-            <w:r>
-              <w:t>teatral</w:t>
-            </w:r>
-            <w:proofErr w:type="spellEnd"/>
-            <w:r>
-              <w:t xml:space="preserve"> </w:t>
-            </w:r>
-            <w:proofErr w:type="spellStart"/>
-            <w:r>
-              <w:rPr>
-                <w:i/>
-                <w:iCs/>
-              </w:rPr>
-              <w:t>Juliano</w:t>
-            </w:r>
-            <w:proofErr w:type="spellEnd"/>
-            <w:r>
-              <w:rPr>
-                <w:i/>
-                <w:iCs/>
-              </w:rPr>
-              <w:t xml:space="preserve"> </w:t>
-            </w:r>
-            <w:proofErr w:type="spellStart"/>
-            <w:r>
-              <w:rPr>
-                <w:i/>
-                <w:iCs/>
-              </w:rPr>
-              <w:t>Emperador</w:t>
-            </w:r>
-            <w:proofErr w:type="spellEnd"/>
-            <w:r>
-              <w:t xml:space="preserve"> (H. Ibsen) (1931)</w:t>
-            </w:r>
-          </w:p>
-          <w:p>
-            <w:pPr>
+              <w:t>Film Scores</w:t>
+            </w:r>
+          </w:p>
+          <w:p>
+            <w:pPr>
+              <w:ind w:left="142"/>
+            </w:pPr>
+            <w:r>
+              <w:rPr>
+                <w:i/>
+                <w:iCs/>
+              </w:rPr>
+              <w:t xml:space="preserve">La casa del </w:t>
+            </w:r>
+            <w:proofErr w:type="spellStart"/>
+            <w:r>
+              <w:rPr>
+                <w:i/>
+                <w:iCs/>
+              </w:rPr>
+              <w:t>ángel</w:t>
+            </w:r>
+            <w:proofErr w:type="spellEnd"/>
+            <w:r>
+              <w:t xml:space="preserve"> (de </w:t>
+            </w:r>
+            <w:proofErr w:type="spellStart"/>
+            <w:r>
+              <w:t>Leopoldo</w:t>
+            </w:r>
+            <w:proofErr w:type="spellEnd"/>
+            <w:r>
+              <w:t xml:space="preserve"> Torre Nilsson)</w:t>
+            </w:r>
+            <w:r>
+              <w:t xml:space="preserve"> (1957)</w:t>
+            </w:r>
+          </w:p>
+          <w:p>
+            <w:pPr>
+              <w:ind w:left="142"/>
+            </w:pPr>
+            <w:r>
+              <w:rPr>
+                <w:i/>
+                <w:iCs/>
+              </w:rPr>
+              <w:t xml:space="preserve">El </w:t>
+            </w:r>
+            <w:proofErr w:type="spellStart"/>
+            <w:r>
+              <w:rPr>
+                <w:i/>
+                <w:iCs/>
+              </w:rPr>
+              <w:t>secuestrador</w:t>
+            </w:r>
+            <w:proofErr w:type="spellEnd"/>
+            <w:r>
+              <w:t xml:space="preserve"> (</w:t>
+            </w:r>
+            <w:proofErr w:type="spellStart"/>
+            <w:r>
+              <w:t>Leopoldo</w:t>
+            </w:r>
+            <w:proofErr w:type="spellEnd"/>
+            <w:r>
+              <w:t xml:space="preserve"> Torre Nilsson)</w:t>
+            </w:r>
+            <w:r>
+              <w:t xml:space="preserve"> (1958)</w:t>
+            </w:r>
+          </w:p>
+          <w:p>
+            <w:pPr>
+              <w:ind w:left="142"/>
+            </w:pPr>
+            <w:r>
+              <w:rPr>
+                <w:i/>
+                <w:iCs/>
+              </w:rPr>
+              <w:t xml:space="preserve">La </w:t>
+            </w:r>
+            <w:proofErr w:type="spellStart"/>
+            <w:r>
+              <w:rPr>
+                <w:i/>
+                <w:iCs/>
+              </w:rPr>
+              <w:t>caída</w:t>
+            </w:r>
+            <w:proofErr w:type="spellEnd"/>
+            <w:r>
+              <w:t>. (</w:t>
+            </w:r>
+            <w:proofErr w:type="spellStart"/>
+            <w:r>
+              <w:t>Leopoldo</w:t>
+            </w:r>
+            <w:proofErr w:type="spellEnd"/>
+            <w:r>
+              <w:t xml:space="preserve"> Torre Nilsson)</w:t>
+            </w:r>
+            <w:r>
+              <w:t xml:space="preserve"> (1959)</w:t>
+            </w:r>
+          </w:p>
+          <w:p>
+            <w:pPr>
+              <w:ind w:left="142"/>
+            </w:pPr>
+            <w:r>
+              <w:rPr>
+                <w:i/>
+                <w:iCs/>
+              </w:rPr>
+              <w:t xml:space="preserve">En la </w:t>
+            </w:r>
+            <w:proofErr w:type="spellStart"/>
+            <w:r>
+              <w:rPr>
+                <w:i/>
+                <w:iCs/>
+              </w:rPr>
+              <w:t>ardiente</w:t>
+            </w:r>
+            <w:proofErr w:type="spellEnd"/>
+            <w:r>
+              <w:rPr>
+                <w:i/>
+                <w:iCs/>
+              </w:rPr>
+              <w:t xml:space="preserve"> </w:t>
+            </w:r>
+            <w:proofErr w:type="spellStart"/>
+            <w:r>
+              <w:rPr>
+                <w:i/>
+                <w:iCs/>
+              </w:rPr>
+              <w:t>oscuridad</w:t>
+            </w:r>
+            <w:proofErr w:type="spellEnd"/>
+            <w:r>
+              <w:t xml:space="preserve">. (Daniel </w:t>
+            </w:r>
+            <w:proofErr w:type="spellStart"/>
+            <w:r>
+              <w:t>Tynaire</w:t>
+            </w:r>
+            <w:proofErr w:type="spellEnd"/>
+            <w:r>
+              <w:t>)</w:t>
+            </w:r>
+            <w:r>
+              <w:t xml:space="preserve"> (1959)</w:t>
+            </w:r>
+          </w:p>
+          <w:p>
+            <w:pPr>
+              <w:ind w:left="142"/>
+            </w:pPr>
+            <w:proofErr w:type="spellStart"/>
+            <w:r>
+              <w:rPr>
+                <w:i/>
+              </w:rPr>
+              <w:t>Simiente</w:t>
+            </w:r>
+            <w:proofErr w:type="spellEnd"/>
+            <w:r>
+              <w:rPr>
+                <w:i/>
+              </w:rPr>
+              <w:t xml:space="preserve"> </w:t>
+            </w:r>
+            <w:proofErr w:type="spellStart"/>
+            <w:r>
+              <w:rPr>
+                <w:i/>
+              </w:rPr>
+              <w:t>humana</w:t>
+            </w:r>
+            <w:proofErr w:type="spellEnd"/>
+            <w:r>
+              <w:rPr>
+                <w:i/>
+              </w:rPr>
+              <w:t xml:space="preserve">, </w:t>
+            </w:r>
+            <w:r>
+              <w:t>Sergio Leonardo</w:t>
+            </w:r>
+            <w:r>
+              <w:t xml:space="preserve"> (1959)</w:t>
+            </w:r>
+          </w:p>
+          <w:p>
+            <w:pPr>
+              <w:ind w:left="142"/>
+            </w:pPr>
+            <w:r>
+              <w:rPr>
+                <w:i/>
+                <w:iCs/>
+              </w:rPr>
+              <w:t>Fin de fiesta</w:t>
+            </w:r>
+            <w:r>
+              <w:t xml:space="preserve">. </w:t>
+            </w:r>
+            <w:proofErr w:type="spellStart"/>
+            <w:r>
+              <w:t>Leopoldo</w:t>
+            </w:r>
+            <w:proofErr w:type="spellEnd"/>
+            <w:r>
+              <w:t xml:space="preserve"> Torre Nilsson</w:t>
+            </w:r>
+            <w:r>
+              <w:t xml:space="preserve"> (1960)</w:t>
+            </w:r>
+          </w:p>
+          <w:p>
+            <w:pPr>
+              <w:ind w:left="142"/>
               <w:jc w:val="both"/>
               <w:rPr>
                 <w:rFonts w:ascii="Times" w:hAnsi="Times" w:cs="Times New Roman"/>
@@ -4522,9 +4990,12 @@
                 <w:szCs w:val="28"/>
               </w:rPr>
             </w:pPr>
-          </w:p>
-          <w:p>
-            <w:pPr>
+            <w:bookmarkStart w:id="0" w:name="_GoBack"/>
+            <w:bookmarkEnd w:id="0"/>
+          </w:p>
+          <w:p>
+            <w:pPr>
+              <w:ind w:left="142"/>
               <w:rPr>
                 <w:b/>
               </w:rPr>
@@ -4533,237 +5004,13 @@
               <w:rPr>
                 <w:b/>
               </w:rPr>
-              <w:t>Film Scores</w:t>
-            </w:r>
-          </w:p>
-          <w:p>
-            <w:r>
-              <w:rPr>
-                <w:i/>
-                <w:iCs/>
-              </w:rPr>
-              <w:t xml:space="preserve">La casa del </w:t>
-            </w:r>
-            <w:proofErr w:type="spellStart"/>
-            <w:r>
-              <w:rPr>
-                <w:i/>
-                <w:iCs/>
-              </w:rPr>
-              <w:t>ángel</w:t>
-            </w:r>
-            <w:proofErr w:type="spellEnd"/>
-            <w:r>
-              <w:t xml:space="preserve"> (de </w:t>
-            </w:r>
-            <w:proofErr w:type="spellStart"/>
-            <w:r>
-              <w:t>Leopoldo</w:t>
-            </w:r>
-            <w:proofErr w:type="spellEnd"/>
-            <w:r>
-              <w:t xml:space="preserve"> Torre Nilsson)</w:t>
-            </w:r>
-            <w:r>
-              <w:t xml:space="preserve"> (1957)</w:t>
-            </w:r>
-          </w:p>
-          <w:p>
-            <w:r>
-              <w:rPr>
-                <w:i/>
-                <w:iCs/>
-              </w:rPr>
-              <w:t xml:space="preserve">El </w:t>
-            </w:r>
-            <w:proofErr w:type="spellStart"/>
-            <w:r>
-              <w:rPr>
-                <w:i/>
-                <w:iCs/>
-              </w:rPr>
-              <w:t>secuestrador</w:t>
-            </w:r>
-            <w:proofErr w:type="spellEnd"/>
-            <w:r>
-              <w:t xml:space="preserve"> (</w:t>
-            </w:r>
-            <w:proofErr w:type="spellStart"/>
-            <w:r>
-              <w:t>Leopoldo</w:t>
-            </w:r>
-            <w:proofErr w:type="spellEnd"/>
-            <w:r>
-              <w:t xml:space="preserve"> Torre Nilsson)</w:t>
-            </w:r>
-            <w:r>
-              <w:t xml:space="preserve"> (1958)</w:t>
-            </w:r>
-          </w:p>
-          <w:p>
-            <w:r>
-              <w:rPr>
-                <w:i/>
-                <w:iCs/>
-              </w:rPr>
-              <w:t xml:space="preserve">La </w:t>
-            </w:r>
-            <w:proofErr w:type="spellStart"/>
-            <w:r>
-              <w:rPr>
-                <w:i/>
-                <w:iCs/>
-              </w:rPr>
-              <w:t>caída</w:t>
-            </w:r>
-            <w:proofErr w:type="spellEnd"/>
-            <w:r>
-              <w:t>. (</w:t>
-            </w:r>
-            <w:proofErr w:type="spellStart"/>
-            <w:r>
-              <w:t>Leopoldo</w:t>
-            </w:r>
-            <w:proofErr w:type="spellEnd"/>
-            <w:r>
-              <w:t xml:space="preserve"> Torre Nilsson)</w:t>
-            </w:r>
-            <w:r>
-              <w:t xml:space="preserve"> (1959)</w:t>
-            </w:r>
-          </w:p>
-          <w:p>
-            <w:r>
-              <w:rPr>
-                <w:i/>
-                <w:iCs/>
-              </w:rPr>
-              <w:t xml:space="preserve">En la </w:t>
-            </w:r>
-            <w:proofErr w:type="spellStart"/>
-            <w:r>
-              <w:rPr>
-                <w:i/>
-                <w:iCs/>
-              </w:rPr>
-              <w:t>ardiente</w:t>
-            </w:r>
-            <w:proofErr w:type="spellEnd"/>
-            <w:r>
-              <w:rPr>
-                <w:i/>
-                <w:iCs/>
-              </w:rPr>
-              <w:t xml:space="preserve"> </w:t>
-            </w:r>
-            <w:proofErr w:type="spellStart"/>
-            <w:r>
-              <w:rPr>
-                <w:i/>
-                <w:iCs/>
-              </w:rPr>
-              <w:t>oscuridad</w:t>
-            </w:r>
-            <w:proofErr w:type="spellEnd"/>
-            <w:r>
-              <w:t xml:space="preserve">. (Daniel </w:t>
-            </w:r>
-            <w:proofErr w:type="spellStart"/>
-            <w:r>
-              <w:t>Tynaire</w:t>
-            </w:r>
-            <w:proofErr w:type="spellEnd"/>
-            <w:r>
-              <w:t>)</w:t>
-            </w:r>
-            <w:r>
-              <w:t xml:space="preserve"> (1959)</w:t>
-            </w:r>
-          </w:p>
-          <w:p>
-            <w:proofErr w:type="spellStart"/>
-            <w:r>
-              <w:rPr>
-                <w:i/>
-              </w:rPr>
-              <w:t>Simiente</w:t>
-            </w:r>
-            <w:proofErr w:type="spellEnd"/>
-            <w:r>
-              <w:rPr>
-                <w:i/>
-              </w:rPr>
-              <w:t xml:space="preserve"> </w:t>
-            </w:r>
-            <w:proofErr w:type="spellStart"/>
-            <w:r>
-              <w:rPr>
-                <w:i/>
-              </w:rPr>
-              <w:t>humana</w:t>
-            </w:r>
-            <w:proofErr w:type="spellEnd"/>
-            <w:r>
-              <w:rPr>
-                <w:i/>
-              </w:rPr>
-              <w:t xml:space="preserve">, </w:t>
-            </w:r>
-            <w:r>
-              <w:t>Sergio Leonardo</w:t>
-            </w:r>
-            <w:r>
-              <w:t xml:space="preserve"> (1959)</w:t>
-            </w:r>
-          </w:p>
-          <w:p>
-            <w:r>
-              <w:rPr>
-                <w:i/>
-                <w:iCs/>
-              </w:rPr>
-              <w:t>Fin de fiesta</w:t>
-            </w:r>
-            <w:r>
-              <w:t xml:space="preserve">. </w:t>
-            </w:r>
-            <w:proofErr w:type="spellStart"/>
-            <w:r>
-              <w:t>Leopoldo</w:t>
-            </w:r>
-            <w:proofErr w:type="spellEnd"/>
-            <w:r>
-              <w:t xml:space="preserve"> Torre Nilsson</w:t>
-            </w:r>
-            <w:r>
-              <w:t xml:space="preserve"> (1960)</w:t>
-            </w:r>
-          </w:p>
-          <w:p>
-            <w:pPr>
-              <w:jc w:val="both"/>
-              <w:rPr>
-                <w:rFonts w:ascii="Times" w:hAnsi="Times" w:cs="Times New Roman"/>
-                <w:color w:val="1A1A1A"/>
-                <w:sz w:val="28"/>
-                <w:szCs w:val="28"/>
-              </w:rPr>
-            </w:pPr>
-          </w:p>
-          <w:p>
-            <w:pPr>
-              <w:rPr>
-                <w:b/>
-              </w:rPr>
-            </w:pPr>
-            <w:r>
-              <w:rPr>
-                <w:b/>
-              </w:rPr>
               <w:t>Undetermined</w:t>
             </w:r>
           </w:p>
           <w:p>
+            <w:pPr>
+              <w:ind w:left="142"/>
+            </w:pPr>
             <w:proofErr w:type="spellStart"/>
             <w:r>
               <w:rPr>
@@ -4800,11 +5047,6 @@
             <w:r>
               <w:t xml:space="preserve"> (1972)</w:t>
             </w:r>
-          </w:p>
-          <w:p>
-            <w:pPr>
-              <w:jc w:val="both"/>
-            </w:pPr>
           </w:p>
         </w:tc>
       </w:tr>
@@ -4831,7 +5073,6 @@
                 <w:id w:val="-2062928778"/>
                 <w:citation/>
               </w:sdtPr>
-              <w:sdtEndPr/>
               <w:sdtContent>
                 <w:r>
                   <w:fldChar w:fldCharType="begin"/>
@@ -4858,6 +5099,7 @@
               </w:sdtContent>
             </w:sdt>
           </w:p>
+          <w:p/>
           <w:p>
             <w:pPr>
               <w:rPr>
@@ -4869,7 +5111,6 @@
                 <w:id w:val="1282157977"/>
                 <w:citation/>
               </w:sdtPr>
-              <w:sdtEndPr/>
               <w:sdtContent>
                 <w:r>
                   <w:fldChar w:fldCharType="begin"/>
@@ -4899,13 +5140,13 @@
               <w:t>.</w:t>
             </w:r>
           </w:p>
+          <w:p/>
           <w:p>
             <w:sdt>
               <w:sdtPr>
                 <w:id w:val="-291674892"/>
                 <w:citation/>
               </w:sdtPr>
-              <w:sdtEndPr/>
               <w:sdtContent>
                 <w:r>
                   <w:fldChar w:fldCharType="begin"/>
@@ -4932,13 +5173,13 @@
               </w:sdtContent>
             </w:sdt>
           </w:p>
+          <w:p/>
           <w:p>
             <w:sdt>
               <w:sdtPr>
                 <w:id w:val="980348197"/>
                 <w:citation/>
               </w:sdtPr>
-              <w:sdtEndPr/>
               <w:sdtContent>
                 <w:r>
                   <w:fldChar w:fldCharType="begin"/>
@@ -4965,13 +5206,13 @@
               </w:sdtContent>
             </w:sdt>
           </w:p>
+          <w:p/>
           <w:p>
             <w:sdt>
               <w:sdtPr>
                 <w:id w:val="1518734656"/>
                 <w:citation/>
               </w:sdtPr>
-              <w:sdtEndPr/>
               <w:sdtContent>
                 <w:r>
                   <w:fldChar w:fldCharType="begin"/>
@@ -4997,6 +5238,13 @@
                 </w:r>
               </w:sdtContent>
             </w:sdt>
+          </w:p>
+          <w:p>
+            <w:pPr>
+              <w:rPr>
+                <w:b/>
+              </w:rPr>
+            </w:pPr>
           </w:p>
           <w:p>
             <w:pPr>
@@ -5012,7 +5260,6 @@
                 <w:id w:val="-1992467959"/>
                 <w:citation/>
               </w:sdtPr>
-              <w:sdtEndPr/>
               <w:sdtContent>
                 <w:r>
                   <w:rPr>
@@ -5049,13 +5296,13 @@
               </w:sdtContent>
             </w:sdt>
           </w:p>
+          <w:p/>
           <w:p>
             <w:sdt>
               <w:sdtPr>
                 <w:id w:val="-991643398"/>
                 <w:citation/>
               </w:sdtPr>
-              <w:sdtEndPr/>
               <w:sdtContent>
                 <w:r>
                   <w:fldChar w:fldCharType="begin"/>
@@ -5082,13 +5329,13 @@
               </w:sdtContent>
             </w:sdt>
           </w:p>
+          <w:p/>
           <w:p>
             <w:sdt>
               <w:sdtPr>
                 <w:id w:val="-671864826"/>
                 <w:citation/>
               </w:sdtPr>
-              <w:sdtEndPr/>
               <w:sdtContent>
                 <w:r>
                   <w:fldChar w:fldCharType="begin"/>
@@ -5115,13 +5362,13 @@
               </w:sdtContent>
             </w:sdt>
           </w:p>
+          <w:p/>
           <w:p>
             <w:sdt>
               <w:sdtPr>
                 <w:id w:val="1196973249"/>
                 <w:citation/>
               </w:sdtPr>
-              <w:sdtEndPr/>
               <w:sdtContent>
                 <w:r>
                   <w:fldChar w:fldCharType="begin"/>
@@ -5148,13 +5395,13 @@
               </w:sdtContent>
             </w:sdt>
           </w:p>
+          <w:p/>
           <w:p>
             <w:sdt>
               <w:sdtPr>
                 <w:id w:val="229273227"/>
                 <w:citation/>
               </w:sdtPr>
-              <w:sdtEndPr/>
               <w:sdtContent>
                 <w:r>
                   <w:fldChar w:fldCharType="begin"/>
@@ -5181,13 +5428,13 @@
               </w:sdtContent>
             </w:sdt>
           </w:p>
+          <w:p/>
           <w:p>
             <w:sdt>
               <w:sdtPr>
                 <w:id w:val="661823492"/>
                 <w:citation/>
               </w:sdtPr>
-              <w:sdtEndPr/>
               <w:sdtContent>
                 <w:r>
                   <w:fldChar w:fldCharType="begin"/>
@@ -7323,7 +7570,7 @@
     <w:charset w:val="00"/>
     <w:family w:val="auto"/>
     <w:pitch w:val="variable"/>
-    <w:sig w:usb0="00000003" w:usb1="00000000" w:usb2="00000000" w:usb3="00000000" w:csb0="00000001" w:csb1="00000000"/>
+    <w:sig w:usb0="E0002AFF" w:usb1="C0007843" w:usb2="00000009" w:usb3="00000000" w:csb0="000001FF" w:csb1="00000000"/>
   </w:font>
   <w:font w:name="Wingdings">
     <w:panose1 w:val="05000000000000000000"/>
@@ -7344,14 +7591,12 @@
     <w:charset w:val="00"/>
     <w:family w:val="auto"/>
     <w:pitch w:val="variable"/>
-    <w:sig w:usb0="00000003" w:usb1="00000000" w:usb2="00000000" w:usb3="00000000" w:csb0="00000001" w:csb1="00000000"/>
+    <w:sig w:usb0="A00002EF" w:usb1="4000207B" w:usb2="00000000" w:usb3="00000000" w:csb0="0000009F" w:csb1="00000000"/>
   </w:font>
   <w:font w:name="ＭＳ ゴシック">
-    <w:panose1 w:val="00000000000000000000"/>
-    <w:charset w:val="80"/>
-    <w:family w:val="modern"/>
-    <w:notTrueType/>
-    <w:pitch w:val="fixed"/>
+    <w:charset w:val="4E"/>
+    <w:family w:val="auto"/>
+    <w:pitch w:val="variable"/>
     <w:sig w:usb0="00000001" w:usb1="08070000" w:usb2="00000010" w:usb3="00000000" w:csb0="00020000" w:csb1="00000000"/>
   </w:font>
   <w:font w:name="Lucida Grande">
@@ -7366,7 +7611,7 @@
     <w:charset w:val="00"/>
     <w:family w:val="auto"/>
     <w:pitch w:val="variable"/>
-    <w:sig w:usb0="00000003" w:usb1="00000000" w:usb2="00000000" w:usb3="00000000" w:csb0="00000001" w:csb1="00000000"/>
+    <w:sig w:usb0="F7FFAFFF" w:usb1="E9DFFFFF" w:usb2="0000003F" w:usb3="00000000" w:csb0="003F01FF" w:csb1="00000000"/>
   </w:font>
   <w:font w:name="Times">
     <w:panose1 w:val="02000500000000000000"/>
@@ -7383,11 +7628,9 @@
     <w:sig w:usb0="E0002AFF" w:usb1="C0007843" w:usb2="00000009" w:usb3="00000000" w:csb0="000001FF" w:csb1="00000000"/>
   </w:font>
   <w:font w:name="ＭＳ 明朝">
-    <w:panose1 w:val="00000000000000000000"/>
-    <w:charset w:val="80"/>
-    <w:family w:val="roman"/>
-    <w:notTrueType/>
-    <w:pitch w:val="fixed"/>
+    <w:charset w:val="4E"/>
+    <w:family w:val="auto"/>
+    <w:pitch w:val="variable"/>
     <w:sig w:usb0="00000001" w:usb1="08070000" w:usb2="00000010" w:usb3="00000000" w:csb0="00020000" w:csb1="00000000"/>
   </w:font>
   <w:font w:name="Cambria">
@@ -7415,6 +7658,7 @@
   <w:rsids>
     <w:rsidRoot w:val="00985B12"/>
     <w:rsid w:val="00183286"/>
+    <w:rsid w:val="00742A76"/>
     <w:rsid w:val="00985B12"/>
     <w:rsid w:val="00D221CE"/>
   </w:rsids>
@@ -8158,7 +8402,7 @@
   <a:extraClrSchemeLst/>
   <a:extLst>
     <a:ext uri="{05A4C25C-085E-4340-85A3-A5531E510DB2}">
-      <thm15:themeFamily xmlns="" xmlns:thm15="http://schemas.microsoft.com/office/thememl/2012/main" name="Office Theme" id="{62F939B6-93AF-4DB8-9C6B-D6C7DFDC589F}" vid="{4A3C46E8-61CC-4603-A589-7422A47A8E4A}"/>
+      <thm15:themeFamily xmlns:thm15="http://schemas.microsoft.com/office/thememl/2012/main" xmlns="" name="Office Theme" id="{62F939B6-93AF-4DB8-9C6B-D6C7DFDC589F}" vid="{4A3C46E8-61CC-4603-A589-7422A47A8E4A}"/>
     </a:ext>
   </a:extLst>
 </a:theme>
@@ -8404,7 +8648,7 @@
 </file>
 
 <file path=customXml/itemProps1.xml><?xml version="1.0" encoding="utf-8"?>
-<ds:datastoreItem xmlns:ds="http://schemas.openxmlformats.org/officeDocument/2006/customXml" ds:itemID="{B4BE3179-9CDA-714A-97F6-AF7652A2775F}">
+<ds:datastoreItem xmlns:ds="http://schemas.openxmlformats.org/officeDocument/2006/customXml" ds:itemID="{9A52AB70-B1F1-9142-8CD5-29D5892896D5}">
   <ds:schemaRefs>
     <ds:schemaRef ds:uri="http://schemas.openxmlformats.org/officeDocument/2006/bibliography"/>
   </ds:schemaRefs>
